--- a/ПЗ/ПЗ.docx
+++ b/ПЗ/ПЗ.docx
@@ -3284,14 +3284,13 @@
       <w:r>
         <w:rPr>
           <w:rFonts w:cs="Times New Roman"/>
-          <w:noProof/>
         </w:rPr>
         <w:lastRenderedPageBreak/>
         <w:drawing>
-          <wp:inline distT="0" distB="0" distL="0" distR="0" wp14:anchorId="14E5E804" wp14:editId="3C0AF98A">
-            <wp:extent cx="5940425" cy="4112260"/>
-            <wp:effectExtent l="0" t="0" r="3175" b="2540"/>
-            <wp:docPr id="7" name="Рисунок 7"/>
+          <wp:inline distT="0" distB="0" distL="0" distR="0" wp14:anchorId="7F8AFFEC" wp14:editId="23E22721">
+            <wp:extent cx="5940425" cy="4083050"/>
+            <wp:effectExtent l="0" t="0" r="3175" b="0"/>
+            <wp:docPr id="11" name="Рисунок 11"/>
             <wp:cNvGraphicFramePr>
               <a:graphicFrameLocks xmlns:a="http://schemas.openxmlformats.org/drawingml/2006/main" noChangeAspect="1"/>
             </wp:cNvGraphicFramePr>
@@ -3311,7 +3310,7 @@
                   <pic:spPr>
                     <a:xfrm>
                       <a:off x="0" y="0"/>
-                      <a:ext cx="5940425" cy="4112260"/>
+                      <a:ext cx="5940425" cy="4083050"/>
                     </a:xfrm>
                     <a:prstGeom prst="rect">
                       <a:avLst/>
@@ -4900,6 +4899,7 @@
       <w:r>
         <w:rPr>
           <w:rFonts w:cs="Times New Roman"/>
+          <w:noProof/>
         </w:rPr>
         <w:drawing>
           <wp:inline distT="0" distB="0" distL="0" distR="0" wp14:anchorId="170B29D7" wp14:editId="4C0F5216">
@@ -4992,10 +4992,10 @@
         </w:rPr>
         <w:lastRenderedPageBreak/>
         <w:drawing>
-          <wp:inline distT="0" distB="0" distL="0" distR="0" wp14:anchorId="2D8BDAC8" wp14:editId="320E86D7">
-            <wp:extent cx="5940425" cy="4055110"/>
-            <wp:effectExtent l="0" t="0" r="3175" b="2540"/>
-            <wp:docPr id="9" name="Рисунок 9"/>
+          <wp:inline distT="0" distB="0" distL="0" distR="0" wp14:anchorId="1C6ABB7F" wp14:editId="7E3945A4">
+            <wp:extent cx="5940425" cy="4102735"/>
+            <wp:effectExtent l="0" t="0" r="3175" b="0"/>
+            <wp:docPr id="12" name="Рисунок 12"/>
             <wp:cNvGraphicFramePr>
               <a:graphicFrameLocks xmlns:a="http://schemas.openxmlformats.org/drawingml/2006/main" noChangeAspect="1"/>
             </wp:cNvGraphicFramePr>
@@ -5015,7 +5015,7 @@
                   <pic:spPr>
                     <a:xfrm>
                       <a:off x="0" y="0"/>
-                      <a:ext cx="5940425" cy="4055110"/>
+                      <a:ext cx="5940425" cy="4102735"/>
                     </a:xfrm>
                     <a:prstGeom prst="rect">
                       <a:avLst/>
@@ -5027,6 +5027,8 @@
           </wp:inline>
         </w:drawing>
       </w:r>
+      <w:bookmarkStart w:id="6" w:name="_GoBack"/>
+      <w:bookmarkEnd w:id="6"/>
     </w:p>
     <w:p>
       <w:pPr>
@@ -5078,6 +5080,7 @@
       <w:r>
         <w:rPr>
           <w:rFonts w:cs="Times New Roman"/>
+          <w:noProof/>
         </w:rPr>
         <w:drawing>
           <wp:inline distT="0" distB="0" distL="0" distR="0" wp14:anchorId="4E8E5673" wp14:editId="53B99EB8">
@@ -5115,8 +5118,6 @@
           </wp:inline>
         </w:drawing>
       </w:r>
-      <w:bookmarkStart w:id="6" w:name="_GoBack"/>
-      <w:bookmarkEnd w:id="6"/>
     </w:p>
     <w:p>
       <w:pPr>
@@ -5252,10 +5253,10 @@
             <v:path o:extrusionok="f" gradientshapeok="t" o:connecttype="rect"/>
             <o:lock v:ext="edit" aspectratio="t"/>
           </v:shapetype>
-          <v:shape id="_x0000_i1025" type="#_x0000_t75" style="width:765pt;height:134.25pt" o:ole="">
+          <v:shape id="_x0000_i1025" type="#_x0000_t75" style="width:764.35pt;height:134.2pt" o:ole="">
             <v:imagedata r:id="rId21" o:title=""/>
           </v:shape>
-          <o:OLEObject Type="Embed" ProgID="Visio.Drawing.15" ShapeID="_x0000_i1025" DrawAspect="Content" ObjectID="_1802590437" r:id="rId22"/>
+          <o:OLEObject Type="Embed" ProgID="Visio.Drawing.15" ShapeID="_x0000_i1025" DrawAspect="Content" ObjectID="_1802592414" r:id="rId22"/>
         </w:object>
       </w:r>
     </w:p>
@@ -5344,10 +5345,10 @@
           <w:rFonts w:cs="Times New Roman"/>
         </w:rPr>
         <w:object w:dxaOrig="25875" w:dyaOrig="6436" w14:anchorId="33CD0AC1">
-          <v:shape id="_x0000_i1026" type="#_x0000_t75" style="width:728.25pt;height:181.5pt" o:ole="">
+          <v:shape id="_x0000_i1026" type="#_x0000_t75" style="width:728.65pt;height:181.45pt" o:ole="">
             <v:imagedata r:id="rId23" o:title=""/>
           </v:shape>
-          <o:OLEObject Type="Embed" ProgID="Visio.Drawing.15" ShapeID="_x0000_i1026" DrawAspect="Content" ObjectID="_1802590438" r:id="rId24"/>
+          <o:OLEObject Type="Embed" ProgID="Visio.Drawing.15" ShapeID="_x0000_i1026" DrawAspect="Content" ObjectID="_1802592415" r:id="rId24"/>
         </w:object>
       </w:r>
     </w:p>
@@ -6073,10 +6074,10 @@
           <w:rFonts w:cs="Times New Roman"/>
         </w:rPr>
         <w:object w:dxaOrig="8385" w:dyaOrig="6960" w14:anchorId="22952534">
-          <v:shape id="_x0000_i1027" type="#_x0000_t75" style="width:419.25pt;height:348pt" o:ole="">
+          <v:shape id="_x0000_i1027" type="#_x0000_t75" style="width:419.35pt;height:347.9pt" o:ole="">
             <v:imagedata r:id="rId25" o:title=""/>
           </v:shape>
-          <o:OLEObject Type="Embed" ProgID="Visio.Drawing.15" ShapeID="_x0000_i1027" DrawAspect="Content" ObjectID="_1802590439" r:id="rId26"/>
+          <o:OLEObject Type="Embed" ProgID="Visio.Drawing.15" ShapeID="_x0000_i1027" DrawAspect="Content" ObjectID="_1802592416" r:id="rId26"/>
         </w:object>
       </w:r>
     </w:p>
@@ -14313,7 +14314,7 @@
 </file>
 
 <file path=customXml/itemProps1.xml><?xml version="1.0" encoding="utf-8"?>
-<ds:datastoreItem xmlns:ds="http://schemas.openxmlformats.org/officeDocument/2006/customXml" ds:itemID="{CA501A4C-C789-4CB1-BEF7-CC6646821980}">
+<ds:datastoreItem xmlns:ds="http://schemas.openxmlformats.org/officeDocument/2006/customXml" ds:itemID="{5BDB5AEA-52F7-4C43-B659-D37108478182}">
   <ds:schemaRefs>
     <ds:schemaRef ds:uri="http://schemas.openxmlformats.org/officeDocument/2006/bibliography"/>
   </ds:schemaRefs>

--- a/ПЗ/ПЗ.docx
+++ b/ПЗ/ПЗ.docx
@@ -1,6 +1,6 @@
 
 <file path=word/document.xml><?xml version="1.0" encoding="utf-8"?>
-<w:document xmlns:wpc="http://schemas.microsoft.com/office/word/2010/wordprocessingCanvas" xmlns:cx="http://schemas.microsoft.com/office/drawing/2014/chartex" xmlns:cx1="http://schemas.microsoft.com/office/drawing/2015/9/8/chartex" xmlns:cx2="http://schemas.microsoft.com/office/drawing/2015/10/21/chartex" xmlns:cx3="http://schemas.microsoft.com/office/drawing/2016/5/9/chartex" xmlns:cx4="http://schemas.microsoft.com/office/drawing/2016/5/10/chartex" xmlns:cx5="http://schemas.microsoft.com/office/drawing/2016/5/11/chartex" xmlns:cx6="http://schemas.microsoft.com/office/drawing/2016/5/12/chartex" xmlns:cx7="http://schemas.microsoft.com/office/drawing/2016/5/13/chartex" xmlns:cx8="http://schemas.microsoft.com/office/drawing/2016/5/14/chartex" xmlns:mc="http://schemas.openxmlformats.org/markup-compatibility/2006" xmlns:aink="http://schemas.microsoft.com/office/drawing/2016/ink" xmlns:am3d="http://schemas.microsoft.com/office/drawing/2017/model3d" xmlns:o="urn:schemas-microsoft-com:office:office" xmlns:r="http://schemas.openxmlformats.org/officeDocument/2006/relationships" xmlns:m="http://schemas.openxmlformats.org/officeDocument/2006/math" xmlns:v="urn:schemas-microsoft-com:vml" xmlns:wp14="http://schemas.microsoft.com/office/word/2010/wordprocessingDrawing" xmlns:wp="http://schemas.openxmlformats.org/drawingml/2006/wordprocessingDrawing" xmlns:w10="urn:schemas-microsoft-com:office:word" xmlns:w="http://schemas.openxmlformats.org/wordprocessingml/2006/main" xmlns:w14="http://schemas.microsoft.com/office/word/2010/wordml" xmlns:w15="http://schemas.microsoft.com/office/word/2012/wordml" xmlns:w16cex="http://schemas.microsoft.com/office/word/2018/wordml/cex" xmlns:w16cid="http://schemas.microsoft.com/office/word/2016/wordml/cid" xmlns:w16="http://schemas.microsoft.com/office/word/2018/wordml" xmlns:w16se="http://schemas.microsoft.com/office/word/2015/wordml/symex" xmlns:wpg="http://schemas.microsoft.com/office/word/2010/wordprocessingGroup" xmlns:wpi="http://schemas.microsoft.com/office/word/2010/wordprocessingInk" xmlns:wne="http://schemas.microsoft.com/office/word/2006/wordml" xmlns:wps="http://schemas.microsoft.com/office/word/2010/wordprocessingShape" mc:Ignorable="w14 w15 w16se w16cid w16 w16cex wp14">
+<w:document xmlns:wpc="http://schemas.microsoft.com/office/word/2010/wordprocessingCanvas" xmlns:mc="http://schemas.openxmlformats.org/markup-compatibility/2006" xmlns:o="urn:schemas-microsoft-com:office:office" xmlns:r="http://schemas.openxmlformats.org/officeDocument/2006/relationships" xmlns:m="http://schemas.openxmlformats.org/officeDocument/2006/math" xmlns:v="urn:schemas-microsoft-com:vml" xmlns:wp14="http://schemas.microsoft.com/office/word/2010/wordprocessingDrawing" xmlns:wp="http://schemas.openxmlformats.org/drawingml/2006/wordprocessingDrawing" xmlns:w10="urn:schemas-microsoft-com:office:word" xmlns:w="http://schemas.openxmlformats.org/wordprocessingml/2006/main" xmlns:w14="http://schemas.microsoft.com/office/word/2010/wordml" xmlns:w15="http://schemas.microsoft.com/office/word/2012/wordml" xmlns:wpg="http://schemas.microsoft.com/office/word/2010/wordprocessingGroup" xmlns:wpi="http://schemas.microsoft.com/office/word/2010/wordprocessingInk" xmlns:wne="http://schemas.microsoft.com/office/word/2006/wordml" xmlns:wps="http://schemas.microsoft.com/office/word/2010/wordprocessingShape" mc:Ignorable="w14 w15 wp14">
   <w:body>
     <w:p>
       <w:pPr>
@@ -144,6 +144,31 @@
     </w:p>
     <w:p>
       <w:pPr>
+        <w:keepNext/>
+        <w:spacing w:line="240" w:lineRule="auto"/>
+        <w:ind w:firstLine="0"/>
+        <w:jc w:val="center"/>
+        <w:rPr>
+          <w:rFonts w:cs="Times New Roman"/>
+          <w:b/>
+          <w:bCs/>
+          <w:sz w:val="22"/>
+          <w:szCs w:val="18"/>
+        </w:rPr>
+      </w:pPr>
+      <w:r>
+        <w:rPr>
+          <w:rFonts w:cs="Times New Roman"/>
+          <w:b/>
+          <w:bCs/>
+          <w:sz w:val="22"/>
+          <w:szCs w:val="18"/>
+        </w:rPr>
+        <w:t>«Воркутинский Арктический Горно-Политехнический Колледж»</w:t>
+      </w:r>
+    </w:p>
+    <w:p>
+      <w:pPr>
         <w:ind w:firstLine="0"/>
         <w:jc w:val="center"/>
         <w:rPr>
@@ -207,7 +232,7 @@
           <w:sz w:val="40"/>
           <w:szCs w:val="40"/>
         </w:rPr>
-        <w:t>Внедрение ИС</w:t>
+        <w:t>ИНЖЕНЕРНО-ТЕХНИЧЕСКАЯ ПОДДЕРЖКА СОПРОВОЖДЕНИЯ ИС</w:t>
       </w:r>
     </w:p>
     <w:p>
@@ -221,6 +246,7 @@
           <w:szCs w:val="32"/>
         </w:rPr>
       </w:pPr>
+      <w:proofErr w:type="gramStart"/>
       <w:r>
         <w:rPr>
           <w:rFonts w:cs="Times New Roman"/>
@@ -230,6 +256,7 @@
         </w:rPr>
         <w:t>отчет</w:t>
       </w:r>
+      <w:proofErr w:type="gramEnd"/>
     </w:p>
     <w:p>
       <w:pPr>
@@ -242,6 +269,7 @@
           <w:szCs w:val="32"/>
         </w:rPr>
       </w:pPr>
+      <w:proofErr w:type="gramStart"/>
       <w:r>
         <w:rPr>
           <w:rFonts w:cs="Times New Roman"/>
@@ -249,28 +277,49 @@
           <w:sz w:val="32"/>
           <w:szCs w:val="32"/>
         </w:rPr>
-        <w:t>по выполнению практических занятий</w:t>
-      </w:r>
-    </w:p>
-    <w:p>
-      <w:pPr>
-        <w:ind w:firstLine="0"/>
-        <w:jc w:val="center"/>
+        <w:t>по</w:t>
+      </w:r>
+      <w:proofErr w:type="gramEnd"/>
+      <w:r>
         <w:rPr>
           <w:rFonts w:cs="Times New Roman"/>
           <w:bCs/>
           <w:sz w:val="32"/>
           <w:szCs w:val="32"/>
         </w:rPr>
-      </w:pPr>
-      <w:r>
+        <w:t xml:space="preserve"> выполнению практических занятий</w:t>
+      </w:r>
+    </w:p>
+    <w:p>
+      <w:pPr>
+        <w:ind w:firstLine="0"/>
+        <w:jc w:val="center"/>
         <w:rPr>
           <w:rFonts w:cs="Times New Roman"/>
           <w:bCs/>
           <w:sz w:val="32"/>
           <w:szCs w:val="32"/>
         </w:rPr>
-        <w:t xml:space="preserve">для студентов </w:t>
+      </w:pPr>
+      <w:proofErr w:type="gramStart"/>
+      <w:r>
+        <w:rPr>
+          <w:rFonts w:cs="Times New Roman"/>
+          <w:bCs/>
+          <w:sz w:val="32"/>
+          <w:szCs w:val="32"/>
+        </w:rPr>
+        <w:t>для</w:t>
+      </w:r>
+      <w:proofErr w:type="gramEnd"/>
+      <w:r>
+        <w:rPr>
+          <w:rFonts w:cs="Times New Roman"/>
+          <w:bCs/>
+          <w:sz w:val="32"/>
+          <w:szCs w:val="32"/>
+        </w:rPr>
+        <w:t xml:space="preserve"> студентов </w:t>
       </w:r>
       <w:r>
         <w:rPr>
@@ -540,7 +589,14 @@
           <w:rFonts w:cs="Times New Roman"/>
           <w:szCs w:val="32"/>
         </w:rPr>
-        <w:t xml:space="preserve">Егоров Д.П., преподаватель  </w:t>
+        <w:t>Козлова О.Н</w:t>
+      </w:r>
+      <w:r>
+        <w:rPr>
+          <w:rFonts w:cs="Times New Roman"/>
+          <w:szCs w:val="32"/>
+        </w:rPr>
+        <w:t xml:space="preserve">., преподаватель  </w:t>
       </w:r>
     </w:p>
     <w:p>
@@ -685,26 +741,6 @@
     </w:p>
     <w:p>
       <w:pPr>
-        <w:ind w:firstLine="0"/>
-        <w:rPr>
-          <w:rFonts w:cs="Times New Roman"/>
-          <w:bCs/>
-          <w:szCs w:val="32"/>
-        </w:rPr>
-      </w:pPr>
-    </w:p>
-    <w:p>
-      <w:pPr>
-        <w:ind w:firstLine="0"/>
-        <w:rPr>
-          <w:rFonts w:cs="Times New Roman"/>
-          <w:bCs/>
-          <w:szCs w:val="32"/>
-        </w:rPr>
-      </w:pPr>
-    </w:p>
-    <w:p>
-      <w:pPr>
         <w:suppressAutoHyphens w:val="0"/>
         <w:spacing w:after="160" w:line="259" w:lineRule="auto"/>
         <w:ind w:firstLine="0"/>
@@ -715,20 +751,11 @@
           <w:szCs w:val="32"/>
         </w:rPr>
       </w:pPr>
-      <w:r>
-        <w:rPr>
-          <w:rFonts w:cs="Times New Roman"/>
-          <w:bCs/>
-          <w:szCs w:val="32"/>
-        </w:rPr>
-        <w:br w:type="page"/>
-      </w:r>
     </w:p>
     <w:sdt>
       <w:sdtPr>
         <w:rPr>
-          <w:rFonts w:ascii="Times New Roman" w:eastAsiaTheme="minorHAnsi" w:hAnsi="Times New Roman" w:cstheme="minorBidi"/>
-          <w:color w:val="auto"/>
+          <w:rFonts w:eastAsiaTheme="minorHAnsi" w:cstheme="minorBidi"/>
           <w:sz w:val="28"/>
           <w:szCs w:val="22"/>
           <w:lang w:eastAsia="en-US"/>
@@ -741,29 +768,18 @@
       </w:sdtPr>
       <w:sdtEndPr>
         <w:rPr>
+          <w:rFonts w:ascii="Times New Roman" w:hAnsi="Times New Roman"/>
           <w:b/>
           <w:bCs/>
+          <w:color w:val="auto"/>
         </w:rPr>
       </w:sdtEndPr>
       <w:sdtContent>
         <w:p>
           <w:pPr>
             <w:pStyle w:val="a4"/>
-            <w:jc w:val="center"/>
-            <w:rPr>
-              <w:rFonts w:ascii="Times New Roman" w:hAnsi="Times New Roman" w:cs="Times New Roman"/>
-              <w:b/>
-              <w:bCs/>
-              <w:color w:val="auto"/>
-            </w:rPr>
           </w:pPr>
           <w:r>
-            <w:rPr>
-              <w:rFonts w:ascii="Times New Roman" w:hAnsi="Times New Roman" w:cs="Times New Roman"/>
-              <w:b/>
-              <w:bCs/>
-              <w:color w:val="auto"/>
-            </w:rPr>
             <w:t>Оглавление</w:t>
           </w:r>
         </w:p>
@@ -1559,11 +1575,12 @@
     <w:p>
       <w:pPr>
         <w:pStyle w:val="2"/>
+        <w:spacing w:line="240" w:lineRule="auto"/>
       </w:pPr>
       <w:bookmarkStart w:id="2" w:name="_Toc191977292"/>
       <w:r>
         <w:lastRenderedPageBreak/>
-        <w:t>Практическая работа №1.</w:t>
+        <w:t>Практическая работа №1</w:t>
       </w:r>
       <w:bookmarkEnd w:id="2"/>
       <w:r>
@@ -1572,7 +1589,7 @@
     </w:p>
     <w:p>
       <w:pPr>
-        <w:spacing w:after="240"/>
+        <w:spacing w:after="240" w:line="240" w:lineRule="auto"/>
         <w:ind w:firstLine="0"/>
         <w:jc w:val="center"/>
         <w:rPr>
@@ -1583,977 +1600,639 @@
       </w:pPr>
       <w:r>
         <w:rPr>
-          <w:rFonts w:cs="Times New Roman"/>
-          <w:b/>
-          <w:bCs/>
-        </w:rPr>
-        <w:t>Разработка диаграммы бизнес-процессов AS-IS (как есть) на основе анализа предметной области</w:t>
-      </w:r>
-      <w:r>
-        <w:rPr>
-          <w:rFonts w:cs="Times New Roman"/>
-          <w:b/>
-          <w:bCs/>
-        </w:rPr>
-        <w:t>.</w:t>
-      </w:r>
-    </w:p>
-    <w:p>
-      <w:pPr>
-        <w:rPr>
-          <w:rFonts w:cs="Times New Roman"/>
-        </w:rPr>
-      </w:pPr>
-      <w:r>
-        <w:rPr>
-          <w:rFonts w:cs="Times New Roman"/>
-          <w:b/>
-          <w:bCs/>
-        </w:rPr>
-        <w:t>Цель:</w:t>
-      </w:r>
-      <w:r>
-        <w:rPr>
-          <w:rFonts w:cs="Times New Roman"/>
-        </w:rPr>
-        <w:t xml:space="preserve"> рамках этапа проекта внедрения «Модель» - «Проектирование будущей системы», проектная группа должна сделать </w:t>
-      </w:r>
-      <w:r>
-        <w:rPr>
-          <w:rFonts w:cs="Times New Roman"/>
-          <w:b/>
-          <w:bCs/>
-        </w:rPr>
-        <w:t>Общий обзор и планирование</w:t>
-      </w:r>
-      <w:r>
-        <w:rPr>
-          <w:rFonts w:cs="Times New Roman"/>
-        </w:rPr>
-        <w:t xml:space="preserve"> (описание текущего состояния предприятия с ее бизнес-процессами и планирование мероприятий по моделированию будущих бизнес-процессов, сбору и подготовке исходных данных.</w:t>
+          <w:b/>
+        </w:rPr>
+        <w:t>Разработка плана резервного</w:t>
+      </w:r>
+      <w:r>
+        <w:rPr>
+          <w:b/>
+          <w:spacing w:val="-77"/>
+        </w:rPr>
+        <w:t xml:space="preserve"> </w:t>
+      </w:r>
+      <w:r>
+        <w:rPr>
+          <w:b/>
+        </w:rPr>
+        <w:t>копирования</w:t>
+      </w:r>
+    </w:p>
+    <w:p>
+      <w:r>
+        <w:rPr>
+          <w:b/>
+        </w:rPr>
+        <w:t>Целью</w:t>
+      </w:r>
+      <w:r>
+        <w:t xml:space="preserve"> </w:t>
+      </w:r>
+      <w:r>
+        <w:rPr>
+          <w:b/>
+        </w:rPr>
+        <w:t>работы</w:t>
+      </w:r>
+      <w:r>
+        <w:t xml:space="preserve"> </w:t>
+      </w:r>
+      <w:r>
+        <w:t>является изучение порядка составления плана</w:t>
+      </w:r>
+      <w:r>
+        <w:rPr>
+          <w:spacing w:val="1"/>
+        </w:rPr>
+        <w:t xml:space="preserve"> </w:t>
+      </w:r>
+      <w:r>
+        <w:t>резервного копирования. Результ</w:t>
+      </w:r>
+      <w:r>
+        <w:t>атом практической работы являет</w:t>
+      </w:r>
+      <w:r>
+        <w:t>ся отчет, в котором должны быт</w:t>
+      </w:r>
+      <w:r>
+        <w:t>ь отражены ход работ и подготов</w:t>
+      </w:r>
+      <w:r>
+        <w:t>ленный</w:t>
+      </w:r>
+      <w:r>
+        <w:rPr>
+          <w:spacing w:val="-1"/>
+        </w:rPr>
+        <w:t xml:space="preserve"> </w:t>
+      </w:r>
+      <w:r>
+        <w:t>план</w:t>
+      </w:r>
+      <w:r>
+        <w:rPr>
+          <w:spacing w:val="1"/>
+        </w:rPr>
+        <w:t xml:space="preserve"> </w:t>
+      </w:r>
+      <w:r>
+        <w:t>резервного</w:t>
+      </w:r>
+      <w:r>
+        <w:rPr>
+          <w:spacing w:val="-1"/>
+        </w:rPr>
+        <w:t xml:space="preserve"> </w:t>
+      </w:r>
+      <w:r>
+        <w:t>копирования.</w:t>
+      </w:r>
+    </w:p>
+    <w:p>
+      <w:pPr>
+        <w:spacing w:after="240" w:line="240" w:lineRule="auto"/>
+        <w:ind w:firstLine="0"/>
+        <w:jc w:val="center"/>
+        <w:rPr>
+          <w:b/>
+        </w:rPr>
+      </w:pPr>
+      <w:r>
+        <w:rPr>
+          <w:b/>
+        </w:rPr>
+        <w:t>План</w:t>
+      </w:r>
+      <w:r>
+        <w:rPr>
+          <w:b/>
+          <w:spacing w:val="-7"/>
+        </w:rPr>
+        <w:t xml:space="preserve"> </w:t>
+      </w:r>
+      <w:r>
+        <w:rPr>
+          <w:b/>
+        </w:rPr>
+        <w:t>резервного</w:t>
+      </w:r>
+      <w:r>
+        <w:rPr>
+          <w:b/>
+          <w:spacing w:val="-6"/>
+        </w:rPr>
+        <w:t xml:space="preserve"> </w:t>
+      </w:r>
+      <w:r>
+        <w:rPr>
+          <w:b/>
+        </w:rPr>
+        <w:t>копирования</w:t>
+      </w:r>
+    </w:p>
+    <w:p>
+      <w:pPr>
+        <w:pStyle w:val="af0"/>
+        <w:spacing w:line="360" w:lineRule="auto"/>
+        <w:ind w:left="0" w:firstLine="709"/>
+        <w:jc w:val="both"/>
+        <w:rPr>
+          <w:sz w:val="28"/>
+        </w:rPr>
+      </w:pPr>
+      <w:r>
+        <w:rPr>
+          <w:sz w:val="28"/>
+        </w:rPr>
+        <w:t xml:space="preserve">План резервного копирования </w:t>
+      </w:r>
+      <w:r>
+        <w:rPr>
+          <w:sz w:val="28"/>
+        </w:rPr>
+        <w:t>это комплекс мер и последова</w:t>
+      </w:r>
+      <w:r>
+        <w:rPr>
+          <w:sz w:val="28"/>
+        </w:rPr>
+        <w:t>тельность</w:t>
+      </w:r>
+      <w:r>
+        <w:rPr>
+          <w:spacing w:val="1"/>
+          <w:sz w:val="28"/>
+        </w:rPr>
+        <w:t xml:space="preserve"> </w:t>
+      </w:r>
+      <w:r>
+        <w:rPr>
+          <w:sz w:val="28"/>
+        </w:rPr>
+        <w:t>действий для создания</w:t>
+      </w:r>
+      <w:r>
+        <w:rPr>
+          <w:spacing w:val="1"/>
+          <w:sz w:val="28"/>
+        </w:rPr>
+        <w:t xml:space="preserve"> </w:t>
+      </w:r>
+      <w:r>
+        <w:rPr>
+          <w:sz w:val="28"/>
+        </w:rPr>
+        <w:t>актуальной копии защищаемых</w:t>
+      </w:r>
+      <w:r>
+        <w:rPr>
+          <w:spacing w:val="1"/>
+          <w:sz w:val="28"/>
+        </w:rPr>
+        <w:t xml:space="preserve"> </w:t>
+      </w:r>
+      <w:r>
+        <w:rPr>
+          <w:sz w:val="28"/>
+        </w:rPr>
+        <w:t>данных на резервном носителе. План может состоять из одного или</w:t>
+      </w:r>
+      <w:r>
+        <w:rPr>
+          <w:spacing w:val="1"/>
+          <w:sz w:val="28"/>
+        </w:rPr>
+        <w:t xml:space="preserve"> </w:t>
+      </w:r>
+      <w:r>
+        <w:rPr>
+          <w:sz w:val="28"/>
+        </w:rPr>
+        <w:t>нескольких</w:t>
+      </w:r>
+      <w:r>
+        <w:rPr>
+          <w:spacing w:val="-1"/>
+          <w:sz w:val="28"/>
+        </w:rPr>
+        <w:t xml:space="preserve"> </w:t>
+      </w:r>
+      <w:r>
+        <w:rPr>
+          <w:sz w:val="28"/>
+        </w:rPr>
+        <w:t>заданий,</w:t>
+      </w:r>
+      <w:r>
+        <w:rPr>
+          <w:spacing w:val="-4"/>
+          <w:sz w:val="28"/>
+        </w:rPr>
+        <w:t xml:space="preserve"> </w:t>
+      </w:r>
+      <w:r>
+        <w:rPr>
+          <w:sz w:val="28"/>
+        </w:rPr>
+        <w:t>включающих</w:t>
+      </w:r>
+      <w:r>
+        <w:rPr>
+          <w:spacing w:val="-1"/>
+          <w:sz w:val="28"/>
+        </w:rPr>
+        <w:t xml:space="preserve"> </w:t>
+      </w:r>
+      <w:r>
+        <w:rPr>
+          <w:sz w:val="28"/>
+        </w:rPr>
+        <w:t>в</w:t>
+      </w:r>
+      <w:r>
+        <w:rPr>
+          <w:spacing w:val="-3"/>
+          <w:sz w:val="28"/>
+        </w:rPr>
+        <w:t xml:space="preserve"> </w:t>
+      </w:r>
+      <w:r>
+        <w:rPr>
+          <w:sz w:val="28"/>
+        </w:rPr>
+        <w:t>себя</w:t>
+      </w:r>
+      <w:r>
+        <w:rPr>
+          <w:spacing w:val="-3"/>
+          <w:sz w:val="28"/>
+        </w:rPr>
+        <w:t xml:space="preserve"> </w:t>
+      </w:r>
+      <w:r>
+        <w:rPr>
+          <w:sz w:val="28"/>
+        </w:rPr>
+        <w:t>следующие</w:t>
+      </w:r>
+      <w:r>
+        <w:rPr>
+          <w:spacing w:val="-3"/>
+          <w:sz w:val="28"/>
+        </w:rPr>
+        <w:t xml:space="preserve"> </w:t>
+      </w:r>
+      <w:r>
+        <w:rPr>
+          <w:sz w:val="28"/>
+        </w:rPr>
+        <w:t>параметры:</w:t>
       </w:r>
     </w:p>
     <w:p>
       <w:pPr>
         <w:pStyle w:val="a5"/>
+        <w:widowControl w:val="0"/>
         <w:numPr>
           <w:ilvl w:val="0"/>
-          <w:numId w:val="12"/>
+          <w:numId w:val="38"/>
         </w:numPr>
-        <w:rPr>
-          <w:rFonts w:cs="Times New Roman"/>
-        </w:rPr>
-      </w:pPr>
-      <w:r>
-        <w:rPr>
-          <w:rFonts w:cs="Times New Roman"/>
-        </w:rPr>
-        <w:t>При анализе предметной области выделим основные группы</w:t>
-      </w:r>
-    </w:p>
-    <w:p>
-      <w:pPr>
-        <w:ind w:firstLine="0"/>
-        <w:rPr>
-          <w:rFonts w:cs="Times New Roman"/>
-        </w:rPr>
-      </w:pPr>
-      <w:r>
-        <w:rPr>
-          <w:rFonts w:cs="Times New Roman"/>
-        </w:rPr>
-        <w:t>функций, выполняемых заместителем директора школы по АХЧ:</w:t>
+        <w:tabs>
+          <w:tab w:val="left" w:pos="1242"/>
+        </w:tabs>
+        <w:suppressAutoHyphens w:val="0"/>
+        <w:autoSpaceDE w:val="0"/>
+        <w:autoSpaceDN w:val="0"/>
+        <w:ind w:left="0" w:firstLine="709"/>
+        <w:contextualSpacing w:val="0"/>
+      </w:pPr>
+      <w:r>
+        <w:t>Объекты копирования: сервера, виртуальные м</w:t>
+      </w:r>
+      <w:r>
+        <w:t>ашины, дис</w:t>
+      </w:r>
+      <w:r>
+        <w:t>ки,</w:t>
+      </w:r>
+      <w:r>
+        <w:rPr>
+          <w:spacing w:val="-2"/>
+        </w:rPr>
+        <w:t xml:space="preserve"> </w:t>
+      </w:r>
+      <w:r>
+        <w:t>тома,</w:t>
+      </w:r>
+      <w:r>
+        <w:rPr>
+          <w:spacing w:val="-2"/>
+        </w:rPr>
+        <w:t xml:space="preserve"> </w:t>
+      </w:r>
+      <w:r>
+        <w:t>папки,</w:t>
+      </w:r>
+      <w:r>
+        <w:rPr>
+          <w:spacing w:val="2"/>
+        </w:rPr>
+        <w:t xml:space="preserve"> </w:t>
+      </w:r>
+      <w:r>
+        <w:t>файлы,</w:t>
+      </w:r>
+      <w:r>
+        <w:rPr>
+          <w:spacing w:val="1"/>
+        </w:rPr>
+        <w:t xml:space="preserve"> </w:t>
+      </w:r>
+      <w:r>
+        <w:t>приложения,</w:t>
+      </w:r>
+      <w:r>
+        <w:rPr>
+          <w:spacing w:val="-2"/>
+        </w:rPr>
+        <w:t xml:space="preserve"> </w:t>
+      </w:r>
+      <w:r>
+        <w:t>базы</w:t>
+      </w:r>
+      <w:r>
+        <w:rPr>
+          <w:spacing w:val="-3"/>
+        </w:rPr>
+        <w:t xml:space="preserve"> </w:t>
+      </w:r>
+      <w:r>
+        <w:t>данных.</w:t>
       </w:r>
     </w:p>
     <w:p>
       <w:pPr>
         <w:pStyle w:val="a5"/>
+        <w:widowControl w:val="0"/>
         <w:numPr>
           <w:ilvl w:val="0"/>
-          <w:numId w:val="5"/>
+          <w:numId w:val="38"/>
         </w:numPr>
-        <w:rPr>
-          <w:rFonts w:cs="Times New Roman"/>
-        </w:rPr>
-      </w:pPr>
-      <w:r>
-        <w:rPr>
-          <w:rFonts w:cs="Times New Roman"/>
-        </w:rPr>
-        <w:t>Составление плана финансово-хозяйственной деятельности школы</w:t>
-      </w:r>
-      <w:r>
-        <w:rPr>
-          <w:rFonts w:cs="Times New Roman"/>
-        </w:rPr>
-        <w:t>;</w:t>
+        <w:tabs>
+          <w:tab w:val="left" w:pos="1242"/>
+        </w:tabs>
+        <w:suppressAutoHyphens w:val="0"/>
+        <w:autoSpaceDE w:val="0"/>
+        <w:autoSpaceDN w:val="0"/>
+        <w:ind w:left="0" w:firstLine="709"/>
+        <w:contextualSpacing w:val="0"/>
+      </w:pPr>
+      <w:r>
+        <w:t>Способ копирования: по</w:t>
+      </w:r>
+      <w:r>
+        <w:t>лное, инкрементальное, дифферен</w:t>
+      </w:r>
+      <w:r>
+        <w:t>циальное.</w:t>
       </w:r>
     </w:p>
     <w:p>
       <w:pPr>
         <w:pStyle w:val="a5"/>
+        <w:widowControl w:val="0"/>
         <w:numPr>
           <w:ilvl w:val="0"/>
-          <w:numId w:val="5"/>
+          <w:numId w:val="38"/>
         </w:numPr>
-        <w:rPr>
-          <w:rFonts w:cs="Times New Roman"/>
-        </w:rPr>
-      </w:pPr>
-      <w:r>
-        <w:rPr>
-          <w:rFonts w:cs="Times New Roman"/>
-        </w:rPr>
-        <w:t>Материально</w:t>
-      </w:r>
-      <w:r>
-        <w:rPr>
-          <w:rFonts w:cs="Times New Roman"/>
-        </w:rPr>
-        <w:t>-</w:t>
-      </w:r>
-      <w:r>
-        <w:rPr>
-          <w:rFonts w:cs="Times New Roman"/>
-        </w:rPr>
-        <w:t>техническое обеспечение учебного процесса</w:t>
-      </w:r>
-      <w:r>
-        <w:rPr>
-          <w:rFonts w:cs="Times New Roman"/>
-        </w:rPr>
-        <w:t>;</w:t>
+        <w:tabs>
+          <w:tab w:val="left" w:pos="1242"/>
+        </w:tabs>
+        <w:suppressAutoHyphens w:val="0"/>
+        <w:autoSpaceDE w:val="0"/>
+        <w:autoSpaceDN w:val="0"/>
+        <w:ind w:left="0" w:firstLine="709"/>
+        <w:contextualSpacing w:val="0"/>
+      </w:pPr>
+      <w:r>
+        <w:t>Расписание: дата, время, период или событие для запуска</w:t>
+      </w:r>
+      <w:r>
+        <w:rPr>
+          <w:spacing w:val="1"/>
+        </w:rPr>
+        <w:t xml:space="preserve"> </w:t>
+      </w:r>
+      <w:r>
+        <w:t>копирования</w:t>
+      </w:r>
+      <w:r>
+        <w:rPr>
+          <w:spacing w:val="-3"/>
+        </w:rPr>
+        <w:t xml:space="preserve"> </w:t>
+      </w:r>
+      <w:r>
+        <w:t>данных.</w:t>
       </w:r>
     </w:p>
     <w:p>
       <w:pPr>
         <w:pStyle w:val="a5"/>
+        <w:widowControl w:val="0"/>
         <w:numPr>
           <w:ilvl w:val="0"/>
-          <w:numId w:val="5"/>
+          <w:numId w:val="38"/>
         </w:numPr>
-        <w:rPr>
-          <w:rFonts w:cs="Times New Roman"/>
-        </w:rPr>
-      </w:pPr>
-      <w:r>
-        <w:rPr>
-          <w:rFonts w:cs="Times New Roman"/>
-        </w:rPr>
-        <w:t>Проведение текущих ремонтных работ</w:t>
-      </w:r>
-      <w:r>
-        <w:rPr>
-          <w:rFonts w:cs="Times New Roman"/>
-          <w:lang w:val="en-US"/>
-        </w:rPr>
-        <w:t>;</w:t>
+        <w:tabs>
+          <w:tab w:val="left" w:pos="1242"/>
+        </w:tabs>
+        <w:suppressAutoHyphens w:val="0"/>
+        <w:autoSpaceDE w:val="0"/>
+        <w:autoSpaceDN w:val="0"/>
+        <w:ind w:left="0" w:firstLine="709"/>
+        <w:contextualSpacing w:val="0"/>
+      </w:pPr>
+      <w:r>
+        <w:t>Х</w:t>
+      </w:r>
+      <w:r>
+        <w:t>ранилище: место для хранения резервной копии (облако,</w:t>
+      </w:r>
+      <w:r>
+        <w:rPr>
+          <w:spacing w:val="1"/>
+        </w:rPr>
+        <w:t xml:space="preserve"> </w:t>
+      </w:r>
+      <w:r>
+        <w:t>локальные</w:t>
+      </w:r>
+      <w:r>
+        <w:rPr>
+          <w:spacing w:val="-3"/>
+        </w:rPr>
+        <w:t xml:space="preserve"> </w:t>
+      </w:r>
+      <w:r>
+        <w:t>или</w:t>
+      </w:r>
+      <w:r>
+        <w:rPr>
+          <w:spacing w:val="-1"/>
+        </w:rPr>
+        <w:t xml:space="preserve"> </w:t>
+      </w:r>
+      <w:r>
+        <w:t>сетевые папки</w:t>
+      </w:r>
+      <w:r>
+        <w:rPr>
+          <w:spacing w:val="-3"/>
+        </w:rPr>
+        <w:t xml:space="preserve"> </w:t>
+      </w:r>
+      <w:r>
+        <w:t>и диски,</w:t>
+      </w:r>
+      <w:r>
+        <w:rPr>
+          <w:spacing w:val="-1"/>
+        </w:rPr>
+        <w:t xml:space="preserve"> </w:t>
+      </w:r>
+      <w:r>
+        <w:t>устройства хранения).</w:t>
       </w:r>
     </w:p>
     <w:p>
       <w:pPr>
         <w:pStyle w:val="a5"/>
+        <w:widowControl w:val="0"/>
         <w:numPr>
           <w:ilvl w:val="0"/>
-          <w:numId w:val="5"/>
+          <w:numId w:val="38"/>
         </w:numPr>
-        <w:rPr>
-          <w:rFonts w:cs="Times New Roman"/>
-        </w:rPr>
-      </w:pPr>
-      <w:r>
-        <w:rPr>
-          <w:rFonts w:cs="Times New Roman"/>
-        </w:rPr>
-        <w:t>Управление техническим и обслуживающим персоналом</w:t>
-      </w:r>
-      <w:r>
-        <w:rPr>
-          <w:rFonts w:cs="Times New Roman"/>
-        </w:rPr>
-        <w:t>;</w:t>
+        <w:tabs>
+          <w:tab w:val="left" w:pos="1242"/>
+        </w:tabs>
+        <w:suppressAutoHyphens w:val="0"/>
+        <w:autoSpaceDE w:val="0"/>
+        <w:autoSpaceDN w:val="0"/>
+        <w:ind w:left="0" w:firstLine="709"/>
+        <w:contextualSpacing w:val="0"/>
+      </w:pPr>
+      <w:r>
+        <w:t>Параметры хранения: жизненный цикл резервной копии в</w:t>
+      </w:r>
+      <w:r>
+        <w:rPr>
+          <w:spacing w:val="1"/>
+        </w:rPr>
+        <w:t xml:space="preserve"> </w:t>
+      </w:r>
+      <w:r>
+        <w:t>хранилище и действия, выполняе</w:t>
+      </w:r>
+      <w:r>
+        <w:t>мые после окончания срока хране</w:t>
+      </w:r>
+      <w:r>
+        <w:t>ния.</w:t>
       </w:r>
     </w:p>
     <w:p>
       <w:pPr>
         <w:pStyle w:val="a5"/>
+        <w:widowControl w:val="0"/>
         <w:numPr>
           <w:ilvl w:val="0"/>
-          <w:numId w:val="5"/>
+          <w:numId w:val="38"/>
         </w:numPr>
-        <w:rPr>
-          <w:rFonts w:cs="Times New Roman"/>
-        </w:rPr>
-      </w:pPr>
-      <w:r>
-        <w:rPr>
-          <w:rFonts w:cs="Times New Roman"/>
-        </w:rPr>
-        <w:t>Контроль за соблюдением выполнения договорных условий организаций, отвечающих за коммунальные услуги</w:t>
-      </w:r>
-      <w:r>
-        <w:rPr>
-          <w:rFonts w:cs="Times New Roman"/>
-        </w:rPr>
-        <w:t>.</w:t>
-      </w:r>
-    </w:p>
-    <w:p>
-      <w:pPr>
-        <w:pStyle w:val="a5"/>
-        <w:numPr>
-          <w:ilvl w:val="0"/>
-          <w:numId w:val="12"/>
-        </w:numPr>
-        <w:ind w:left="993"/>
-        <w:rPr>
-          <w:rFonts w:cs="Times New Roman"/>
-        </w:rPr>
-      </w:pPr>
-      <w:r>
-        <w:rPr>
-          <w:rFonts w:cs="Times New Roman"/>
-        </w:rPr>
-        <w:t>Далее определим состав функций каждой группы. Например, в состав первой группы будут входить следующие функции:</w:t>
-      </w:r>
-      <w:r>
-        <w:rPr>
-          <w:rFonts w:cs="Times New Roman"/>
+        <w:tabs>
+          <w:tab w:val="left" w:pos="1242"/>
+        </w:tabs>
+        <w:suppressAutoHyphens w:val="0"/>
+        <w:autoSpaceDE w:val="0"/>
+        <w:autoSpaceDN w:val="0"/>
+        <w:ind w:left="0" w:firstLine="709"/>
+        <w:contextualSpacing w:val="0"/>
+      </w:pPr>
+      <w:r>
+        <w:t>Дополнительные параметры: уровень компрессии (сжатия),</w:t>
+      </w:r>
+      <w:r>
+        <w:rPr>
+          <w:spacing w:val="1"/>
         </w:rPr>
         <w:t xml:space="preserve"> </w:t>
       </w:r>
-    </w:p>
-    <w:p>
-      <w:pPr>
-        <w:pStyle w:val="a5"/>
-        <w:numPr>
-          <w:ilvl w:val="0"/>
-          <w:numId w:val="6"/>
-        </w:numPr>
-        <w:ind w:left="1560"/>
-        <w:rPr>
-          <w:rFonts w:cs="Times New Roman"/>
-        </w:rPr>
-      </w:pPr>
-      <w:r>
-        <w:rPr>
-          <w:rFonts w:cs="Times New Roman"/>
-        </w:rPr>
-        <w:t>Утверждение проекта</w:t>
-      </w:r>
-      <w:r>
-        <w:rPr>
-          <w:rFonts w:cs="Times New Roman"/>
-          <w:lang w:val="en-US"/>
-        </w:rPr>
-        <w:t>;</w:t>
-      </w:r>
-    </w:p>
-    <w:p>
-      <w:pPr>
-        <w:pStyle w:val="a5"/>
-        <w:numPr>
-          <w:ilvl w:val="0"/>
-          <w:numId w:val="6"/>
-        </w:numPr>
-        <w:ind w:left="1560"/>
-        <w:rPr>
-          <w:rFonts w:cs="Times New Roman"/>
-        </w:rPr>
-      </w:pPr>
-      <w:r>
-        <w:rPr>
-          <w:rFonts w:cs="Times New Roman"/>
-        </w:rPr>
-        <w:t>Передача печатной формы проекта плана ФХД в Управление Образования г. Северодвинска</w:t>
-      </w:r>
-      <w:r>
-        <w:rPr>
-          <w:rFonts w:cs="Times New Roman"/>
-        </w:rPr>
-        <w:t>;</w:t>
-      </w:r>
-    </w:p>
-    <w:p>
-      <w:pPr>
-        <w:pStyle w:val="a5"/>
-        <w:numPr>
-          <w:ilvl w:val="0"/>
-          <w:numId w:val="6"/>
-        </w:numPr>
-        <w:ind w:left="1560"/>
-        <w:rPr>
-          <w:rFonts w:cs="Times New Roman"/>
-        </w:rPr>
-      </w:pPr>
-      <w:r>
-        <w:rPr>
-          <w:rFonts w:cs="Times New Roman"/>
-        </w:rPr>
-        <w:t>Корректировка проекта плана ФХД</w:t>
-      </w:r>
-      <w:r>
-        <w:rPr>
-          <w:rFonts w:cs="Times New Roman"/>
-          <w:lang w:val="en-US"/>
-        </w:rPr>
-        <w:t>;</w:t>
-      </w:r>
-    </w:p>
-    <w:p>
-      <w:pPr>
-        <w:pStyle w:val="a5"/>
-        <w:numPr>
-          <w:ilvl w:val="0"/>
-          <w:numId w:val="6"/>
-        </w:numPr>
-        <w:ind w:left="1560"/>
-        <w:rPr>
-          <w:rFonts w:cs="Times New Roman"/>
-        </w:rPr>
-      </w:pPr>
-      <w:r>
-        <w:rPr>
-          <w:rFonts w:cs="Times New Roman"/>
-        </w:rPr>
-        <w:t>Размещение плана ФХД школы на сайте</w:t>
-      </w:r>
-      <w:r>
-        <w:rPr>
-          <w:rFonts w:cs="Times New Roman"/>
-        </w:rPr>
-        <w:t>;</w:t>
-      </w:r>
-    </w:p>
-    <w:p>
-      <w:pPr>
-        <w:pStyle w:val="a5"/>
-        <w:numPr>
-          <w:ilvl w:val="0"/>
-          <w:numId w:val="6"/>
-        </w:numPr>
-        <w:ind w:left="1560"/>
-        <w:rPr>
-          <w:rFonts w:cs="Times New Roman"/>
-        </w:rPr>
-      </w:pPr>
-      <w:r>
-        <w:rPr>
-          <w:rFonts w:cs="Times New Roman"/>
-        </w:rPr>
-        <w:t>Контроль исполнения плана ФХД.</w:t>
-      </w:r>
-      <w:r>
-        <w:rPr>
-          <w:rFonts w:cs="Times New Roman"/>
+      <w:r>
+        <w:t>шифрование</w:t>
+      </w:r>
+      <w:r>
+        <w:rPr>
+          <w:spacing w:val="-3"/>
         </w:rPr>
         <w:t xml:space="preserve"> </w:t>
       </w:r>
-    </w:p>
-    <w:p>
-      <w:pPr>
-        <w:pStyle w:val="a5"/>
-        <w:numPr>
-          <w:ilvl w:val="0"/>
-          <w:numId w:val="12"/>
-        </w:numPr>
-        <w:rPr>
-          <w:rFonts w:cs="Times New Roman"/>
-        </w:rPr>
-      </w:pPr>
-      <w:r>
-        <w:rPr>
-          <w:rFonts w:cs="Times New Roman"/>
-        </w:rPr>
-        <w:t>Составление плана финансово-хозяйственной деятельности школы</w:t>
-      </w:r>
-      <w:r>
-        <w:rPr>
-          <w:rFonts w:cs="Times New Roman"/>
-        </w:rPr>
-        <w:t>:</w:t>
-      </w:r>
-    </w:p>
-    <w:p>
-      <w:pPr>
-        <w:pStyle w:val="a5"/>
-        <w:numPr>
-          <w:ilvl w:val="0"/>
-          <w:numId w:val="17"/>
-        </w:numPr>
-        <w:ind w:left="1560"/>
-        <w:rPr>
-          <w:rFonts w:cs="Times New Roman"/>
-        </w:rPr>
-      </w:pPr>
-      <w:r>
-        <w:rPr>
-          <w:rFonts w:cs="Times New Roman"/>
-        </w:rPr>
-        <w:t>Составление проекта плана ФХД</w:t>
-      </w:r>
-      <w:r>
-        <w:rPr>
-          <w:rFonts w:cs="Times New Roman"/>
-          <w:lang w:val="en-US"/>
-        </w:rPr>
-        <w:t>;</w:t>
-      </w:r>
-    </w:p>
-    <w:p>
-      <w:pPr>
-        <w:pStyle w:val="a5"/>
-        <w:numPr>
-          <w:ilvl w:val="0"/>
-          <w:numId w:val="16"/>
-        </w:numPr>
-        <w:ind w:left="1560"/>
-        <w:rPr>
-          <w:rFonts w:cs="Times New Roman"/>
-        </w:rPr>
-      </w:pPr>
-      <w:r>
-        <w:rPr>
-          <w:rFonts w:cs="Times New Roman"/>
-        </w:rPr>
-        <w:t>Управление проектом</w:t>
-      </w:r>
-      <w:r>
-        <w:rPr>
-          <w:rFonts w:cs="Times New Roman"/>
-          <w:lang w:val="en-US"/>
-        </w:rPr>
-        <w:t>;</w:t>
-      </w:r>
-    </w:p>
-    <w:p>
-      <w:pPr>
-        <w:pStyle w:val="a5"/>
-        <w:numPr>
-          <w:ilvl w:val="0"/>
-          <w:numId w:val="16"/>
-        </w:numPr>
-        <w:ind w:left="1560"/>
-        <w:rPr>
-          <w:rFonts w:cs="Times New Roman"/>
-        </w:rPr>
-      </w:pPr>
-      <w:r>
-        <w:rPr>
-          <w:rFonts w:cs="Times New Roman"/>
-        </w:rPr>
-        <w:lastRenderedPageBreak/>
-        <w:t>Передача печатной формы проекта плана ФХД в Управление Образования г. Северодвинске</w:t>
-      </w:r>
-      <w:r>
-        <w:rPr>
-          <w:rFonts w:cs="Times New Roman"/>
-        </w:rPr>
-        <w:t>;</w:t>
-      </w:r>
-    </w:p>
-    <w:p>
-      <w:pPr>
-        <w:pStyle w:val="a5"/>
-        <w:numPr>
-          <w:ilvl w:val="0"/>
-          <w:numId w:val="7"/>
-        </w:numPr>
-        <w:ind w:left="1560"/>
-        <w:rPr>
-          <w:rFonts w:cs="Times New Roman"/>
-        </w:rPr>
-      </w:pPr>
-      <w:r>
-        <w:rPr>
-          <w:rFonts w:cs="Times New Roman"/>
-        </w:rPr>
-        <w:t>Корректировка проекта плана ФХД</w:t>
-      </w:r>
-      <w:r>
-        <w:rPr>
-          <w:rFonts w:cs="Times New Roman"/>
-          <w:lang w:val="en-US"/>
-        </w:rPr>
-        <w:t>;</w:t>
-      </w:r>
-    </w:p>
-    <w:p>
-      <w:pPr>
-        <w:pStyle w:val="a5"/>
-        <w:numPr>
-          <w:ilvl w:val="0"/>
-          <w:numId w:val="7"/>
-        </w:numPr>
-        <w:ind w:left="1560"/>
-        <w:rPr>
-          <w:rFonts w:cs="Times New Roman"/>
-        </w:rPr>
-      </w:pPr>
-      <w:r>
-        <w:rPr>
-          <w:rFonts w:cs="Times New Roman"/>
-        </w:rPr>
-        <w:t>Размещение плана ФХД школы на сайте</w:t>
-      </w:r>
-      <w:r>
-        <w:rPr>
-          <w:rFonts w:cs="Times New Roman"/>
-        </w:rPr>
-        <w:t>.</w:t>
-      </w:r>
-    </w:p>
-    <w:p>
-      <w:pPr>
-        <w:pStyle w:val="a5"/>
-        <w:numPr>
-          <w:ilvl w:val="0"/>
-          <w:numId w:val="12"/>
-        </w:numPr>
-        <w:rPr>
-          <w:rFonts w:cs="Times New Roman"/>
-        </w:rPr>
-      </w:pPr>
-      <w:r>
-        <w:rPr>
-          <w:rFonts w:cs="Times New Roman"/>
-        </w:rPr>
-        <w:t>Материально-техническое обеспечение учебного процесса</w:t>
-      </w:r>
-      <w:r>
-        <w:rPr>
-          <w:rFonts w:cs="Times New Roman"/>
-        </w:rPr>
-        <w:t>:</w:t>
-      </w:r>
-    </w:p>
-    <w:p>
-      <w:pPr>
-        <w:pStyle w:val="a5"/>
-        <w:numPr>
-          <w:ilvl w:val="0"/>
-          <w:numId w:val="9"/>
-        </w:numPr>
-        <w:ind w:left="1560"/>
-        <w:rPr>
-          <w:rFonts w:cs="Times New Roman"/>
-        </w:rPr>
-      </w:pPr>
-      <w:r>
-        <w:rPr>
-          <w:rFonts w:cs="Times New Roman"/>
-        </w:rPr>
-        <w:t>Планирование закупок МЦ</w:t>
-      </w:r>
-      <w:r>
-        <w:rPr>
-          <w:rFonts w:cs="Times New Roman"/>
-          <w:lang w:val="en-US"/>
-        </w:rPr>
-        <w:t>;</w:t>
-      </w:r>
-    </w:p>
-    <w:p>
-      <w:pPr>
-        <w:pStyle w:val="a5"/>
-        <w:numPr>
-          <w:ilvl w:val="0"/>
-          <w:numId w:val="9"/>
-        </w:numPr>
-        <w:ind w:left="1560"/>
-        <w:rPr>
-          <w:rFonts w:cs="Times New Roman"/>
-        </w:rPr>
-      </w:pPr>
-      <w:r>
-        <w:rPr>
-          <w:rFonts w:cs="Times New Roman"/>
-        </w:rPr>
-        <w:t>Проведение закупок МЦ, стоимость не выше 100 тыс. р</w:t>
-      </w:r>
-      <w:r>
-        <w:rPr>
-          <w:rFonts w:cs="Times New Roman"/>
-        </w:rPr>
-        <w:t>;</w:t>
-      </w:r>
-    </w:p>
-    <w:p>
-      <w:pPr>
-        <w:pStyle w:val="a5"/>
-        <w:numPr>
-          <w:ilvl w:val="0"/>
-          <w:numId w:val="9"/>
-        </w:numPr>
-        <w:ind w:left="1560"/>
-        <w:rPr>
-          <w:rFonts w:cs="Times New Roman"/>
-        </w:rPr>
-      </w:pPr>
-      <w:r>
-        <w:rPr>
-          <w:rFonts w:cs="Times New Roman"/>
-        </w:rPr>
-        <w:t>Постановка ценных МЦ на учет</w:t>
-      </w:r>
-      <w:r>
-        <w:rPr>
-          <w:rFonts w:cs="Times New Roman"/>
-        </w:rPr>
-        <w:t>;</w:t>
-      </w:r>
-    </w:p>
-    <w:p>
-      <w:pPr>
-        <w:pStyle w:val="a5"/>
-        <w:numPr>
-          <w:ilvl w:val="0"/>
-          <w:numId w:val="9"/>
-        </w:numPr>
-        <w:ind w:left="1560"/>
-        <w:rPr>
-          <w:rFonts w:cs="Times New Roman"/>
-        </w:rPr>
-      </w:pPr>
-      <w:r>
-        <w:rPr>
-          <w:rFonts w:cs="Times New Roman"/>
-        </w:rPr>
-        <w:t>Выдача МЦ/Списание</w:t>
-      </w:r>
-      <w:r>
-        <w:rPr>
-          <w:rFonts w:cs="Times New Roman"/>
-          <w:lang w:val="en-US"/>
-        </w:rPr>
-        <w:t>;</w:t>
-      </w:r>
-    </w:p>
-    <w:p>
-      <w:pPr>
-        <w:pStyle w:val="a5"/>
-        <w:numPr>
-          <w:ilvl w:val="0"/>
-          <w:numId w:val="9"/>
-        </w:numPr>
-        <w:ind w:left="1560"/>
-        <w:rPr>
-          <w:rFonts w:cs="Times New Roman"/>
-        </w:rPr>
-      </w:pPr>
-      <w:r>
-        <w:rPr>
-          <w:rFonts w:cs="Times New Roman"/>
-        </w:rPr>
-        <w:t>Проведение ежегодной инвентаризации.</w:t>
-      </w:r>
-    </w:p>
-    <w:p>
-      <w:pPr>
-        <w:pStyle w:val="a5"/>
-        <w:numPr>
-          <w:ilvl w:val="0"/>
-          <w:numId w:val="12"/>
-        </w:numPr>
-        <w:rPr>
-          <w:rFonts w:cs="Times New Roman"/>
-        </w:rPr>
-      </w:pPr>
-      <w:r>
-        <w:rPr>
-          <w:rFonts w:cs="Times New Roman"/>
-        </w:rPr>
-        <w:t>Проведение ремонта:</w:t>
-      </w:r>
-    </w:p>
-    <w:p>
-      <w:pPr>
-        <w:pStyle w:val="a5"/>
-        <w:numPr>
-          <w:ilvl w:val="0"/>
-          <w:numId w:val="10"/>
-        </w:numPr>
-        <w:ind w:left="1560"/>
-        <w:rPr>
-          <w:rFonts w:cs="Times New Roman"/>
-        </w:rPr>
-      </w:pPr>
-      <w:r>
-        <w:rPr>
-          <w:rFonts w:cs="Times New Roman"/>
-        </w:rPr>
-        <w:t>Проведение периодических осмотров основных и подсобных помещений</w:t>
-      </w:r>
-      <w:r>
-        <w:rPr>
-          <w:rFonts w:cs="Times New Roman"/>
-        </w:rPr>
-        <w:t>;</w:t>
-      </w:r>
-    </w:p>
-    <w:p>
-      <w:pPr>
-        <w:pStyle w:val="a5"/>
-        <w:numPr>
-          <w:ilvl w:val="0"/>
-          <w:numId w:val="10"/>
-        </w:numPr>
-        <w:ind w:left="1560"/>
-        <w:rPr>
-          <w:rFonts w:cs="Times New Roman"/>
-        </w:rPr>
-      </w:pPr>
-      <w:r>
-        <w:rPr>
-          <w:rFonts w:cs="Times New Roman"/>
-        </w:rPr>
-        <w:t>Составление плана ремонтных работ для подрядчика</w:t>
-      </w:r>
-      <w:r>
-        <w:rPr>
-          <w:rFonts w:cs="Times New Roman"/>
-        </w:rPr>
-        <w:t>;</w:t>
-      </w:r>
-    </w:p>
-    <w:p>
-      <w:pPr>
-        <w:pStyle w:val="a5"/>
-        <w:numPr>
-          <w:ilvl w:val="0"/>
-          <w:numId w:val="10"/>
-        </w:numPr>
-        <w:ind w:left="1560"/>
-        <w:rPr>
-          <w:rFonts w:cs="Times New Roman"/>
-        </w:rPr>
-      </w:pPr>
-      <w:r>
-        <w:rPr>
-          <w:rFonts w:cs="Times New Roman"/>
-        </w:rPr>
-        <w:t>Назначения задания по выполнению мелкого ремонта работникам обслуживающего персонала</w:t>
-      </w:r>
-      <w:r>
-        <w:rPr>
-          <w:rFonts w:cs="Times New Roman"/>
-        </w:rPr>
-        <w:t>;</w:t>
-      </w:r>
-    </w:p>
-    <w:p>
-      <w:pPr>
-        <w:pStyle w:val="a5"/>
-        <w:numPr>
-          <w:ilvl w:val="0"/>
-          <w:numId w:val="10"/>
-        </w:numPr>
-        <w:ind w:left="1560"/>
-        <w:rPr>
-          <w:rFonts w:cs="Times New Roman"/>
-        </w:rPr>
-      </w:pPr>
-      <w:r>
-        <w:rPr>
-          <w:rFonts w:cs="Times New Roman"/>
-        </w:rPr>
-        <w:t>Организация проведения ремонтных работ подрядчиком</w:t>
-      </w:r>
-      <w:r>
-        <w:rPr>
-          <w:rFonts w:cs="Times New Roman"/>
-        </w:rPr>
-        <w:t>;</w:t>
-      </w:r>
-    </w:p>
-    <w:p>
-      <w:pPr>
-        <w:pStyle w:val="a5"/>
-        <w:numPr>
-          <w:ilvl w:val="0"/>
-          <w:numId w:val="10"/>
-        </w:numPr>
-        <w:ind w:left="1560"/>
-        <w:rPr>
-          <w:rFonts w:cs="Times New Roman"/>
-        </w:rPr>
-      </w:pPr>
-      <w:r>
-        <w:rPr>
-          <w:rFonts w:cs="Times New Roman"/>
-        </w:rPr>
-        <w:t>Контроль</w:t>
-      </w:r>
-      <w:r>
-        <w:rPr>
-          <w:rFonts w:cs="Times New Roman"/>
-        </w:rPr>
-        <w:t xml:space="preserve"> выполнения ремонтных работ</w:t>
-      </w:r>
-      <w:r>
-        <w:rPr>
-          <w:rFonts w:cs="Times New Roman"/>
-          <w:lang w:val="en-US"/>
-        </w:rPr>
-        <w:t>.</w:t>
-      </w:r>
-    </w:p>
-    <w:p>
-      <w:pPr>
-        <w:pStyle w:val="a5"/>
-        <w:numPr>
-          <w:ilvl w:val="0"/>
-          <w:numId w:val="12"/>
-        </w:numPr>
-        <w:rPr>
-          <w:rFonts w:cs="Times New Roman"/>
-        </w:rPr>
-      </w:pPr>
-      <w:r>
-        <w:rPr>
-          <w:rFonts w:cs="Times New Roman"/>
-        </w:rPr>
-        <w:t>Управление техническим и обслуживающим персоналом</w:t>
-      </w:r>
-      <w:r>
-        <w:rPr>
-          <w:rFonts w:cs="Times New Roman"/>
-        </w:rPr>
-        <w:t>:</w:t>
-      </w:r>
-    </w:p>
-    <w:p>
-      <w:pPr>
-        <w:pStyle w:val="a5"/>
-        <w:numPr>
-          <w:ilvl w:val="0"/>
-          <w:numId w:val="11"/>
-        </w:numPr>
-        <w:ind w:left="1560"/>
-        <w:rPr>
-          <w:rFonts w:cs="Times New Roman"/>
-        </w:rPr>
-      </w:pPr>
-      <w:r>
-        <w:rPr>
-          <w:rFonts w:cs="Times New Roman"/>
-        </w:rPr>
-        <w:t>Проведение инструктажа безопасност</w:t>
-      </w:r>
-      <w:r>
-        <w:rPr>
-          <w:rFonts w:cs="Times New Roman"/>
-        </w:rPr>
+      <w:r>
+        <w:t>потока,</w:t>
+      </w:r>
+      <w:r>
+        <w:rPr>
+          <w:spacing w:val="-3"/>
+        </w:rPr>
+        <w:t xml:space="preserve"> </w:t>
+      </w:r>
+      <w:r>
+        <w:t>проверка</w:t>
+      </w:r>
+      <w:r>
+        <w:rPr>
+          <w:spacing w:val="-4"/>
+        </w:rPr>
+        <w:t xml:space="preserve"> </w:t>
+      </w:r>
+      <w:r>
+        <w:t>целостности</w:t>
+      </w:r>
+      <w:r>
+        <w:rPr>
+          <w:spacing w:val="-1"/>
+        </w:rPr>
+        <w:t xml:space="preserve"> </w:t>
+      </w:r>
+      <w:r>
+        <w:t>резервной</w:t>
+      </w:r>
+      <w:r>
+        <w:rPr>
+          <w:spacing w:val="-5"/>
+        </w:rPr>
+        <w:t xml:space="preserve"> </w:t>
+      </w:r>
+      <w:r>
+        <w:t>копии</w:t>
+      </w:r>
+      <w:r>
+        <w:rPr>
+          <w:spacing w:val="-2"/>
+        </w:rPr>
+        <w:t xml:space="preserve"> </w:t>
+      </w:r>
+      <w:r>
         <w:t>и</w:t>
       </w:r>
       <w:r>
         <w:rPr>
-          <w:rFonts w:cs="Times New Roman"/>
-          <w:lang w:val="en-US"/>
-        </w:rPr>
-        <w:t>;</w:t>
-      </w:r>
-    </w:p>
-    <w:p>
-      <w:pPr>
-        <w:pStyle w:val="a5"/>
-        <w:numPr>
-          <w:ilvl w:val="0"/>
-          <w:numId w:val="11"/>
-        </w:numPr>
-        <w:ind w:left="1560"/>
-        <w:rPr>
-          <w:rFonts w:cs="Times New Roman"/>
-        </w:rPr>
-      </w:pPr>
-      <w:r>
-        <w:rPr>
-          <w:rFonts w:cs="Times New Roman"/>
-        </w:rPr>
-        <w:t>Выдача спецодежды, спецобуви и т.д</w:t>
-      </w:r>
-      <w:r>
-        <w:rPr>
-          <w:rFonts w:cs="Times New Roman"/>
-        </w:rPr>
-        <w:t>;</w:t>
-      </w:r>
-    </w:p>
-    <w:p>
-      <w:pPr>
-        <w:pStyle w:val="a5"/>
-        <w:numPr>
-          <w:ilvl w:val="0"/>
-          <w:numId w:val="11"/>
-        </w:numPr>
-        <w:ind w:left="1560"/>
-        <w:rPr>
-          <w:rFonts w:cs="Times New Roman"/>
-        </w:rPr>
-      </w:pPr>
-      <w:r>
-        <w:rPr>
-          <w:rFonts w:cs="Times New Roman"/>
-        </w:rPr>
-        <w:t>Контроль выполнения работы</w:t>
-      </w:r>
-      <w:r>
-        <w:rPr>
-          <w:rFonts w:cs="Times New Roman"/>
-          <w:lang w:val="en-US"/>
-        </w:rPr>
-        <w:t>;</w:t>
-      </w:r>
-    </w:p>
-    <w:p>
-      <w:pPr>
-        <w:pStyle w:val="a5"/>
-        <w:numPr>
-          <w:ilvl w:val="0"/>
-          <w:numId w:val="11"/>
-        </w:numPr>
-        <w:ind w:left="1560"/>
-        <w:rPr>
-          <w:rFonts w:cs="Times New Roman"/>
-        </w:rPr>
-      </w:pPr>
-      <w:r>
-        <w:rPr>
-          <w:rFonts w:cs="Times New Roman"/>
-        </w:rPr>
-        <w:t xml:space="preserve">Составление ежемесячного </w:t>
-      </w:r>
-      <w:r>
-        <w:rPr>
-          <w:rFonts w:cs="Times New Roman"/>
-        </w:rPr>
-        <w:t>табеля</w:t>
-      </w:r>
-      <w:r>
-        <w:rPr>
-          <w:rFonts w:cs="Times New Roman"/>
-          <w:lang w:val="en-US"/>
-        </w:rPr>
-        <w:t>;</w:t>
-      </w:r>
-    </w:p>
-    <w:p>
-      <w:pPr>
-        <w:pStyle w:val="a5"/>
-        <w:numPr>
-          <w:ilvl w:val="0"/>
-          <w:numId w:val="11"/>
-        </w:numPr>
-        <w:ind w:left="1560"/>
-        <w:rPr>
-          <w:rFonts w:cs="Times New Roman"/>
-        </w:rPr>
-      </w:pPr>
-      <w:r>
-        <w:rPr>
-          <w:rFonts w:cs="Times New Roman"/>
-        </w:rPr>
-        <w:t>Ведение карт аттестации рабочего места.</w:t>
+          <w:spacing w:val="-5"/>
+        </w:rPr>
+        <w:t xml:space="preserve"> </w:t>
+      </w:r>
+      <w:r>
+        <w:t>др.</w:t>
       </w:r>
     </w:p>
     <w:p>
@@ -2563,26 +2242,1324 @@
         <w:ind w:firstLine="0"/>
         <w:jc w:val="left"/>
         <w:rPr>
-          <w:rFonts w:cs="Times New Roman"/>
-        </w:rPr>
-      </w:pPr>
-      <w:r>
-        <w:rPr>
-          <w:rFonts w:cs="Times New Roman"/>
+          <w:sz w:val="32"/>
+        </w:rPr>
+      </w:pPr>
+      <w:r>
+        <w:rPr>
+          <w:sz w:val="32"/>
         </w:rPr>
         <w:br w:type="page"/>
       </w:r>
     </w:p>
     <w:p>
       <w:pPr>
+        <w:pStyle w:val="a5"/>
+        <w:spacing w:after="240" w:line="240" w:lineRule="auto"/>
+        <w:ind w:left="0" w:firstLine="0"/>
+        <w:contextualSpacing w:val="0"/>
+        <w:jc w:val="center"/>
+        <w:rPr>
+          <w:b/>
+        </w:rPr>
+      </w:pPr>
+      <w:r>
+        <w:rPr>
+          <w:b/>
+        </w:rPr>
+        <w:lastRenderedPageBreak/>
+        <w:t>Разработка</w:t>
+      </w:r>
+      <w:r>
+        <w:rPr>
+          <w:b/>
+          <w:spacing w:val="-4"/>
+        </w:rPr>
+        <w:t xml:space="preserve"> </w:t>
+      </w:r>
+      <w:r>
+        <w:rPr>
+          <w:b/>
+        </w:rPr>
+        <w:t>и</w:t>
+      </w:r>
+      <w:r>
+        <w:rPr>
+          <w:b/>
+          <w:spacing w:val="-4"/>
+        </w:rPr>
+        <w:t xml:space="preserve"> </w:t>
+      </w:r>
+      <w:r>
+        <w:rPr>
+          <w:b/>
+        </w:rPr>
+        <w:t>реализация</w:t>
+      </w:r>
+      <w:r>
+        <w:rPr>
+          <w:b/>
+          <w:spacing w:val="-2"/>
+        </w:rPr>
+        <w:t xml:space="preserve"> </w:t>
+      </w:r>
+      <w:r>
+        <w:rPr>
+          <w:b/>
+        </w:rPr>
+        <w:t>плана</w:t>
+      </w:r>
+      <w:r>
+        <w:rPr>
+          <w:b/>
+          <w:spacing w:val="-6"/>
+        </w:rPr>
+        <w:t xml:space="preserve"> </w:t>
+      </w:r>
+      <w:r>
+        <w:rPr>
+          <w:b/>
+        </w:rPr>
+        <w:t>резервного</w:t>
+      </w:r>
+      <w:r>
+        <w:rPr>
+          <w:b/>
+          <w:spacing w:val="-5"/>
+        </w:rPr>
+        <w:t xml:space="preserve"> </w:t>
+      </w:r>
+      <w:r>
+        <w:rPr>
+          <w:b/>
+        </w:rPr>
+        <w:t>копирования</w:t>
+      </w:r>
+    </w:p>
+    <w:p>
+      <w:pPr>
+        <w:pStyle w:val="a5"/>
+        <w:numPr>
+          <w:ilvl w:val="0"/>
+          <w:numId w:val="39"/>
+        </w:numPr>
+        <w:rPr>
+          <w:b/>
+          <w:spacing w:val="1"/>
+        </w:rPr>
+      </w:pPr>
+      <w:r>
+        <w:rPr>
+          <w:b/>
+        </w:rPr>
+        <w:t>Насколько важны данные?</w:t>
+      </w:r>
+    </w:p>
+    <w:p>
+      <w:pPr>
+        <w:pStyle w:val="a5"/>
+        <w:numPr>
+          <w:ilvl w:val="0"/>
+          <w:numId w:val="39"/>
+        </w:numPr>
+        <w:rPr>
+          <w:b/>
+          <w:spacing w:val="1"/>
+        </w:rPr>
+      </w:pPr>
+      <w:r>
+        <w:t>Данные являются критически важным, поскольку включают в себя базы данных, конфигурационные файлы, документы пользователей и журналы системы.</w:t>
+      </w:r>
+    </w:p>
+    <w:p>
+      <w:pPr>
+        <w:pStyle w:val="a5"/>
+        <w:numPr>
+          <w:ilvl w:val="0"/>
+          <w:numId w:val="39"/>
+        </w:numPr>
+        <w:rPr>
+          <w:b/>
+          <w:spacing w:val="1"/>
+        </w:rPr>
+      </w:pPr>
+      <w:r>
+        <w:rPr>
+          <w:b/>
+        </w:rPr>
+        <w:t>К какому типу относится архивируемая информация?</w:t>
+      </w:r>
+    </w:p>
+    <w:p>
+      <w:pPr>
+        <w:pStyle w:val="a5"/>
+        <w:numPr>
+          <w:ilvl w:val="0"/>
+          <w:numId w:val="39"/>
+        </w:numPr>
+        <w:rPr>
+          <w:b/>
+          <w:spacing w:val="1"/>
+        </w:rPr>
+      </w:pPr>
+      <w:r>
+        <w:t xml:space="preserve">Архивируемая информация включает в себя базы данных, конфигурационные файлы, документы пользователей и </w:t>
+      </w:r>
+      <w:proofErr w:type="spellStart"/>
+      <w:r>
+        <w:t>логи</w:t>
+      </w:r>
+      <w:proofErr w:type="spellEnd"/>
+      <w:r>
+        <w:t xml:space="preserve"> системы. </w:t>
+      </w:r>
+    </w:p>
+    <w:p>
+      <w:pPr>
+        <w:pStyle w:val="a5"/>
+        <w:numPr>
+          <w:ilvl w:val="0"/>
+          <w:numId w:val="39"/>
+        </w:numPr>
+        <w:rPr>
+          <w:b/>
+        </w:rPr>
+      </w:pPr>
+      <w:r>
+        <w:rPr>
+          <w:b/>
+        </w:rPr>
+        <w:t>Как часто изменяются данные?</w:t>
+      </w:r>
+    </w:p>
+    <w:p>
+      <w:pPr>
+        <w:pStyle w:val="a5"/>
+        <w:numPr>
+          <w:ilvl w:val="0"/>
+          <w:numId w:val="39"/>
+        </w:numPr>
+        <w:rPr>
+          <w:b/>
+        </w:rPr>
+      </w:pPr>
+      <w:r>
+        <w:t xml:space="preserve">Частота изменения данных зависит от их типа. Базы данных и </w:t>
+      </w:r>
+      <w:proofErr w:type="spellStart"/>
+      <w:r>
+        <w:t>логи</w:t>
+      </w:r>
+      <w:proofErr w:type="spellEnd"/>
+      <w:r>
+        <w:t xml:space="preserve"> изменяются ежедневно, поэтому требуют ежедневного инкрементального копирования. Конфигурационные раз в неделю.</w:t>
+      </w:r>
+    </w:p>
+    <w:p>
+      <w:pPr>
+        <w:pStyle w:val="a5"/>
+        <w:numPr>
+          <w:ilvl w:val="0"/>
+          <w:numId w:val="39"/>
+        </w:numPr>
+        <w:rPr>
+          <w:b/>
+        </w:rPr>
+      </w:pPr>
+      <w:r>
+        <w:rPr>
+          <w:b/>
+        </w:rPr>
+        <w:t>Нужно ли дополнить</w:t>
+      </w:r>
+      <w:r>
+        <w:rPr>
+          <w:b/>
+        </w:rPr>
+        <w:t xml:space="preserve"> архивацию созданием теневых ко</w:t>
+      </w:r>
+      <w:r>
+        <w:rPr>
+          <w:b/>
+        </w:rPr>
+        <w:t>пий?</w:t>
+      </w:r>
+    </w:p>
+    <w:p>
+      <w:pPr>
+        <w:pStyle w:val="a5"/>
+        <w:numPr>
+          <w:ilvl w:val="0"/>
+          <w:numId w:val="39"/>
+        </w:numPr>
+        <w:rPr>
+          <w:b/>
+        </w:rPr>
+      </w:pPr>
+      <w:r>
+        <w:t>Да, создание теневых копий необходимо для быстрого восстановления отдельных файлов без полного восстановления системы.</w:t>
+      </w:r>
+    </w:p>
+    <w:p>
+      <w:pPr>
+        <w:pStyle w:val="a5"/>
+        <w:numPr>
+          <w:ilvl w:val="0"/>
+          <w:numId w:val="39"/>
+        </w:numPr>
+        <w:rPr>
+          <w:b/>
+        </w:rPr>
+      </w:pPr>
+      <w:r>
+        <w:rPr>
+          <w:b/>
+        </w:rPr>
+        <w:t>Как</w:t>
+      </w:r>
+      <w:r>
+        <w:rPr>
+          <w:b/>
+          <w:spacing w:val="1"/>
+        </w:rPr>
+        <w:t xml:space="preserve"> </w:t>
+      </w:r>
+      <w:r>
+        <w:rPr>
+          <w:b/>
+        </w:rPr>
+        <w:t>быстро</w:t>
+      </w:r>
+      <w:r>
+        <w:rPr>
+          <w:b/>
+          <w:spacing w:val="1"/>
+        </w:rPr>
+        <w:t xml:space="preserve"> </w:t>
+      </w:r>
+      <w:r>
+        <w:rPr>
+          <w:b/>
+        </w:rPr>
+        <w:t>нужно</w:t>
+      </w:r>
+      <w:r>
+        <w:rPr>
+          <w:b/>
+          <w:spacing w:val="1"/>
+        </w:rPr>
+        <w:t xml:space="preserve"> </w:t>
+      </w:r>
+      <w:r>
+        <w:rPr>
+          <w:b/>
+        </w:rPr>
+        <w:t>восстанавливать</w:t>
+      </w:r>
+      <w:r>
+        <w:rPr>
+          <w:b/>
+          <w:spacing w:val="1"/>
+        </w:rPr>
+        <w:t xml:space="preserve"> </w:t>
+      </w:r>
+      <w:r>
+        <w:rPr>
+          <w:b/>
+        </w:rPr>
+        <w:t>данные?</w:t>
+      </w:r>
+    </w:p>
+    <w:p>
+      <w:pPr>
+        <w:pStyle w:val="a5"/>
+        <w:numPr>
+          <w:ilvl w:val="0"/>
+          <w:numId w:val="39"/>
+        </w:numPr>
+        <w:rPr>
+          <w:b/>
+        </w:rPr>
+      </w:pPr>
+      <w:r>
+        <w:t>Для баз данных и системных конфигураций требуется минимальное время восстановления (до нескольких минут), а документы пользователей до нескольких часов.</w:t>
+      </w:r>
+    </w:p>
+    <w:p>
+      <w:pPr>
+        <w:pStyle w:val="a5"/>
+        <w:numPr>
+          <w:ilvl w:val="0"/>
+          <w:numId w:val="39"/>
+        </w:numPr>
+        <w:rPr>
+          <w:b/>
+        </w:rPr>
+      </w:pPr>
+      <w:r>
+        <w:rPr>
+          <w:b/>
+        </w:rPr>
+        <w:t>Какое оборудование оптимально для архивации и есть</w:t>
+      </w:r>
+      <w:r>
+        <w:rPr>
+          <w:b/>
+          <w:spacing w:val="1"/>
+        </w:rPr>
+        <w:t xml:space="preserve"> </w:t>
+      </w:r>
+      <w:r>
+        <w:rPr>
+          <w:b/>
+        </w:rPr>
+        <w:t>ли оно у вас?</w:t>
+      </w:r>
+    </w:p>
+    <w:p>
+      <w:pPr>
+        <w:pStyle w:val="a5"/>
+        <w:numPr>
+          <w:ilvl w:val="0"/>
+          <w:numId w:val="39"/>
+        </w:numPr>
+        <w:rPr>
+          <w:b/>
+        </w:rPr>
+      </w:pPr>
+      <w:r>
+        <w:t xml:space="preserve">Оптимальное оборудование включает </w:t>
+      </w:r>
+      <w:r>
+        <w:rPr>
+          <w:lang w:val="en-US"/>
+        </w:rPr>
+        <w:t>NAS</w:t>
+      </w:r>
+      <w:r>
+        <w:t xml:space="preserve">-сервер для локального хранения резервных копий и облачные сервисы для удаленного хранения. Также используются жесткие диски с высокой надежностью и поддержкой </w:t>
+      </w:r>
+      <w:r>
+        <w:rPr>
+          <w:lang w:val="en-US"/>
+        </w:rPr>
+        <w:t>RAID</w:t>
+      </w:r>
+      <w:r>
+        <w:t>. У меня есть облачные сервисы.</w:t>
+      </w:r>
+    </w:p>
+    <w:p>
+      <w:pPr>
+        <w:pStyle w:val="a5"/>
+        <w:numPr>
+          <w:ilvl w:val="0"/>
+          <w:numId w:val="39"/>
+        </w:numPr>
+        <w:rPr>
+          <w:b/>
+        </w:rPr>
+      </w:pPr>
+      <w:r>
+        <w:rPr>
+          <w:b/>
+        </w:rPr>
+        <w:lastRenderedPageBreak/>
+        <w:t>Кто отвечает за выпо</w:t>
+      </w:r>
+      <w:r>
+        <w:rPr>
+          <w:b/>
+        </w:rPr>
+        <w:t>лнение плана архивации и восстановления данных?</w:t>
+      </w:r>
+    </w:p>
+    <w:p>
+      <w:pPr>
+        <w:pStyle w:val="a5"/>
+        <w:numPr>
+          <w:ilvl w:val="0"/>
+          <w:numId w:val="39"/>
+        </w:numPr>
+        <w:rPr>
+          <w:b/>
+        </w:rPr>
+      </w:pPr>
+      <w:r>
+        <w:t>Ответственный за резервное копирование и восстановление являются системный адми</w:t>
+      </w:r>
+      <w:r>
+        <w:t xml:space="preserve">нистратор и </w:t>
+      </w:r>
+      <w:r>
+        <w:t>инженер по безопасности.</w:t>
+      </w:r>
+    </w:p>
+    <w:p>
+      <w:pPr>
+        <w:pStyle w:val="a5"/>
+        <w:numPr>
+          <w:ilvl w:val="0"/>
+          <w:numId w:val="39"/>
+        </w:numPr>
+        <w:rPr>
+          <w:b/>
+        </w:rPr>
+      </w:pPr>
+      <w:r>
+        <w:rPr>
+          <w:b/>
+        </w:rPr>
+        <w:t xml:space="preserve">Какое </w:t>
+      </w:r>
+      <w:r>
+        <w:rPr>
+          <w:b/>
+        </w:rPr>
+        <w:t>время оптимально для архивации?</w:t>
+      </w:r>
+    </w:p>
+    <w:p>
+      <w:pPr>
+        <w:pStyle w:val="a5"/>
+        <w:numPr>
+          <w:ilvl w:val="0"/>
+          <w:numId w:val="39"/>
+        </w:numPr>
+        <w:rPr>
+          <w:b/>
+        </w:rPr>
+      </w:pPr>
+      <w:r>
+        <w:t>Архивацию лучше всего выполнять ночью. Оптимальное время с 23:00 до 4:00.</w:t>
+      </w:r>
+    </w:p>
+    <w:p>
+      <w:pPr>
+        <w:pStyle w:val="a5"/>
+        <w:numPr>
+          <w:ilvl w:val="0"/>
+          <w:numId w:val="39"/>
+        </w:numPr>
+      </w:pPr>
+      <w:r>
+        <w:rPr>
+          <w:b/>
+        </w:rPr>
+        <w:t>Нужно ли сохранять архивы вне офиса?</w:t>
+      </w:r>
+    </w:p>
+    <w:p>
+      <w:pPr>
+        <w:pStyle w:val="a5"/>
+        <w:numPr>
+          <w:ilvl w:val="0"/>
+          <w:numId w:val="39"/>
+        </w:numPr>
+      </w:pPr>
+      <w:r>
+        <w:t>Да, это необходимо для защиты данных от стихийных бедствий, атак вирусов и технических сбоев.</w:t>
+      </w:r>
+    </w:p>
+    <w:p>
+      <w:pPr>
+        <w:suppressAutoHyphens w:val="0"/>
+        <w:spacing w:after="160" w:line="259" w:lineRule="auto"/>
+        <w:ind w:firstLine="0"/>
+        <w:jc w:val="left"/>
+      </w:pPr>
+      <w:r>
+        <w:br w:type="page"/>
+      </w:r>
+    </w:p>
+    <w:p>
+      <w:pPr>
+        <w:pStyle w:val="1"/>
+      </w:pPr>
+      <w:r>
+        <w:rPr>
+          <w:sz w:val="28"/>
+        </w:rPr>
+        <w:lastRenderedPageBreak/>
+        <w:t>Контрольные</w:t>
+      </w:r>
+      <w:r>
+        <w:rPr>
+          <w:spacing w:val="-16"/>
+        </w:rPr>
+        <w:t xml:space="preserve"> </w:t>
+      </w:r>
+      <w:r>
+        <w:t>вопросы</w:t>
+      </w:r>
+    </w:p>
+    <w:p>
+      <w:pPr>
+        <w:pStyle w:val="a5"/>
+        <w:widowControl w:val="0"/>
+        <w:numPr>
+          <w:ilvl w:val="0"/>
+          <w:numId w:val="40"/>
+        </w:numPr>
+        <w:tabs>
+          <w:tab w:val="left" w:pos="1242"/>
+        </w:tabs>
+        <w:suppressAutoHyphens w:val="0"/>
+        <w:autoSpaceDE w:val="0"/>
+        <w:autoSpaceDN w:val="0"/>
+        <w:spacing w:before="1" w:line="240" w:lineRule="auto"/>
+        <w:ind w:hanging="426"/>
+        <w:contextualSpacing w:val="0"/>
+        <w:rPr>
+          <w:b/>
+          <w:szCs w:val="28"/>
+        </w:rPr>
+      </w:pPr>
+      <w:r>
+        <w:rPr>
+          <w:b/>
+          <w:szCs w:val="28"/>
+        </w:rPr>
+        <w:t>Каковы</w:t>
+      </w:r>
+      <w:r>
+        <w:rPr>
+          <w:b/>
+          <w:spacing w:val="-8"/>
+          <w:szCs w:val="28"/>
+        </w:rPr>
+        <w:t xml:space="preserve"> </w:t>
+      </w:r>
+      <w:r>
+        <w:rPr>
+          <w:b/>
+          <w:szCs w:val="28"/>
+        </w:rPr>
+        <w:t>причины</w:t>
+      </w:r>
+      <w:r>
+        <w:rPr>
+          <w:b/>
+          <w:spacing w:val="-4"/>
+          <w:szCs w:val="28"/>
+        </w:rPr>
+        <w:t xml:space="preserve"> </w:t>
+      </w:r>
+      <w:r>
+        <w:rPr>
+          <w:b/>
+          <w:szCs w:val="28"/>
+        </w:rPr>
+        <w:t>резервирования</w:t>
+      </w:r>
+      <w:r>
+        <w:rPr>
+          <w:b/>
+          <w:spacing w:val="-7"/>
+          <w:szCs w:val="28"/>
+        </w:rPr>
+        <w:t xml:space="preserve"> </w:t>
+      </w:r>
+      <w:r>
+        <w:rPr>
+          <w:b/>
+          <w:szCs w:val="28"/>
+        </w:rPr>
+        <w:t>данных?</w:t>
+      </w:r>
+    </w:p>
+    <w:p>
+      <w:pPr>
+        <w:pStyle w:val="a5"/>
+        <w:widowControl w:val="0"/>
+        <w:numPr>
+          <w:ilvl w:val="0"/>
+          <w:numId w:val="43"/>
+        </w:numPr>
+        <w:tabs>
+          <w:tab w:val="left" w:pos="1242"/>
+        </w:tabs>
+        <w:suppressAutoHyphens w:val="0"/>
+        <w:autoSpaceDE w:val="0"/>
+        <w:autoSpaceDN w:val="0"/>
+        <w:spacing w:before="1" w:line="240" w:lineRule="auto"/>
+        <w:contextualSpacing w:val="0"/>
+        <w:rPr>
+          <w:b/>
+          <w:szCs w:val="28"/>
+        </w:rPr>
+      </w:pPr>
+      <w:r>
+        <w:rPr>
+          <w:szCs w:val="28"/>
+        </w:rPr>
+        <w:t xml:space="preserve">Резервирование данных необходимо для защиты </w:t>
+      </w:r>
+      <w:r>
+        <w:rPr>
+          <w:szCs w:val="28"/>
+        </w:rPr>
+        <w:t>информации</w:t>
+      </w:r>
+    </w:p>
+    <w:p>
+      <w:pPr>
+        <w:widowControl w:val="0"/>
+        <w:tabs>
+          <w:tab w:val="left" w:pos="1242"/>
+        </w:tabs>
+        <w:suppressAutoHyphens w:val="0"/>
+        <w:autoSpaceDE w:val="0"/>
+        <w:autoSpaceDN w:val="0"/>
+        <w:spacing w:before="1" w:line="240" w:lineRule="auto"/>
+        <w:ind w:firstLine="0"/>
+        <w:rPr>
+          <w:b/>
+          <w:szCs w:val="28"/>
+        </w:rPr>
+      </w:pPr>
+      <w:proofErr w:type="gramStart"/>
+      <w:r>
+        <w:rPr>
+          <w:szCs w:val="28"/>
+        </w:rPr>
+        <w:t>от</w:t>
+      </w:r>
+      <w:proofErr w:type="gramEnd"/>
+      <w:r>
+        <w:rPr>
+          <w:szCs w:val="28"/>
+        </w:rPr>
+        <w:t xml:space="preserve"> потери в результате сбоев оборудования, вирусных атак, ошибок пользователей, стихийных бедствий и </w:t>
+      </w:r>
+      <w:proofErr w:type="spellStart"/>
+      <w:r>
+        <w:rPr>
+          <w:szCs w:val="28"/>
+        </w:rPr>
+        <w:t>кибератак</w:t>
+      </w:r>
+      <w:proofErr w:type="spellEnd"/>
+      <w:r>
+        <w:rPr>
+          <w:szCs w:val="28"/>
+        </w:rPr>
+        <w:t>.</w:t>
+      </w:r>
+    </w:p>
+    <w:p>
+      <w:pPr>
+        <w:pStyle w:val="a5"/>
+        <w:widowControl w:val="0"/>
+        <w:numPr>
+          <w:ilvl w:val="0"/>
+          <w:numId w:val="40"/>
+        </w:numPr>
+        <w:tabs>
+          <w:tab w:val="left" w:pos="1242"/>
+        </w:tabs>
+        <w:suppressAutoHyphens w:val="0"/>
+        <w:autoSpaceDE w:val="0"/>
+        <w:autoSpaceDN w:val="0"/>
+        <w:spacing w:before="1" w:line="240" w:lineRule="auto"/>
+        <w:ind w:left="108" w:right="127" w:firstLine="708"/>
+        <w:contextualSpacing w:val="0"/>
+        <w:rPr>
+          <w:b/>
+          <w:szCs w:val="28"/>
+        </w:rPr>
+      </w:pPr>
+      <w:r>
+        <w:rPr>
+          <w:b/>
+          <w:szCs w:val="28"/>
+        </w:rPr>
+        <w:t>Какие</w:t>
+      </w:r>
+      <w:r>
+        <w:rPr>
+          <w:b/>
+          <w:spacing w:val="49"/>
+          <w:szCs w:val="28"/>
+        </w:rPr>
+        <w:t xml:space="preserve"> </w:t>
+      </w:r>
+      <w:r>
+        <w:rPr>
+          <w:b/>
+          <w:szCs w:val="28"/>
+        </w:rPr>
+        <w:t>типы</w:t>
+      </w:r>
+      <w:r>
+        <w:rPr>
+          <w:b/>
+          <w:spacing w:val="49"/>
+          <w:szCs w:val="28"/>
+        </w:rPr>
+        <w:t xml:space="preserve"> </w:t>
+      </w:r>
+      <w:r>
+        <w:rPr>
+          <w:b/>
+          <w:szCs w:val="28"/>
+        </w:rPr>
+        <w:t>резервного</w:t>
+      </w:r>
+      <w:r>
+        <w:rPr>
+          <w:b/>
+          <w:spacing w:val="51"/>
+          <w:szCs w:val="28"/>
+        </w:rPr>
+        <w:t xml:space="preserve"> </w:t>
+      </w:r>
+      <w:r>
+        <w:rPr>
+          <w:b/>
+          <w:szCs w:val="28"/>
+        </w:rPr>
+        <w:t>копирования</w:t>
+      </w:r>
+      <w:r>
+        <w:rPr>
+          <w:b/>
+          <w:spacing w:val="54"/>
+          <w:szCs w:val="28"/>
+        </w:rPr>
+        <w:t xml:space="preserve"> </w:t>
+      </w:r>
+      <w:r>
+        <w:rPr>
+          <w:b/>
+          <w:szCs w:val="28"/>
+        </w:rPr>
+        <w:t>вы</w:t>
+      </w:r>
+      <w:r>
+        <w:rPr>
+          <w:b/>
+          <w:spacing w:val="50"/>
+          <w:szCs w:val="28"/>
+        </w:rPr>
+        <w:t xml:space="preserve"> </w:t>
+      </w:r>
+      <w:r>
+        <w:rPr>
+          <w:b/>
+          <w:szCs w:val="28"/>
+        </w:rPr>
+        <w:t>знаете?</w:t>
+      </w:r>
+      <w:r>
+        <w:rPr>
+          <w:b/>
+          <w:spacing w:val="51"/>
+          <w:szCs w:val="28"/>
+        </w:rPr>
+        <w:t xml:space="preserve"> </w:t>
+      </w:r>
+      <w:r>
+        <w:rPr>
+          <w:b/>
+          <w:szCs w:val="28"/>
+        </w:rPr>
+        <w:t>В</w:t>
+      </w:r>
+      <w:r>
+        <w:rPr>
+          <w:b/>
+          <w:spacing w:val="50"/>
+          <w:szCs w:val="28"/>
+        </w:rPr>
+        <w:t xml:space="preserve"> </w:t>
+      </w:r>
+      <w:r>
+        <w:rPr>
+          <w:b/>
+          <w:szCs w:val="28"/>
+        </w:rPr>
+        <w:t>чем</w:t>
+      </w:r>
+      <w:r>
+        <w:rPr>
+          <w:b/>
+          <w:spacing w:val="49"/>
+          <w:szCs w:val="28"/>
+        </w:rPr>
+        <w:t xml:space="preserve"> </w:t>
+      </w:r>
+      <w:r>
+        <w:rPr>
+          <w:b/>
+          <w:szCs w:val="28"/>
+        </w:rPr>
+        <w:t>их</w:t>
+      </w:r>
+      <w:r>
+        <w:rPr>
+          <w:b/>
+          <w:spacing w:val="-77"/>
+          <w:szCs w:val="28"/>
+        </w:rPr>
+        <w:t xml:space="preserve"> </w:t>
+      </w:r>
+      <w:r>
+        <w:rPr>
+          <w:b/>
+          <w:szCs w:val="28"/>
+        </w:rPr>
+        <w:t>особенности?</w:t>
+      </w:r>
+    </w:p>
+    <w:p>
+      <w:pPr>
+        <w:pStyle w:val="a5"/>
+        <w:widowControl w:val="0"/>
+        <w:numPr>
+          <w:ilvl w:val="0"/>
+          <w:numId w:val="41"/>
+        </w:numPr>
+        <w:tabs>
+          <w:tab w:val="left" w:pos="1242"/>
+        </w:tabs>
+        <w:suppressAutoHyphens w:val="0"/>
+        <w:autoSpaceDE w:val="0"/>
+        <w:autoSpaceDN w:val="0"/>
+        <w:spacing w:before="1" w:line="240" w:lineRule="auto"/>
+        <w:ind w:right="127"/>
+        <w:contextualSpacing w:val="0"/>
+        <w:rPr>
+          <w:szCs w:val="28"/>
+        </w:rPr>
+      </w:pPr>
+      <w:r>
+        <w:rPr>
+          <w:szCs w:val="28"/>
+        </w:rPr>
+        <w:t>Полное – копируются все данные. Требует больше всего места, но обеспечивает быстрое восстановление.</w:t>
+      </w:r>
+    </w:p>
+    <w:p>
+      <w:pPr>
+        <w:pStyle w:val="a5"/>
+        <w:widowControl w:val="0"/>
+        <w:numPr>
+          <w:ilvl w:val="0"/>
+          <w:numId w:val="41"/>
+        </w:numPr>
+        <w:tabs>
+          <w:tab w:val="left" w:pos="1242"/>
+        </w:tabs>
+        <w:suppressAutoHyphens w:val="0"/>
+        <w:autoSpaceDE w:val="0"/>
+        <w:autoSpaceDN w:val="0"/>
+        <w:spacing w:before="1" w:line="240" w:lineRule="auto"/>
+        <w:ind w:right="127"/>
+        <w:contextualSpacing w:val="0"/>
+        <w:rPr>
+          <w:szCs w:val="28"/>
+        </w:rPr>
+      </w:pPr>
+      <w:r>
+        <w:rPr>
+          <w:szCs w:val="28"/>
+        </w:rPr>
+        <w:t xml:space="preserve">Инкрементальное – копируются только изменения после </w:t>
+      </w:r>
+      <w:bookmarkStart w:id="3" w:name="_GoBack"/>
+      <w:bookmarkEnd w:id="3"/>
+    </w:p>
+    <w:p>
+      <w:pPr>
+        <w:pStyle w:val="a5"/>
+        <w:widowControl w:val="0"/>
+        <w:numPr>
+          <w:ilvl w:val="0"/>
+          <w:numId w:val="40"/>
+        </w:numPr>
+        <w:tabs>
+          <w:tab w:val="left" w:pos="1242"/>
+        </w:tabs>
+        <w:suppressAutoHyphens w:val="0"/>
+        <w:autoSpaceDE w:val="0"/>
+        <w:autoSpaceDN w:val="0"/>
+        <w:spacing w:line="366" w:lineRule="exact"/>
+        <w:ind w:hanging="426"/>
+        <w:contextualSpacing w:val="0"/>
+        <w:rPr>
+          <w:b/>
+          <w:szCs w:val="28"/>
+        </w:rPr>
+      </w:pPr>
+      <w:r>
+        <w:rPr>
+          <w:b/>
+          <w:szCs w:val="28"/>
+        </w:rPr>
+        <w:t>Кто</w:t>
+      </w:r>
+      <w:r>
+        <w:rPr>
+          <w:b/>
+          <w:spacing w:val="-3"/>
+          <w:szCs w:val="28"/>
+        </w:rPr>
+        <w:t xml:space="preserve"> </w:t>
+      </w:r>
+      <w:r>
+        <w:rPr>
+          <w:b/>
+          <w:szCs w:val="28"/>
+        </w:rPr>
+        <w:t>планирует,</w:t>
+      </w:r>
+      <w:r>
+        <w:rPr>
+          <w:b/>
+          <w:spacing w:val="-6"/>
+          <w:szCs w:val="28"/>
+        </w:rPr>
+        <w:t xml:space="preserve"> </w:t>
+      </w:r>
+      <w:r>
+        <w:rPr>
+          <w:b/>
+          <w:szCs w:val="28"/>
+        </w:rPr>
+        <w:t>какие</w:t>
+      </w:r>
+      <w:r>
+        <w:rPr>
+          <w:b/>
+          <w:spacing w:val="-5"/>
+          <w:szCs w:val="28"/>
+        </w:rPr>
+        <w:t xml:space="preserve"> </w:t>
+      </w:r>
+      <w:r>
+        <w:rPr>
+          <w:b/>
+          <w:szCs w:val="28"/>
+        </w:rPr>
+        <w:t>данные</w:t>
+      </w:r>
+      <w:r>
+        <w:rPr>
+          <w:b/>
+          <w:spacing w:val="-3"/>
+          <w:szCs w:val="28"/>
+        </w:rPr>
+        <w:t xml:space="preserve"> </w:t>
+      </w:r>
+      <w:r>
+        <w:rPr>
+          <w:b/>
+          <w:szCs w:val="28"/>
+        </w:rPr>
+        <w:t>нужно</w:t>
+      </w:r>
+      <w:r>
+        <w:rPr>
+          <w:b/>
+          <w:spacing w:val="-5"/>
+          <w:szCs w:val="28"/>
+        </w:rPr>
+        <w:t xml:space="preserve"> </w:t>
+      </w:r>
+      <w:r>
+        <w:rPr>
+          <w:b/>
+          <w:szCs w:val="28"/>
+        </w:rPr>
+        <w:t>резервировать?</w:t>
+      </w:r>
+    </w:p>
+    <w:p>
+      <w:pPr>
+        <w:pStyle w:val="a5"/>
+        <w:widowControl w:val="0"/>
+        <w:numPr>
+          <w:ilvl w:val="0"/>
+          <w:numId w:val="41"/>
+        </w:numPr>
+        <w:tabs>
+          <w:tab w:val="left" w:pos="1242"/>
+        </w:tabs>
+        <w:suppressAutoHyphens w:val="0"/>
+        <w:autoSpaceDE w:val="0"/>
+        <w:autoSpaceDN w:val="0"/>
+        <w:spacing w:line="366" w:lineRule="exact"/>
+        <w:contextualSpacing w:val="0"/>
+        <w:rPr>
+          <w:szCs w:val="28"/>
+        </w:rPr>
+      </w:pPr>
+    </w:p>
+    <w:p>
+      <w:pPr>
+        <w:pStyle w:val="a5"/>
+        <w:widowControl w:val="0"/>
+        <w:numPr>
+          <w:ilvl w:val="0"/>
+          <w:numId w:val="40"/>
+        </w:numPr>
+        <w:tabs>
+          <w:tab w:val="left" w:pos="1242"/>
+        </w:tabs>
+        <w:suppressAutoHyphens w:val="0"/>
+        <w:autoSpaceDE w:val="0"/>
+        <w:autoSpaceDN w:val="0"/>
+        <w:spacing w:before="2" w:line="368" w:lineRule="exact"/>
+        <w:ind w:hanging="426"/>
+        <w:contextualSpacing w:val="0"/>
+        <w:rPr>
+          <w:b/>
+          <w:szCs w:val="28"/>
+        </w:rPr>
+      </w:pPr>
+      <w:r>
+        <w:rPr>
+          <w:b/>
+          <w:szCs w:val="28"/>
+        </w:rPr>
+        <w:t>Какие</w:t>
+      </w:r>
+      <w:r>
+        <w:rPr>
+          <w:b/>
+          <w:spacing w:val="-7"/>
+          <w:szCs w:val="28"/>
+        </w:rPr>
+        <w:t xml:space="preserve"> </w:t>
+      </w:r>
+      <w:r>
+        <w:rPr>
+          <w:b/>
+          <w:szCs w:val="28"/>
+        </w:rPr>
+        <w:t>данные</w:t>
+      </w:r>
+      <w:r>
+        <w:rPr>
+          <w:b/>
+          <w:spacing w:val="-4"/>
+          <w:szCs w:val="28"/>
+        </w:rPr>
+        <w:t xml:space="preserve"> </w:t>
+      </w:r>
+      <w:r>
+        <w:rPr>
+          <w:b/>
+          <w:szCs w:val="28"/>
+        </w:rPr>
+        <w:t>необходимо</w:t>
+      </w:r>
+      <w:r>
+        <w:rPr>
+          <w:b/>
+          <w:spacing w:val="-5"/>
+          <w:szCs w:val="28"/>
+        </w:rPr>
+        <w:t xml:space="preserve"> </w:t>
+      </w:r>
+      <w:r>
+        <w:rPr>
+          <w:b/>
+          <w:szCs w:val="28"/>
+        </w:rPr>
+        <w:t>резервировать?</w:t>
+      </w:r>
+    </w:p>
+    <w:p>
+      <w:pPr>
+        <w:pStyle w:val="a5"/>
+        <w:widowControl w:val="0"/>
+        <w:numPr>
+          <w:ilvl w:val="0"/>
+          <w:numId w:val="41"/>
+        </w:numPr>
+        <w:tabs>
+          <w:tab w:val="left" w:pos="1242"/>
+        </w:tabs>
+        <w:suppressAutoHyphens w:val="0"/>
+        <w:autoSpaceDE w:val="0"/>
+        <w:autoSpaceDN w:val="0"/>
+        <w:spacing w:before="2" w:line="368" w:lineRule="exact"/>
+        <w:contextualSpacing w:val="0"/>
+        <w:rPr>
+          <w:szCs w:val="28"/>
+        </w:rPr>
+      </w:pPr>
+    </w:p>
+    <w:p>
+      <w:pPr>
+        <w:pStyle w:val="a5"/>
+        <w:widowControl w:val="0"/>
+        <w:numPr>
+          <w:ilvl w:val="0"/>
+          <w:numId w:val="40"/>
+        </w:numPr>
+        <w:tabs>
+          <w:tab w:val="left" w:pos="1242"/>
+        </w:tabs>
+        <w:suppressAutoHyphens w:val="0"/>
+        <w:autoSpaceDE w:val="0"/>
+        <w:autoSpaceDN w:val="0"/>
+        <w:spacing w:before="2" w:line="368" w:lineRule="exact"/>
+        <w:ind w:hanging="426"/>
+        <w:contextualSpacing w:val="0"/>
+        <w:rPr>
+          <w:b/>
+          <w:szCs w:val="28"/>
+        </w:rPr>
+      </w:pPr>
+      <w:r>
+        <w:rPr>
+          <w:b/>
+          <w:szCs w:val="28"/>
+        </w:rPr>
+        <w:t>Из</w:t>
+      </w:r>
+      <w:r>
+        <w:rPr>
+          <w:b/>
+          <w:spacing w:val="-4"/>
+          <w:szCs w:val="28"/>
+        </w:rPr>
+        <w:t xml:space="preserve"> </w:t>
+      </w:r>
+      <w:r>
+        <w:rPr>
+          <w:b/>
+          <w:szCs w:val="28"/>
+        </w:rPr>
+        <w:t>каких</w:t>
+      </w:r>
+      <w:r>
+        <w:rPr>
+          <w:b/>
+          <w:spacing w:val="-5"/>
+          <w:szCs w:val="28"/>
+        </w:rPr>
+        <w:t xml:space="preserve"> </w:t>
+      </w:r>
+      <w:r>
+        <w:rPr>
+          <w:b/>
+          <w:szCs w:val="28"/>
+        </w:rPr>
+        <w:t>разделов</w:t>
+      </w:r>
+      <w:r>
+        <w:rPr>
+          <w:b/>
+          <w:spacing w:val="-3"/>
+          <w:szCs w:val="28"/>
+        </w:rPr>
+        <w:t xml:space="preserve"> </w:t>
+      </w:r>
+      <w:r>
+        <w:rPr>
+          <w:b/>
+          <w:szCs w:val="28"/>
+        </w:rPr>
+        <w:t>состоит</w:t>
+      </w:r>
+      <w:r>
+        <w:rPr>
+          <w:b/>
+          <w:spacing w:val="-4"/>
+          <w:szCs w:val="28"/>
+        </w:rPr>
+        <w:t xml:space="preserve"> </w:t>
+      </w:r>
+      <w:r>
+        <w:rPr>
+          <w:b/>
+          <w:szCs w:val="28"/>
+        </w:rPr>
+        <w:t>план</w:t>
+      </w:r>
+      <w:r>
+        <w:rPr>
+          <w:b/>
+          <w:spacing w:val="-2"/>
+          <w:szCs w:val="28"/>
+        </w:rPr>
+        <w:t xml:space="preserve"> </w:t>
+      </w:r>
+      <w:r>
+        <w:rPr>
+          <w:b/>
+          <w:szCs w:val="28"/>
+        </w:rPr>
+        <w:t>резервного</w:t>
+      </w:r>
+      <w:r>
+        <w:rPr>
+          <w:b/>
+          <w:spacing w:val="-4"/>
+          <w:szCs w:val="28"/>
+        </w:rPr>
+        <w:t xml:space="preserve"> </w:t>
+      </w:r>
+      <w:r>
+        <w:rPr>
+          <w:b/>
+          <w:szCs w:val="28"/>
+        </w:rPr>
+        <w:t>копирования?</w:t>
+      </w:r>
+    </w:p>
+    <w:p>
+      <w:pPr>
+        <w:pStyle w:val="a5"/>
+        <w:widowControl w:val="0"/>
+        <w:numPr>
+          <w:ilvl w:val="0"/>
+          <w:numId w:val="41"/>
+        </w:numPr>
+        <w:tabs>
+          <w:tab w:val="left" w:pos="1242"/>
+        </w:tabs>
+        <w:suppressAutoHyphens w:val="0"/>
+        <w:autoSpaceDE w:val="0"/>
+        <w:autoSpaceDN w:val="0"/>
+        <w:spacing w:before="2" w:line="368" w:lineRule="exact"/>
+        <w:contextualSpacing w:val="0"/>
+        <w:rPr>
+          <w:sz w:val="32"/>
+        </w:rPr>
+      </w:pPr>
+    </w:p>
+    <w:p>
+      <w:pPr>
+        <w:pStyle w:val="a5"/>
+        <w:widowControl w:val="0"/>
+        <w:tabs>
+          <w:tab w:val="left" w:pos="1242"/>
+        </w:tabs>
+        <w:suppressAutoHyphens w:val="0"/>
+        <w:autoSpaceDE w:val="0"/>
+        <w:autoSpaceDN w:val="0"/>
+        <w:spacing w:before="2" w:line="368" w:lineRule="exact"/>
+        <w:ind w:left="1241" w:firstLine="0"/>
+        <w:contextualSpacing w:val="0"/>
+        <w:rPr>
+          <w:sz w:val="32"/>
+        </w:rPr>
+      </w:pPr>
+    </w:p>
+    <w:p>
+      <w:pPr>
         <w:pStyle w:val="2"/>
       </w:pPr>
-      <w:bookmarkStart w:id="3" w:name="_Toc191977293"/>
-      <w:r>
-        <w:lastRenderedPageBreak/>
+      <w:bookmarkStart w:id="4" w:name="_Toc191977293"/>
+      <w:r>
         <w:t>Практическая работа №2.</w:t>
       </w:r>
-      <w:bookmarkEnd w:id="3"/>
+      <w:bookmarkEnd w:id="4"/>
     </w:p>
     <w:p>
       <w:pPr>
@@ -2649,7 +3626,9 @@
         <w:rPr>
           <w:rFonts w:cs="Times New Roman"/>
           <w:noProof/>
-        </w:rPr>
+          <w:lang w:eastAsia="ru-RU"/>
+        </w:rPr>
+        <w:lastRenderedPageBreak/>
         <w:drawing>
           <wp:inline distT="0" distB="0" distL="0" distR="0" wp14:anchorId="66E81537" wp14:editId="492EA7D7">
             <wp:extent cx="5810250" cy="3970596"/>
@@ -2731,6 +3710,7 @@
         <w:rPr>
           <w:rFonts w:cs="Times New Roman"/>
           <w:noProof/>
+          <w:lang w:eastAsia="ru-RU"/>
         </w:rPr>
         <w:lastRenderedPageBreak/>
         <w:drawing>
@@ -2845,11 +3825,19 @@
           <w:rFonts w:cs="Times New Roman"/>
         </w:rPr>
       </w:pPr>
-      <w:r>
-        <w:rPr>
-          <w:rFonts w:cs="Times New Roman"/>
-        </w:rPr>
-        <w:t>хозяйственная деятельность школы</w:t>
+      <w:proofErr w:type="gramStart"/>
+      <w:r>
+        <w:rPr>
+          <w:rFonts w:cs="Times New Roman"/>
+        </w:rPr>
+        <w:t>хозяйственная</w:t>
+      </w:r>
+      <w:proofErr w:type="gramEnd"/>
+      <w:r>
+        <w:rPr>
+          <w:rFonts w:cs="Times New Roman"/>
+        </w:rPr>
+        <w:t xml:space="preserve"> деятельность школы</w:t>
       </w:r>
       <w:r>
         <w:rPr>
@@ -2886,6 +3874,7 @@
         <w:rPr>
           <w:rFonts w:cs="Times New Roman"/>
           <w:noProof/>
+          <w:lang w:eastAsia="ru-RU"/>
         </w:rPr>
         <w:lastRenderedPageBreak/>
         <w:drawing>
@@ -2959,11 +3948,19 @@
           <w:rFonts w:cs="Times New Roman"/>
         </w:rPr>
       </w:pPr>
-      <w:r>
-        <w:rPr>
-          <w:rFonts w:cs="Times New Roman"/>
-        </w:rPr>
-        <w:t>деятельности школы»</w:t>
+      <w:proofErr w:type="gramStart"/>
+      <w:r>
+        <w:rPr>
+          <w:rFonts w:cs="Times New Roman"/>
+        </w:rPr>
+        <w:t>деятельности</w:t>
+      </w:r>
+      <w:proofErr w:type="gramEnd"/>
+      <w:r>
+        <w:rPr>
+          <w:rFonts w:cs="Times New Roman"/>
+        </w:rPr>
+        <w:t xml:space="preserve"> школы»</w:t>
       </w:r>
     </w:p>
     <w:p>
@@ -3009,6 +4006,7 @@
         <w:rPr>
           <w:rFonts w:cs="Times New Roman"/>
           <w:noProof/>
+          <w:lang w:eastAsia="ru-RU"/>
         </w:rPr>
         <w:lastRenderedPageBreak/>
         <w:drawing>
@@ -3130,12 +4128,14 @@
           <w:rFonts w:cs="Times New Roman"/>
         </w:rPr>
       </w:pPr>
+      <w:proofErr w:type="gramStart"/>
       <w:r>
         <w:rPr>
           <w:rFonts w:cs="Times New Roman"/>
         </w:rPr>
         <w:t>учебного</w:t>
       </w:r>
+      <w:proofErr w:type="gramEnd"/>
       <w:r>
         <w:rPr>
           <w:rFonts w:cs="Times New Roman"/>
@@ -3191,6 +4191,7 @@
         <w:rPr>
           <w:rFonts w:cs="Times New Roman"/>
           <w:noProof/>
+          <w:lang w:eastAsia="ru-RU"/>
         </w:rPr>
         <w:lastRenderedPageBreak/>
         <w:drawing>
@@ -3284,6 +4285,8 @@
       <w:r>
         <w:rPr>
           <w:rFonts w:cs="Times New Roman"/>
+          <w:noProof/>
+          <w:lang w:eastAsia="ru-RU"/>
         </w:rPr>
         <w:lastRenderedPageBreak/>
         <w:drawing>
@@ -3378,6 +4381,7 @@
         <w:rPr>
           <w:rFonts w:cs="Times New Roman"/>
           <w:noProof/>
+          <w:lang w:eastAsia="ru-RU"/>
         </w:rPr>
         <w:lastRenderedPageBreak/>
         <w:drawing>
@@ -3452,12 +4456,12 @@
       <w:pPr>
         <w:pStyle w:val="2"/>
       </w:pPr>
-      <w:bookmarkStart w:id="4" w:name="_Toc191977294"/>
+      <w:bookmarkStart w:id="5" w:name="_Toc191977294"/>
       <w:r>
         <w:lastRenderedPageBreak/>
         <w:t>Практическая работа №3.</w:t>
       </w:r>
-      <w:bookmarkEnd w:id="4"/>
+      <w:bookmarkEnd w:id="5"/>
       <w:r>
         <w:t xml:space="preserve"> </w:t>
       </w:r>
@@ -4834,12 +5838,12 @@
       <w:pPr>
         <w:pStyle w:val="2"/>
       </w:pPr>
-      <w:bookmarkStart w:id="5" w:name="_Toc191977295"/>
+      <w:bookmarkStart w:id="6" w:name="_Toc191977295"/>
       <w:r>
         <w:lastRenderedPageBreak/>
         <w:t>Практическая работа №4.</w:t>
       </w:r>
-      <w:bookmarkEnd w:id="5"/>
+      <w:bookmarkEnd w:id="6"/>
     </w:p>
     <w:p>
       <w:pPr>
@@ -4900,6 +5904,7 @@
         <w:rPr>
           <w:rFonts w:cs="Times New Roman"/>
           <w:noProof/>
+          <w:lang w:eastAsia="ru-RU"/>
         </w:rPr>
         <w:drawing>
           <wp:inline distT="0" distB="0" distL="0" distR="0" wp14:anchorId="170B29D7" wp14:editId="4C0F5216">
@@ -4989,6 +5994,8 @@
       <w:r>
         <w:rPr>
           <w:rFonts w:cs="Times New Roman"/>
+          <w:noProof/>
+          <w:lang w:eastAsia="ru-RU"/>
         </w:rPr>
         <w:lastRenderedPageBreak/>
         <w:drawing>
@@ -5027,8 +6034,6 @@
           </wp:inline>
         </w:drawing>
       </w:r>
-      <w:bookmarkStart w:id="6" w:name="_GoBack"/>
-      <w:bookmarkEnd w:id="6"/>
     </w:p>
     <w:p>
       <w:pPr>
@@ -5081,6 +6086,7 @@
         <w:rPr>
           <w:rFonts w:cs="Times New Roman"/>
           <w:noProof/>
+          <w:lang w:eastAsia="ru-RU"/>
         </w:rPr>
         <w:drawing>
           <wp:inline distT="0" distB="0" distL="0" distR="0" wp14:anchorId="4E8E5673" wp14:editId="53B99EB8">
@@ -5253,10 +6259,10 @@
             <v:path o:extrusionok="f" gradientshapeok="t" o:connecttype="rect"/>
             <o:lock v:ext="edit" aspectratio="t"/>
           </v:shapetype>
-          <v:shape id="_x0000_i1025" type="#_x0000_t75" style="width:764.35pt;height:134.2pt" o:ole="">
+          <v:shape id="_x0000_i1025" type="#_x0000_t75" style="width:764.35pt;height:133.95pt" o:ole="">
             <v:imagedata r:id="rId21" o:title=""/>
           </v:shape>
-          <o:OLEObject Type="Embed" ProgID="Visio.Drawing.15" ShapeID="_x0000_i1025" DrawAspect="Content" ObjectID="_1802592414" r:id="rId22"/>
+          <o:OLEObject Type="Embed" ProgID="Visio.Drawing.15" ShapeID="_x0000_i1025" DrawAspect="Content" ObjectID="_1802849570" r:id="rId22"/>
         </w:object>
       </w:r>
     </w:p>
@@ -5345,10 +6351,10 @@
           <w:rFonts w:cs="Times New Roman"/>
         </w:rPr>
         <w:object w:dxaOrig="25875" w:dyaOrig="6436" w14:anchorId="33CD0AC1">
-          <v:shape id="_x0000_i1026" type="#_x0000_t75" style="width:728.65pt;height:181.45pt" o:ole="">
+          <v:shape id="_x0000_i1026" type="#_x0000_t75" style="width:728.35pt;height:181.65pt" o:ole="">
             <v:imagedata r:id="rId23" o:title=""/>
           </v:shape>
-          <o:OLEObject Type="Embed" ProgID="Visio.Drawing.15" ShapeID="_x0000_i1026" DrawAspect="Content" ObjectID="_1802592415" r:id="rId24"/>
+          <o:OLEObject Type="Embed" ProgID="Visio.Drawing.15" ShapeID="_x0000_i1026" DrawAspect="Content" ObjectID="_1802849571" r:id="rId24"/>
         </w:object>
       </w:r>
     </w:p>
@@ -6074,10 +7080,10 @@
           <w:rFonts w:cs="Times New Roman"/>
         </w:rPr>
         <w:object w:dxaOrig="8385" w:dyaOrig="6960" w14:anchorId="22952534">
-          <v:shape id="_x0000_i1027" type="#_x0000_t75" style="width:419.35pt;height:347.9pt" o:ole="">
+          <v:shape id="_x0000_i1027" type="#_x0000_t75" style="width:419.45pt;height:348.3pt" o:ole="">
             <v:imagedata r:id="rId25" o:title=""/>
           </v:shape>
-          <o:OLEObject Type="Embed" ProgID="Visio.Drawing.15" ShapeID="_x0000_i1027" DrawAspect="Content" ObjectID="_1802592416" r:id="rId26"/>
+          <o:OLEObject Type="Embed" ProgID="Visio.Drawing.15" ShapeID="_x0000_i1027" DrawAspect="Content" ObjectID="_1802849572" r:id="rId26"/>
         </w:object>
       </w:r>
     </w:p>
@@ -8857,7 +9863,7 @@
 </file>
 
 <file path=word/endnotes.xml><?xml version="1.0" encoding="utf-8"?>
-<w:endnotes xmlns:wpc="http://schemas.microsoft.com/office/word/2010/wordprocessingCanvas" xmlns:cx="http://schemas.microsoft.com/office/drawing/2014/chartex" xmlns:cx1="http://schemas.microsoft.com/office/drawing/2015/9/8/chartex" xmlns:cx2="http://schemas.microsoft.com/office/drawing/2015/10/21/chartex" xmlns:cx3="http://schemas.microsoft.com/office/drawing/2016/5/9/chartex" xmlns:cx4="http://schemas.microsoft.com/office/drawing/2016/5/10/chartex" xmlns:cx5="http://schemas.microsoft.com/office/drawing/2016/5/11/chartex" xmlns:cx6="http://schemas.microsoft.com/office/drawing/2016/5/12/chartex" xmlns:cx7="http://schemas.microsoft.com/office/drawing/2016/5/13/chartex" xmlns:cx8="http://schemas.microsoft.com/office/drawing/2016/5/14/chartex" xmlns:mc="http://schemas.openxmlformats.org/markup-compatibility/2006" xmlns:aink="http://schemas.microsoft.com/office/drawing/2016/ink" xmlns:am3d="http://schemas.microsoft.com/office/drawing/2017/model3d" xmlns:o="urn:schemas-microsoft-com:office:office" xmlns:r="http://schemas.openxmlformats.org/officeDocument/2006/relationships" xmlns:m="http://schemas.openxmlformats.org/officeDocument/2006/math" xmlns:v="urn:schemas-microsoft-com:vml" xmlns:wp14="http://schemas.microsoft.com/office/word/2010/wordprocessingDrawing" xmlns:wp="http://schemas.openxmlformats.org/drawingml/2006/wordprocessingDrawing" xmlns:w10="urn:schemas-microsoft-com:office:word" xmlns:w="http://schemas.openxmlformats.org/wordprocessingml/2006/main" xmlns:w14="http://schemas.microsoft.com/office/word/2010/wordml" xmlns:w15="http://schemas.microsoft.com/office/word/2012/wordml" xmlns:w16cex="http://schemas.microsoft.com/office/word/2018/wordml/cex" xmlns:w16cid="http://schemas.microsoft.com/office/word/2016/wordml/cid" xmlns:w16="http://schemas.microsoft.com/office/word/2018/wordml" xmlns:w16se="http://schemas.microsoft.com/office/word/2015/wordml/symex" xmlns:wpg="http://schemas.microsoft.com/office/word/2010/wordprocessingGroup" xmlns:wpi="http://schemas.microsoft.com/office/word/2010/wordprocessingInk" xmlns:wne="http://schemas.microsoft.com/office/word/2006/wordml" xmlns:wps="http://schemas.microsoft.com/office/word/2010/wordprocessingShape" mc:Ignorable="w14 w15 w16se w16cid w16 w16cex wp14">
+<w:endnotes xmlns:wpc="http://schemas.microsoft.com/office/word/2010/wordprocessingCanvas" xmlns:mc="http://schemas.openxmlformats.org/markup-compatibility/2006" xmlns:o="urn:schemas-microsoft-com:office:office" xmlns:r="http://schemas.openxmlformats.org/officeDocument/2006/relationships" xmlns:m="http://schemas.openxmlformats.org/officeDocument/2006/math" xmlns:v="urn:schemas-microsoft-com:vml" xmlns:wp14="http://schemas.microsoft.com/office/word/2010/wordprocessingDrawing" xmlns:wp="http://schemas.openxmlformats.org/drawingml/2006/wordprocessingDrawing" xmlns:w10="urn:schemas-microsoft-com:office:word" xmlns:w="http://schemas.openxmlformats.org/wordprocessingml/2006/main" xmlns:w14="http://schemas.microsoft.com/office/word/2010/wordml" xmlns:w15="http://schemas.microsoft.com/office/word/2012/wordml" xmlns:wpg="http://schemas.microsoft.com/office/word/2010/wordprocessingGroup" xmlns:wpi="http://schemas.microsoft.com/office/word/2010/wordprocessingInk" xmlns:wne="http://schemas.microsoft.com/office/word/2006/wordml" xmlns:wps="http://schemas.microsoft.com/office/word/2010/wordprocessingShape" mc:Ignorable="w14 w15 wp14">
   <w:endnote w:type="separator" w:id="-1">
     <w:p>
       <w:pPr>
@@ -8882,7 +9888,7 @@
 </file>
 
 <file path=word/footer1.xml><?xml version="1.0" encoding="utf-8"?>
-<w:ftr xmlns:wpc="http://schemas.microsoft.com/office/word/2010/wordprocessingCanvas" xmlns:cx="http://schemas.microsoft.com/office/drawing/2014/chartex" xmlns:cx1="http://schemas.microsoft.com/office/drawing/2015/9/8/chartex" xmlns:cx2="http://schemas.microsoft.com/office/drawing/2015/10/21/chartex" xmlns:cx3="http://schemas.microsoft.com/office/drawing/2016/5/9/chartex" xmlns:cx4="http://schemas.microsoft.com/office/drawing/2016/5/10/chartex" xmlns:cx5="http://schemas.microsoft.com/office/drawing/2016/5/11/chartex" xmlns:cx6="http://schemas.microsoft.com/office/drawing/2016/5/12/chartex" xmlns:cx7="http://schemas.microsoft.com/office/drawing/2016/5/13/chartex" xmlns:cx8="http://schemas.microsoft.com/office/drawing/2016/5/14/chartex" xmlns:mc="http://schemas.openxmlformats.org/markup-compatibility/2006" xmlns:aink="http://schemas.microsoft.com/office/drawing/2016/ink" xmlns:am3d="http://schemas.microsoft.com/office/drawing/2017/model3d" xmlns:o="urn:schemas-microsoft-com:office:office" xmlns:r="http://schemas.openxmlformats.org/officeDocument/2006/relationships" xmlns:m="http://schemas.openxmlformats.org/officeDocument/2006/math" xmlns:v="urn:schemas-microsoft-com:vml" xmlns:wp14="http://schemas.microsoft.com/office/word/2010/wordprocessingDrawing" xmlns:wp="http://schemas.openxmlformats.org/drawingml/2006/wordprocessingDrawing" xmlns:w10="urn:schemas-microsoft-com:office:word" xmlns:w="http://schemas.openxmlformats.org/wordprocessingml/2006/main" xmlns:w14="http://schemas.microsoft.com/office/word/2010/wordml" xmlns:w15="http://schemas.microsoft.com/office/word/2012/wordml" xmlns:w16cex="http://schemas.microsoft.com/office/word/2018/wordml/cex" xmlns:w16cid="http://schemas.microsoft.com/office/word/2016/wordml/cid" xmlns:w16="http://schemas.microsoft.com/office/word/2018/wordml" xmlns:w16se="http://schemas.microsoft.com/office/word/2015/wordml/symex" xmlns:wpg="http://schemas.microsoft.com/office/word/2010/wordprocessingGroup" xmlns:wpi="http://schemas.microsoft.com/office/word/2010/wordprocessingInk" xmlns:wne="http://schemas.microsoft.com/office/word/2006/wordml" xmlns:wps="http://schemas.microsoft.com/office/word/2010/wordprocessingShape" mc:Ignorable="w14 w15 w16se w16cid w16 w16cex wp14">
+<w:ftr xmlns:wpc="http://schemas.microsoft.com/office/word/2010/wordprocessingCanvas" xmlns:mc="http://schemas.openxmlformats.org/markup-compatibility/2006" xmlns:o="urn:schemas-microsoft-com:office:office" xmlns:r="http://schemas.openxmlformats.org/officeDocument/2006/relationships" xmlns:m="http://schemas.openxmlformats.org/officeDocument/2006/math" xmlns:v="urn:schemas-microsoft-com:vml" xmlns:wp14="http://schemas.microsoft.com/office/word/2010/wordprocessingDrawing" xmlns:wp="http://schemas.openxmlformats.org/drawingml/2006/wordprocessingDrawing" xmlns:w10="urn:schemas-microsoft-com:office:word" xmlns:w="http://schemas.openxmlformats.org/wordprocessingml/2006/main" xmlns:w14="http://schemas.microsoft.com/office/word/2010/wordml" xmlns:w15="http://schemas.microsoft.com/office/word/2012/wordml" xmlns:wpg="http://schemas.microsoft.com/office/word/2010/wordprocessingGroup" xmlns:wpi="http://schemas.microsoft.com/office/word/2010/wordprocessingInk" xmlns:wne="http://schemas.microsoft.com/office/word/2006/wordml" xmlns:wps="http://schemas.microsoft.com/office/word/2010/wordprocessingShape" mc:Ignorable="w14 w15 wp14">
   <w:sdt>
     <w:sdtPr>
       <w:id w:val="-1127623116"/>
@@ -8908,7 +9914,10 @@
           <w:fldChar w:fldCharType="separate"/>
         </w:r>
         <w:r>
-          <w:t>2</w:t>
+          <w:rPr>
+            <w:noProof/>
+          </w:rPr>
+          <w:t>6</w:t>
         </w:r>
         <w:r>
           <w:fldChar w:fldCharType="end"/>
@@ -8925,7 +9934,7 @@
 </file>
 
 <file path=word/footer2.xml><?xml version="1.0" encoding="utf-8"?>
-<w:ftr xmlns:wpc="http://schemas.microsoft.com/office/word/2010/wordprocessingCanvas" xmlns:cx="http://schemas.microsoft.com/office/drawing/2014/chartex" xmlns:cx1="http://schemas.microsoft.com/office/drawing/2015/9/8/chartex" xmlns:cx2="http://schemas.microsoft.com/office/drawing/2015/10/21/chartex" xmlns:cx3="http://schemas.microsoft.com/office/drawing/2016/5/9/chartex" xmlns:cx4="http://schemas.microsoft.com/office/drawing/2016/5/10/chartex" xmlns:cx5="http://schemas.microsoft.com/office/drawing/2016/5/11/chartex" xmlns:cx6="http://schemas.microsoft.com/office/drawing/2016/5/12/chartex" xmlns:cx7="http://schemas.microsoft.com/office/drawing/2016/5/13/chartex" xmlns:cx8="http://schemas.microsoft.com/office/drawing/2016/5/14/chartex" xmlns:mc="http://schemas.openxmlformats.org/markup-compatibility/2006" xmlns:aink="http://schemas.microsoft.com/office/drawing/2016/ink" xmlns:am3d="http://schemas.microsoft.com/office/drawing/2017/model3d" xmlns:o="urn:schemas-microsoft-com:office:office" xmlns:r="http://schemas.openxmlformats.org/officeDocument/2006/relationships" xmlns:m="http://schemas.openxmlformats.org/officeDocument/2006/math" xmlns:v="urn:schemas-microsoft-com:vml" xmlns:wp14="http://schemas.microsoft.com/office/word/2010/wordprocessingDrawing" xmlns:wp="http://schemas.openxmlformats.org/drawingml/2006/wordprocessingDrawing" xmlns:w10="urn:schemas-microsoft-com:office:word" xmlns:w="http://schemas.openxmlformats.org/wordprocessingml/2006/main" xmlns:w14="http://schemas.microsoft.com/office/word/2010/wordml" xmlns:w15="http://schemas.microsoft.com/office/word/2012/wordml" xmlns:w16cex="http://schemas.microsoft.com/office/word/2018/wordml/cex" xmlns:w16cid="http://schemas.microsoft.com/office/word/2016/wordml/cid" xmlns:w16="http://schemas.microsoft.com/office/word/2018/wordml" xmlns:w16se="http://schemas.microsoft.com/office/word/2015/wordml/symex" xmlns:wpg="http://schemas.microsoft.com/office/word/2010/wordprocessingGroup" xmlns:wpi="http://schemas.microsoft.com/office/word/2010/wordprocessingInk" xmlns:wne="http://schemas.microsoft.com/office/word/2006/wordml" xmlns:wps="http://schemas.microsoft.com/office/word/2010/wordprocessingShape" mc:Ignorable="w14 w15 w16se w16cid w16 w16cex wp14">
+<w:ftr xmlns:wpc="http://schemas.microsoft.com/office/word/2010/wordprocessingCanvas" xmlns:mc="http://schemas.openxmlformats.org/markup-compatibility/2006" xmlns:o="urn:schemas-microsoft-com:office:office" xmlns:r="http://schemas.openxmlformats.org/officeDocument/2006/relationships" xmlns:m="http://schemas.openxmlformats.org/officeDocument/2006/math" xmlns:v="urn:schemas-microsoft-com:vml" xmlns:wp14="http://schemas.microsoft.com/office/word/2010/wordprocessingDrawing" xmlns:wp="http://schemas.openxmlformats.org/drawingml/2006/wordprocessingDrawing" xmlns:w10="urn:schemas-microsoft-com:office:word" xmlns:w="http://schemas.openxmlformats.org/wordprocessingml/2006/main" xmlns:w14="http://schemas.microsoft.com/office/word/2010/wordml" xmlns:w15="http://schemas.microsoft.com/office/word/2012/wordml" xmlns:wpg="http://schemas.microsoft.com/office/word/2010/wordprocessingGroup" xmlns:wpi="http://schemas.microsoft.com/office/word/2010/wordprocessingInk" xmlns:wne="http://schemas.microsoft.com/office/word/2006/wordml" xmlns:wps="http://schemas.microsoft.com/office/word/2010/wordprocessingShape" mc:Ignorable="w14 w15 wp14">
   <w:sdt>
     <w:sdtPr>
       <w:id w:val="-928112088"/>
@@ -8980,7 +9989,7 @@
 </file>
 
 <file path=word/footnotes.xml><?xml version="1.0" encoding="utf-8"?>
-<w:footnotes xmlns:wpc="http://schemas.microsoft.com/office/word/2010/wordprocessingCanvas" xmlns:cx="http://schemas.microsoft.com/office/drawing/2014/chartex" xmlns:cx1="http://schemas.microsoft.com/office/drawing/2015/9/8/chartex" xmlns:cx2="http://schemas.microsoft.com/office/drawing/2015/10/21/chartex" xmlns:cx3="http://schemas.microsoft.com/office/drawing/2016/5/9/chartex" xmlns:cx4="http://schemas.microsoft.com/office/drawing/2016/5/10/chartex" xmlns:cx5="http://schemas.microsoft.com/office/drawing/2016/5/11/chartex" xmlns:cx6="http://schemas.microsoft.com/office/drawing/2016/5/12/chartex" xmlns:cx7="http://schemas.microsoft.com/office/drawing/2016/5/13/chartex" xmlns:cx8="http://schemas.microsoft.com/office/drawing/2016/5/14/chartex" xmlns:mc="http://schemas.openxmlformats.org/markup-compatibility/2006" xmlns:aink="http://schemas.microsoft.com/office/drawing/2016/ink" xmlns:am3d="http://schemas.microsoft.com/office/drawing/2017/model3d" xmlns:o="urn:schemas-microsoft-com:office:office" xmlns:r="http://schemas.openxmlformats.org/officeDocument/2006/relationships" xmlns:m="http://schemas.openxmlformats.org/officeDocument/2006/math" xmlns:v="urn:schemas-microsoft-com:vml" xmlns:wp14="http://schemas.microsoft.com/office/word/2010/wordprocessingDrawing" xmlns:wp="http://schemas.openxmlformats.org/drawingml/2006/wordprocessingDrawing" xmlns:w10="urn:schemas-microsoft-com:office:word" xmlns:w="http://schemas.openxmlformats.org/wordprocessingml/2006/main" xmlns:w14="http://schemas.microsoft.com/office/word/2010/wordml" xmlns:w15="http://schemas.microsoft.com/office/word/2012/wordml" xmlns:w16cex="http://schemas.microsoft.com/office/word/2018/wordml/cex" xmlns:w16cid="http://schemas.microsoft.com/office/word/2016/wordml/cid" xmlns:w16="http://schemas.microsoft.com/office/word/2018/wordml" xmlns:w16se="http://schemas.microsoft.com/office/word/2015/wordml/symex" xmlns:wpg="http://schemas.microsoft.com/office/word/2010/wordprocessingGroup" xmlns:wpi="http://schemas.microsoft.com/office/word/2010/wordprocessingInk" xmlns:wne="http://schemas.microsoft.com/office/word/2006/wordml" xmlns:wps="http://schemas.microsoft.com/office/word/2010/wordprocessingShape" mc:Ignorable="w14 w15 w16se w16cid w16 w16cex wp14">
+<w:footnotes xmlns:wpc="http://schemas.microsoft.com/office/word/2010/wordprocessingCanvas" xmlns:mc="http://schemas.openxmlformats.org/markup-compatibility/2006" xmlns:o="urn:schemas-microsoft-com:office:office" xmlns:r="http://schemas.openxmlformats.org/officeDocument/2006/relationships" xmlns:m="http://schemas.openxmlformats.org/officeDocument/2006/math" xmlns:v="urn:schemas-microsoft-com:vml" xmlns:wp14="http://schemas.microsoft.com/office/word/2010/wordprocessingDrawing" xmlns:wp="http://schemas.openxmlformats.org/drawingml/2006/wordprocessingDrawing" xmlns:w10="urn:schemas-microsoft-com:office:word" xmlns:w="http://schemas.openxmlformats.org/wordprocessingml/2006/main" xmlns:w14="http://schemas.microsoft.com/office/word/2010/wordml" xmlns:w15="http://schemas.microsoft.com/office/word/2012/wordml" xmlns:wpg="http://schemas.microsoft.com/office/word/2010/wordprocessingGroup" xmlns:wpi="http://schemas.microsoft.com/office/word/2010/wordprocessingInk" xmlns:wne="http://schemas.microsoft.com/office/word/2006/wordml" xmlns:wps="http://schemas.microsoft.com/office/word/2010/wordprocessingShape" mc:Ignorable="w14 w15 wp14">
   <w:footnote w:type="separator" w:id="-1">
     <w:p>
       <w:pPr>
@@ -9005,8 +10014,8 @@
 </file>
 
 <file path=word/numbering.xml><?xml version="1.0" encoding="utf-8"?>
-<w:numbering xmlns:wpc="http://schemas.microsoft.com/office/word/2010/wordprocessingCanvas" xmlns:cx="http://schemas.microsoft.com/office/drawing/2014/chartex" xmlns:cx1="http://schemas.microsoft.com/office/drawing/2015/9/8/chartex" xmlns:cx2="http://schemas.microsoft.com/office/drawing/2015/10/21/chartex" xmlns:cx3="http://schemas.microsoft.com/office/drawing/2016/5/9/chartex" xmlns:cx4="http://schemas.microsoft.com/office/drawing/2016/5/10/chartex" xmlns:cx5="http://schemas.microsoft.com/office/drawing/2016/5/11/chartex" xmlns:cx6="http://schemas.microsoft.com/office/drawing/2016/5/12/chartex" xmlns:cx7="http://schemas.microsoft.com/office/drawing/2016/5/13/chartex" xmlns:cx8="http://schemas.microsoft.com/office/drawing/2016/5/14/chartex" xmlns:mc="http://schemas.openxmlformats.org/markup-compatibility/2006" xmlns:aink="http://schemas.microsoft.com/office/drawing/2016/ink" xmlns:am3d="http://schemas.microsoft.com/office/drawing/2017/model3d" xmlns:o="urn:schemas-microsoft-com:office:office" xmlns:r="http://schemas.openxmlformats.org/officeDocument/2006/relationships" xmlns:m="http://schemas.openxmlformats.org/officeDocument/2006/math" xmlns:v="urn:schemas-microsoft-com:vml" xmlns:wp14="http://schemas.microsoft.com/office/word/2010/wordprocessingDrawing" xmlns:wp="http://schemas.openxmlformats.org/drawingml/2006/wordprocessingDrawing" xmlns:w10="urn:schemas-microsoft-com:office:word" xmlns:w="http://schemas.openxmlformats.org/wordprocessingml/2006/main" xmlns:w14="http://schemas.microsoft.com/office/word/2010/wordml" xmlns:w15="http://schemas.microsoft.com/office/word/2012/wordml" xmlns:w16cex="http://schemas.microsoft.com/office/word/2018/wordml/cex" xmlns:w16cid="http://schemas.microsoft.com/office/word/2016/wordml/cid" xmlns:w16="http://schemas.microsoft.com/office/word/2018/wordml" xmlns:w16se="http://schemas.microsoft.com/office/word/2015/wordml/symex" xmlns:wpg="http://schemas.microsoft.com/office/word/2010/wordprocessingGroup" xmlns:wpi="http://schemas.microsoft.com/office/word/2010/wordprocessingInk" xmlns:wne="http://schemas.microsoft.com/office/word/2006/wordml" xmlns:wps="http://schemas.microsoft.com/office/word/2010/wordprocessingShape" mc:Ignorable="w14 w15 w16se w16cid w16 w16cex wp14">
-  <w:abstractNum w:abstractNumId="0" w15:restartNumberingAfterBreak="0">
+<w:numbering xmlns:wpc="http://schemas.microsoft.com/office/word/2010/wordprocessingCanvas" xmlns:mc="http://schemas.openxmlformats.org/markup-compatibility/2006" xmlns:o="urn:schemas-microsoft-com:office:office" xmlns:r="http://schemas.openxmlformats.org/officeDocument/2006/relationships" xmlns:m="http://schemas.openxmlformats.org/officeDocument/2006/math" xmlns:v="urn:schemas-microsoft-com:vml" xmlns:wp14="http://schemas.microsoft.com/office/word/2010/wordprocessingDrawing" xmlns:wp="http://schemas.openxmlformats.org/drawingml/2006/wordprocessingDrawing" xmlns:w10="urn:schemas-microsoft-com:office:word" xmlns:w="http://schemas.openxmlformats.org/wordprocessingml/2006/main" xmlns:w14="http://schemas.microsoft.com/office/word/2010/wordml" xmlns:w15="http://schemas.microsoft.com/office/word/2012/wordml" xmlns:wpg="http://schemas.microsoft.com/office/word/2010/wordprocessingGroup" xmlns:wpi="http://schemas.microsoft.com/office/word/2010/wordprocessingInk" xmlns:wne="http://schemas.microsoft.com/office/word/2006/wordml" xmlns:wps="http://schemas.microsoft.com/office/word/2010/wordprocessingShape" mc:Ignorable="w14 w15 wp14">
+  <w:abstractNum w:abstractNumId="0">
     <w:nsid w:val="07C11981"/>
     <w:multiLevelType w:val="hybridMultilevel"/>
     <w:tmpl w:val="1B108DD0"/>
@@ -9119,7 +10128,7 @@
       </w:rPr>
     </w:lvl>
   </w:abstractNum>
-  <w:abstractNum w:abstractNumId="1" w15:restartNumberingAfterBreak="0">
+  <w:abstractNum w:abstractNumId="1">
     <w:nsid w:val="0FF719B7"/>
     <w:multiLevelType w:val="hybridMultilevel"/>
     <w:tmpl w:val="79789460"/>
@@ -9205,7 +10214,7 @@
       </w:pPr>
     </w:lvl>
   </w:abstractNum>
-  <w:abstractNum w:abstractNumId="2" w15:restartNumberingAfterBreak="0">
+  <w:abstractNum w:abstractNumId="2">
     <w:nsid w:val="17025F07"/>
     <w:multiLevelType w:val="hybridMultilevel"/>
     <w:tmpl w:val="916EB42C"/>
@@ -9318,7 +10327,7 @@
       </w:rPr>
     </w:lvl>
   </w:abstractNum>
-  <w:abstractNum w:abstractNumId="3" w15:restartNumberingAfterBreak="0">
+  <w:abstractNum w:abstractNumId="3">
     <w:nsid w:val="177D58DB"/>
     <w:multiLevelType w:val="multilevel"/>
     <w:tmpl w:val="41F82BE4"/>
@@ -9467,7 +10476,7 @@
       </w:rPr>
     </w:lvl>
   </w:abstractNum>
-  <w:abstractNum w:abstractNumId="4" w15:restartNumberingAfterBreak="0">
+  <w:abstractNum w:abstractNumId="4">
     <w:nsid w:val="1AF426F9"/>
     <w:multiLevelType w:val="multilevel"/>
     <w:tmpl w:val="C996F4EA"/>
@@ -9580,7 +10589,120 @@
       </w:pPr>
     </w:lvl>
   </w:abstractNum>
-  <w:abstractNum w:abstractNumId="5" w15:restartNumberingAfterBreak="0">
+  <w:abstractNum w:abstractNumId="5">
+    <w:nsid w:val="1DC9655A"/>
+    <w:multiLevelType w:val="hybridMultilevel"/>
+    <w:tmpl w:val="F7E6E9DC"/>
+    <w:lvl w:ilvl="0" w:tplc="04190001">
+      <w:start w:val="1"/>
+      <w:numFmt w:val="bullet"/>
+      <w:lvlText w:val=""/>
+      <w:lvlJc w:val="left"/>
+      <w:pPr>
+        <w:ind w:left="1961" w:hanging="360"/>
+      </w:pPr>
+      <w:rPr>
+        <w:rFonts w:ascii="Symbol" w:hAnsi="Symbol" w:hint="default"/>
+      </w:rPr>
+    </w:lvl>
+    <w:lvl w:ilvl="1" w:tplc="04190003" w:tentative="1">
+      <w:start w:val="1"/>
+      <w:numFmt w:val="bullet"/>
+      <w:lvlText w:val="o"/>
+      <w:lvlJc w:val="left"/>
+      <w:pPr>
+        <w:ind w:left="2681" w:hanging="360"/>
+      </w:pPr>
+      <w:rPr>
+        <w:rFonts w:ascii="Courier New" w:hAnsi="Courier New" w:cs="Courier New" w:hint="default"/>
+      </w:rPr>
+    </w:lvl>
+    <w:lvl w:ilvl="2" w:tplc="04190005" w:tentative="1">
+      <w:start w:val="1"/>
+      <w:numFmt w:val="bullet"/>
+      <w:lvlText w:val=""/>
+      <w:lvlJc w:val="left"/>
+      <w:pPr>
+        <w:ind w:left="3401" w:hanging="360"/>
+      </w:pPr>
+      <w:rPr>
+        <w:rFonts w:ascii="Wingdings" w:hAnsi="Wingdings" w:hint="default"/>
+      </w:rPr>
+    </w:lvl>
+    <w:lvl w:ilvl="3" w:tplc="04190001" w:tentative="1">
+      <w:start w:val="1"/>
+      <w:numFmt w:val="bullet"/>
+      <w:lvlText w:val=""/>
+      <w:lvlJc w:val="left"/>
+      <w:pPr>
+        <w:ind w:left="4121" w:hanging="360"/>
+      </w:pPr>
+      <w:rPr>
+        <w:rFonts w:ascii="Symbol" w:hAnsi="Symbol" w:hint="default"/>
+      </w:rPr>
+    </w:lvl>
+    <w:lvl w:ilvl="4" w:tplc="04190003" w:tentative="1">
+      <w:start w:val="1"/>
+      <w:numFmt w:val="bullet"/>
+      <w:lvlText w:val="o"/>
+      <w:lvlJc w:val="left"/>
+      <w:pPr>
+        <w:ind w:left="4841" w:hanging="360"/>
+      </w:pPr>
+      <w:rPr>
+        <w:rFonts w:ascii="Courier New" w:hAnsi="Courier New" w:cs="Courier New" w:hint="default"/>
+      </w:rPr>
+    </w:lvl>
+    <w:lvl w:ilvl="5" w:tplc="04190005" w:tentative="1">
+      <w:start w:val="1"/>
+      <w:numFmt w:val="bullet"/>
+      <w:lvlText w:val=""/>
+      <w:lvlJc w:val="left"/>
+      <w:pPr>
+        <w:ind w:left="5561" w:hanging="360"/>
+      </w:pPr>
+      <w:rPr>
+        <w:rFonts w:ascii="Wingdings" w:hAnsi="Wingdings" w:hint="default"/>
+      </w:rPr>
+    </w:lvl>
+    <w:lvl w:ilvl="6" w:tplc="04190001" w:tentative="1">
+      <w:start w:val="1"/>
+      <w:numFmt w:val="bullet"/>
+      <w:lvlText w:val=""/>
+      <w:lvlJc w:val="left"/>
+      <w:pPr>
+        <w:ind w:left="6281" w:hanging="360"/>
+      </w:pPr>
+      <w:rPr>
+        <w:rFonts w:ascii="Symbol" w:hAnsi="Symbol" w:hint="default"/>
+      </w:rPr>
+    </w:lvl>
+    <w:lvl w:ilvl="7" w:tplc="04190003" w:tentative="1">
+      <w:start w:val="1"/>
+      <w:numFmt w:val="bullet"/>
+      <w:lvlText w:val="o"/>
+      <w:lvlJc w:val="left"/>
+      <w:pPr>
+        <w:ind w:left="7001" w:hanging="360"/>
+      </w:pPr>
+      <w:rPr>
+        <w:rFonts w:ascii="Courier New" w:hAnsi="Courier New" w:cs="Courier New" w:hint="default"/>
+      </w:rPr>
+    </w:lvl>
+    <w:lvl w:ilvl="8" w:tplc="04190005" w:tentative="1">
+      <w:start w:val="1"/>
+      <w:numFmt w:val="bullet"/>
+      <w:lvlText w:val=""/>
+      <w:lvlJc w:val="left"/>
+      <w:pPr>
+        <w:ind w:left="7721" w:hanging="360"/>
+      </w:pPr>
+      <w:rPr>
+        <w:rFonts w:ascii="Wingdings" w:hAnsi="Wingdings" w:hint="default"/>
+      </w:rPr>
+    </w:lvl>
+  </w:abstractNum>
+  <w:abstractNum w:abstractNumId="6">
     <w:nsid w:val="23A07AA6"/>
     <w:multiLevelType w:val="multilevel"/>
     <w:tmpl w:val="00C27A84"/>
@@ -9729,7 +10851,7 @@
       </w:rPr>
     </w:lvl>
   </w:abstractNum>
-  <w:abstractNum w:abstractNumId="6" w15:restartNumberingAfterBreak="0">
+  <w:abstractNum w:abstractNumId="7">
     <w:nsid w:val="23FE0970"/>
     <w:multiLevelType w:val="hybridMultilevel"/>
     <w:tmpl w:val="70AAA20E"/>
@@ -9842,7 +10964,7 @@
       </w:rPr>
     </w:lvl>
   </w:abstractNum>
-  <w:abstractNum w:abstractNumId="7" w15:restartNumberingAfterBreak="0">
+  <w:abstractNum w:abstractNumId="8">
     <w:nsid w:val="28FE59B4"/>
     <w:multiLevelType w:val="hybridMultilevel"/>
     <w:tmpl w:val="534AC616"/>
@@ -9955,7 +11077,7 @@
       </w:rPr>
     </w:lvl>
   </w:abstractNum>
-  <w:abstractNum w:abstractNumId="8" w15:restartNumberingAfterBreak="0">
+  <w:abstractNum w:abstractNumId="9">
     <w:nsid w:val="2D165B22"/>
     <w:multiLevelType w:val="multilevel"/>
     <w:tmpl w:val="001EE00E"/>
@@ -10068,7 +11190,123 @@
       </w:pPr>
     </w:lvl>
   </w:abstractNum>
-  <w:abstractNum w:abstractNumId="9" w15:restartNumberingAfterBreak="0">
+  <w:abstractNum w:abstractNumId="10">
+    <w:nsid w:val="32714C29"/>
+    <w:multiLevelType w:val="hybridMultilevel"/>
+    <w:tmpl w:val="F0A8E41E"/>
+    <w:lvl w:ilvl="0" w:tplc="52D8B066">
+      <w:numFmt w:val="bullet"/>
+      <w:lvlText w:val="-"/>
+      <w:lvlJc w:val="left"/>
+      <w:pPr>
+        <w:ind w:left="1429" w:hanging="360"/>
+      </w:pPr>
+      <w:rPr>
+        <w:rFonts w:ascii="Times New Roman" w:eastAsia="Times New Roman" w:hAnsi="Times New Roman" w:cs="Times New Roman" w:hint="default"/>
+        <w:w w:val="99"/>
+        <w:sz w:val="32"/>
+        <w:szCs w:val="32"/>
+        <w:lang w:val="ru-RU" w:eastAsia="en-US" w:bidi="ar-SA"/>
+      </w:rPr>
+    </w:lvl>
+    <w:lvl w:ilvl="1" w:tplc="04190003" w:tentative="1">
+      <w:start w:val="1"/>
+      <w:numFmt w:val="bullet"/>
+      <w:lvlText w:val="o"/>
+      <w:lvlJc w:val="left"/>
+      <w:pPr>
+        <w:ind w:left="2149" w:hanging="360"/>
+      </w:pPr>
+      <w:rPr>
+        <w:rFonts w:ascii="Courier New" w:hAnsi="Courier New" w:cs="Courier New" w:hint="default"/>
+      </w:rPr>
+    </w:lvl>
+    <w:lvl w:ilvl="2" w:tplc="04190005" w:tentative="1">
+      <w:start w:val="1"/>
+      <w:numFmt w:val="bullet"/>
+      <w:lvlText w:val=""/>
+      <w:lvlJc w:val="left"/>
+      <w:pPr>
+        <w:ind w:left="2869" w:hanging="360"/>
+      </w:pPr>
+      <w:rPr>
+        <w:rFonts w:ascii="Wingdings" w:hAnsi="Wingdings" w:hint="default"/>
+      </w:rPr>
+    </w:lvl>
+    <w:lvl w:ilvl="3" w:tplc="04190001" w:tentative="1">
+      <w:start w:val="1"/>
+      <w:numFmt w:val="bullet"/>
+      <w:lvlText w:val=""/>
+      <w:lvlJc w:val="left"/>
+      <w:pPr>
+        <w:ind w:left="3589" w:hanging="360"/>
+      </w:pPr>
+      <w:rPr>
+        <w:rFonts w:ascii="Symbol" w:hAnsi="Symbol" w:hint="default"/>
+      </w:rPr>
+    </w:lvl>
+    <w:lvl w:ilvl="4" w:tplc="04190003" w:tentative="1">
+      <w:start w:val="1"/>
+      <w:numFmt w:val="bullet"/>
+      <w:lvlText w:val="o"/>
+      <w:lvlJc w:val="left"/>
+      <w:pPr>
+        <w:ind w:left="4309" w:hanging="360"/>
+      </w:pPr>
+      <w:rPr>
+        <w:rFonts w:ascii="Courier New" w:hAnsi="Courier New" w:cs="Courier New" w:hint="default"/>
+      </w:rPr>
+    </w:lvl>
+    <w:lvl w:ilvl="5" w:tplc="04190005" w:tentative="1">
+      <w:start w:val="1"/>
+      <w:numFmt w:val="bullet"/>
+      <w:lvlText w:val=""/>
+      <w:lvlJc w:val="left"/>
+      <w:pPr>
+        <w:ind w:left="5029" w:hanging="360"/>
+      </w:pPr>
+      <w:rPr>
+        <w:rFonts w:ascii="Wingdings" w:hAnsi="Wingdings" w:hint="default"/>
+      </w:rPr>
+    </w:lvl>
+    <w:lvl w:ilvl="6" w:tplc="04190001" w:tentative="1">
+      <w:start w:val="1"/>
+      <w:numFmt w:val="bullet"/>
+      <w:lvlText w:val=""/>
+      <w:lvlJc w:val="left"/>
+      <w:pPr>
+        <w:ind w:left="5749" w:hanging="360"/>
+      </w:pPr>
+      <w:rPr>
+        <w:rFonts w:ascii="Symbol" w:hAnsi="Symbol" w:hint="default"/>
+      </w:rPr>
+    </w:lvl>
+    <w:lvl w:ilvl="7" w:tplc="04190003" w:tentative="1">
+      <w:start w:val="1"/>
+      <w:numFmt w:val="bullet"/>
+      <w:lvlText w:val="o"/>
+      <w:lvlJc w:val="left"/>
+      <w:pPr>
+        <w:ind w:left="6469" w:hanging="360"/>
+      </w:pPr>
+      <w:rPr>
+        <w:rFonts w:ascii="Courier New" w:hAnsi="Courier New" w:cs="Courier New" w:hint="default"/>
+      </w:rPr>
+    </w:lvl>
+    <w:lvl w:ilvl="8" w:tplc="04190005" w:tentative="1">
+      <w:start w:val="1"/>
+      <w:numFmt w:val="bullet"/>
+      <w:lvlText w:val=""/>
+      <w:lvlJc w:val="left"/>
+      <w:pPr>
+        <w:ind w:left="7189" w:hanging="360"/>
+      </w:pPr>
+      <w:rPr>
+        <w:rFonts w:ascii="Wingdings" w:hAnsi="Wingdings" w:hint="default"/>
+      </w:rPr>
+    </w:lvl>
+  </w:abstractNum>
+  <w:abstractNum w:abstractNumId="11">
     <w:nsid w:val="357F7A92"/>
     <w:multiLevelType w:val="multilevel"/>
     <w:tmpl w:val="EC4A678A"/>
@@ -10217,7 +11455,7 @@
       </w:rPr>
     </w:lvl>
   </w:abstractNum>
-  <w:abstractNum w:abstractNumId="10" w15:restartNumberingAfterBreak="0">
+  <w:abstractNum w:abstractNumId="12">
     <w:nsid w:val="358571EE"/>
     <w:multiLevelType w:val="hybridMultilevel"/>
     <w:tmpl w:val="31B2EE7E"/>
@@ -10330,7 +11568,7 @@
       </w:rPr>
     </w:lvl>
   </w:abstractNum>
-  <w:abstractNum w:abstractNumId="11" w15:restartNumberingAfterBreak="0">
+  <w:abstractNum w:abstractNumId="13">
     <w:nsid w:val="35FB0A19"/>
     <w:multiLevelType w:val="hybridMultilevel"/>
     <w:tmpl w:val="19F89A3C"/>
@@ -10443,7 +11681,7 @@
       </w:rPr>
     </w:lvl>
   </w:abstractNum>
-  <w:abstractNum w:abstractNumId="12" w15:restartNumberingAfterBreak="0">
+  <w:abstractNum w:abstractNumId="14">
     <w:nsid w:val="366D3960"/>
     <w:multiLevelType w:val="hybridMultilevel"/>
     <w:tmpl w:val="B57A967A"/>
@@ -10556,7 +11794,7 @@
       </w:rPr>
     </w:lvl>
   </w:abstractNum>
-  <w:abstractNum w:abstractNumId="13" w15:restartNumberingAfterBreak="0">
+  <w:abstractNum w:abstractNumId="15">
     <w:nsid w:val="41615522"/>
     <w:multiLevelType w:val="hybridMultilevel"/>
     <w:tmpl w:val="8C7CD26E"/>
@@ -10669,7 +11907,7 @@
       </w:rPr>
     </w:lvl>
   </w:abstractNum>
-  <w:abstractNum w:abstractNumId="14" w15:restartNumberingAfterBreak="0">
+  <w:abstractNum w:abstractNumId="16">
     <w:nsid w:val="42050E64"/>
     <w:multiLevelType w:val="hybridMultilevel"/>
     <w:tmpl w:val="9B904B20"/>
@@ -10782,7 +12020,7 @@
       </w:rPr>
     </w:lvl>
   </w:abstractNum>
-  <w:abstractNum w:abstractNumId="15" w15:restartNumberingAfterBreak="0">
+  <w:abstractNum w:abstractNumId="17">
     <w:nsid w:val="473E69F9"/>
     <w:multiLevelType w:val="hybridMultilevel"/>
     <w:tmpl w:val="6A1C32A4"/>
@@ -10895,7 +12133,7 @@
       </w:rPr>
     </w:lvl>
   </w:abstractNum>
-  <w:abstractNum w:abstractNumId="16" w15:restartNumberingAfterBreak="0">
+  <w:abstractNum w:abstractNumId="18">
     <w:nsid w:val="48A11ED7"/>
     <w:multiLevelType w:val="hybridMultilevel"/>
     <w:tmpl w:val="37F61FD2"/>
@@ -10984,7 +12222,7 @@
       </w:pPr>
     </w:lvl>
   </w:abstractNum>
-  <w:abstractNum w:abstractNumId="17" w15:restartNumberingAfterBreak="0">
+  <w:abstractNum w:abstractNumId="19">
     <w:nsid w:val="48E30334"/>
     <w:multiLevelType w:val="hybridMultilevel"/>
     <w:tmpl w:val="2438D11E"/>
@@ -11070,7 +12308,7 @@
       </w:pPr>
     </w:lvl>
   </w:abstractNum>
-  <w:abstractNum w:abstractNumId="18" w15:restartNumberingAfterBreak="0">
+  <w:abstractNum w:abstractNumId="20">
     <w:nsid w:val="4EA140C7"/>
     <w:multiLevelType w:val="hybridMultilevel"/>
     <w:tmpl w:val="8E2A76C0"/>
@@ -11156,7 +12394,7 @@
       </w:pPr>
     </w:lvl>
   </w:abstractNum>
-  <w:abstractNum w:abstractNumId="19" w15:restartNumberingAfterBreak="0">
+  <w:abstractNum w:abstractNumId="21">
     <w:nsid w:val="4F2159F2"/>
     <w:multiLevelType w:val="hybridMultilevel"/>
     <w:tmpl w:val="A15E3440"/>
@@ -11269,7 +12507,7 @@
       </w:rPr>
     </w:lvl>
   </w:abstractNum>
-  <w:abstractNum w:abstractNumId="20" w15:restartNumberingAfterBreak="0">
+  <w:abstractNum w:abstractNumId="22">
     <w:nsid w:val="51531A84"/>
     <w:multiLevelType w:val="multilevel"/>
     <w:tmpl w:val="E458AFA4"/>
@@ -11382,7 +12620,120 @@
       </w:pPr>
     </w:lvl>
   </w:abstractNum>
-  <w:abstractNum w:abstractNumId="21" w15:restartNumberingAfterBreak="0">
+  <w:abstractNum w:abstractNumId="23">
+    <w:nsid w:val="555F6FB9"/>
+    <w:multiLevelType w:val="hybridMultilevel"/>
+    <w:tmpl w:val="D11E169C"/>
+    <w:lvl w:ilvl="0" w:tplc="04190001">
+      <w:start w:val="1"/>
+      <w:numFmt w:val="bullet"/>
+      <w:lvlText w:val=""/>
+      <w:lvlJc w:val="left"/>
+      <w:pPr>
+        <w:ind w:left="1429" w:hanging="360"/>
+      </w:pPr>
+      <w:rPr>
+        <w:rFonts w:ascii="Symbol" w:hAnsi="Symbol" w:hint="default"/>
+      </w:rPr>
+    </w:lvl>
+    <w:lvl w:ilvl="1" w:tplc="04190003" w:tentative="1">
+      <w:start w:val="1"/>
+      <w:numFmt w:val="bullet"/>
+      <w:lvlText w:val="o"/>
+      <w:lvlJc w:val="left"/>
+      <w:pPr>
+        <w:ind w:left="2149" w:hanging="360"/>
+      </w:pPr>
+      <w:rPr>
+        <w:rFonts w:ascii="Courier New" w:hAnsi="Courier New" w:cs="Courier New" w:hint="default"/>
+      </w:rPr>
+    </w:lvl>
+    <w:lvl w:ilvl="2" w:tplc="04190005" w:tentative="1">
+      <w:start w:val="1"/>
+      <w:numFmt w:val="bullet"/>
+      <w:lvlText w:val=""/>
+      <w:lvlJc w:val="left"/>
+      <w:pPr>
+        <w:ind w:left="2869" w:hanging="360"/>
+      </w:pPr>
+      <w:rPr>
+        <w:rFonts w:ascii="Wingdings" w:hAnsi="Wingdings" w:hint="default"/>
+      </w:rPr>
+    </w:lvl>
+    <w:lvl w:ilvl="3" w:tplc="04190001" w:tentative="1">
+      <w:start w:val="1"/>
+      <w:numFmt w:val="bullet"/>
+      <w:lvlText w:val=""/>
+      <w:lvlJc w:val="left"/>
+      <w:pPr>
+        <w:ind w:left="3589" w:hanging="360"/>
+      </w:pPr>
+      <w:rPr>
+        <w:rFonts w:ascii="Symbol" w:hAnsi="Symbol" w:hint="default"/>
+      </w:rPr>
+    </w:lvl>
+    <w:lvl w:ilvl="4" w:tplc="04190003" w:tentative="1">
+      <w:start w:val="1"/>
+      <w:numFmt w:val="bullet"/>
+      <w:lvlText w:val="o"/>
+      <w:lvlJc w:val="left"/>
+      <w:pPr>
+        <w:ind w:left="4309" w:hanging="360"/>
+      </w:pPr>
+      <w:rPr>
+        <w:rFonts w:ascii="Courier New" w:hAnsi="Courier New" w:cs="Courier New" w:hint="default"/>
+      </w:rPr>
+    </w:lvl>
+    <w:lvl w:ilvl="5" w:tplc="04190005" w:tentative="1">
+      <w:start w:val="1"/>
+      <w:numFmt w:val="bullet"/>
+      <w:lvlText w:val=""/>
+      <w:lvlJc w:val="left"/>
+      <w:pPr>
+        <w:ind w:left="5029" w:hanging="360"/>
+      </w:pPr>
+      <w:rPr>
+        <w:rFonts w:ascii="Wingdings" w:hAnsi="Wingdings" w:hint="default"/>
+      </w:rPr>
+    </w:lvl>
+    <w:lvl w:ilvl="6" w:tplc="04190001" w:tentative="1">
+      <w:start w:val="1"/>
+      <w:numFmt w:val="bullet"/>
+      <w:lvlText w:val=""/>
+      <w:lvlJc w:val="left"/>
+      <w:pPr>
+        <w:ind w:left="5749" w:hanging="360"/>
+      </w:pPr>
+      <w:rPr>
+        <w:rFonts w:ascii="Symbol" w:hAnsi="Symbol" w:hint="default"/>
+      </w:rPr>
+    </w:lvl>
+    <w:lvl w:ilvl="7" w:tplc="04190003" w:tentative="1">
+      <w:start w:val="1"/>
+      <w:numFmt w:val="bullet"/>
+      <w:lvlText w:val="o"/>
+      <w:lvlJc w:val="left"/>
+      <w:pPr>
+        <w:ind w:left="6469" w:hanging="360"/>
+      </w:pPr>
+      <w:rPr>
+        <w:rFonts w:ascii="Courier New" w:hAnsi="Courier New" w:cs="Courier New" w:hint="default"/>
+      </w:rPr>
+    </w:lvl>
+    <w:lvl w:ilvl="8" w:tplc="04190005" w:tentative="1">
+      <w:start w:val="1"/>
+      <w:numFmt w:val="bullet"/>
+      <w:lvlText w:val=""/>
+      <w:lvlJc w:val="left"/>
+      <w:pPr>
+        <w:ind w:left="7189" w:hanging="360"/>
+      </w:pPr>
+      <w:rPr>
+        <w:rFonts w:ascii="Wingdings" w:hAnsi="Wingdings" w:hint="default"/>
+      </w:rPr>
+    </w:lvl>
+  </w:abstractNum>
+  <w:abstractNum w:abstractNumId="24">
     <w:nsid w:val="55DA52AC"/>
     <w:multiLevelType w:val="hybridMultilevel"/>
     <w:tmpl w:val="B366C14A"/>
@@ -11495,7 +12846,7 @@
       </w:rPr>
     </w:lvl>
   </w:abstractNum>
-  <w:abstractNum w:abstractNumId="22" w15:restartNumberingAfterBreak="0">
+  <w:abstractNum w:abstractNumId="25">
     <w:nsid w:val="577C6A6A"/>
     <w:multiLevelType w:val="hybridMultilevel"/>
     <w:tmpl w:val="7460F06A"/>
@@ -11608,7 +12959,7 @@
       </w:rPr>
     </w:lvl>
   </w:abstractNum>
-  <w:abstractNum w:abstractNumId="23" w15:restartNumberingAfterBreak="0">
+  <w:abstractNum w:abstractNumId="26">
     <w:nsid w:val="57A06D96"/>
     <w:multiLevelType w:val="multilevel"/>
     <w:tmpl w:val="DB584D4E"/>
@@ -11757,7 +13108,7 @@
       </w:rPr>
     </w:lvl>
   </w:abstractNum>
-  <w:abstractNum w:abstractNumId="24" w15:restartNumberingAfterBreak="0">
+  <w:abstractNum w:abstractNumId="27">
     <w:nsid w:val="5D1B1128"/>
     <w:multiLevelType w:val="multilevel"/>
     <w:tmpl w:val="9A925044"/>
@@ -11906,7 +13257,7 @@
       </w:rPr>
     </w:lvl>
   </w:abstractNum>
-  <w:abstractNum w:abstractNumId="25" w15:restartNumberingAfterBreak="0">
+  <w:abstractNum w:abstractNumId="28">
     <w:nsid w:val="5F5178A5"/>
     <w:multiLevelType w:val="hybridMultilevel"/>
     <w:tmpl w:val="4B6AA53C"/>
@@ -11995,7 +13346,7 @@
       </w:pPr>
     </w:lvl>
   </w:abstractNum>
-  <w:abstractNum w:abstractNumId="26" w15:restartNumberingAfterBreak="0">
+  <w:abstractNum w:abstractNumId="29">
     <w:nsid w:val="60DC21A7"/>
     <w:multiLevelType w:val="hybridMultilevel"/>
     <w:tmpl w:val="88B28FDE"/>
@@ -12108,7 +13459,7 @@
       </w:rPr>
     </w:lvl>
   </w:abstractNum>
-  <w:abstractNum w:abstractNumId="27" w15:restartNumberingAfterBreak="0">
+  <w:abstractNum w:abstractNumId="30">
     <w:nsid w:val="62053698"/>
     <w:multiLevelType w:val="hybridMultilevel"/>
     <w:tmpl w:val="5F5A6FEE"/>
@@ -12194,7 +13545,7 @@
       </w:pPr>
     </w:lvl>
   </w:abstractNum>
-  <w:abstractNum w:abstractNumId="28" w15:restartNumberingAfterBreak="0">
+  <w:abstractNum w:abstractNumId="31">
     <w:nsid w:val="653A205D"/>
     <w:multiLevelType w:val="hybridMultilevel"/>
     <w:tmpl w:val="4CDAA33E"/>
@@ -12307,7 +13658,123 @@
       </w:rPr>
     </w:lvl>
   </w:abstractNum>
-  <w:abstractNum w:abstractNumId="29" w15:restartNumberingAfterBreak="0">
+  <w:abstractNum w:abstractNumId="32">
+    <w:nsid w:val="663145C0"/>
+    <w:multiLevelType w:val="hybridMultilevel"/>
+    <w:tmpl w:val="2C38B320"/>
+    <w:lvl w:ilvl="0" w:tplc="52D8B066">
+      <w:numFmt w:val="bullet"/>
+      <w:lvlText w:val="-"/>
+      <w:lvlJc w:val="left"/>
+      <w:pPr>
+        <w:ind w:left="108" w:hanging="425"/>
+      </w:pPr>
+      <w:rPr>
+        <w:rFonts w:ascii="Times New Roman" w:eastAsia="Times New Roman" w:hAnsi="Times New Roman" w:cs="Times New Roman" w:hint="default"/>
+        <w:w w:val="99"/>
+        <w:sz w:val="32"/>
+        <w:szCs w:val="32"/>
+        <w:lang w:val="ru-RU" w:eastAsia="en-US" w:bidi="ar-SA"/>
+      </w:rPr>
+    </w:lvl>
+    <w:lvl w:ilvl="1" w:tplc="C5CCD318">
+      <w:numFmt w:val="bullet"/>
+      <w:lvlText w:val="•"/>
+      <w:lvlJc w:val="left"/>
+      <w:pPr>
+        <w:ind w:left="1054" w:hanging="425"/>
+      </w:pPr>
+      <w:rPr>
+        <w:rFonts w:hint="default"/>
+        <w:lang w:val="ru-RU" w:eastAsia="en-US" w:bidi="ar-SA"/>
+      </w:rPr>
+    </w:lvl>
+    <w:lvl w:ilvl="2" w:tplc="D27C63CE">
+      <w:numFmt w:val="bullet"/>
+      <w:lvlText w:val="•"/>
+      <w:lvlJc w:val="left"/>
+      <w:pPr>
+        <w:ind w:left="2009" w:hanging="425"/>
+      </w:pPr>
+      <w:rPr>
+        <w:rFonts w:hint="default"/>
+        <w:lang w:val="ru-RU" w:eastAsia="en-US" w:bidi="ar-SA"/>
+      </w:rPr>
+    </w:lvl>
+    <w:lvl w:ilvl="3" w:tplc="67128C8E">
+      <w:numFmt w:val="bullet"/>
+      <w:lvlText w:val="•"/>
+      <w:lvlJc w:val="left"/>
+      <w:pPr>
+        <w:ind w:left="2963" w:hanging="425"/>
+      </w:pPr>
+      <w:rPr>
+        <w:rFonts w:hint="default"/>
+        <w:lang w:val="ru-RU" w:eastAsia="en-US" w:bidi="ar-SA"/>
+      </w:rPr>
+    </w:lvl>
+    <w:lvl w:ilvl="4" w:tplc="911667EA">
+      <w:numFmt w:val="bullet"/>
+      <w:lvlText w:val="•"/>
+      <w:lvlJc w:val="left"/>
+      <w:pPr>
+        <w:ind w:left="3918" w:hanging="425"/>
+      </w:pPr>
+      <w:rPr>
+        <w:rFonts w:hint="default"/>
+        <w:lang w:val="ru-RU" w:eastAsia="en-US" w:bidi="ar-SA"/>
+      </w:rPr>
+    </w:lvl>
+    <w:lvl w:ilvl="5" w:tplc="0C64AE7E">
+      <w:numFmt w:val="bullet"/>
+      <w:lvlText w:val="•"/>
+      <w:lvlJc w:val="left"/>
+      <w:pPr>
+        <w:ind w:left="4873" w:hanging="425"/>
+      </w:pPr>
+      <w:rPr>
+        <w:rFonts w:hint="default"/>
+        <w:lang w:val="ru-RU" w:eastAsia="en-US" w:bidi="ar-SA"/>
+      </w:rPr>
+    </w:lvl>
+    <w:lvl w:ilvl="6" w:tplc="940ADD6E">
+      <w:numFmt w:val="bullet"/>
+      <w:lvlText w:val="•"/>
+      <w:lvlJc w:val="left"/>
+      <w:pPr>
+        <w:ind w:left="5827" w:hanging="425"/>
+      </w:pPr>
+      <w:rPr>
+        <w:rFonts w:hint="default"/>
+        <w:lang w:val="ru-RU" w:eastAsia="en-US" w:bidi="ar-SA"/>
+      </w:rPr>
+    </w:lvl>
+    <w:lvl w:ilvl="7" w:tplc="745C6D02">
+      <w:numFmt w:val="bullet"/>
+      <w:lvlText w:val="•"/>
+      <w:lvlJc w:val="left"/>
+      <w:pPr>
+        <w:ind w:left="6782" w:hanging="425"/>
+      </w:pPr>
+      <w:rPr>
+        <w:rFonts w:hint="default"/>
+        <w:lang w:val="ru-RU" w:eastAsia="en-US" w:bidi="ar-SA"/>
+      </w:rPr>
+    </w:lvl>
+    <w:lvl w:ilvl="8" w:tplc="7E2E15A0">
+      <w:numFmt w:val="bullet"/>
+      <w:lvlText w:val="•"/>
+      <w:lvlJc w:val="left"/>
+      <w:pPr>
+        <w:ind w:left="7737" w:hanging="425"/>
+      </w:pPr>
+      <w:rPr>
+        <w:rFonts w:hint="default"/>
+        <w:lang w:val="ru-RU" w:eastAsia="en-US" w:bidi="ar-SA"/>
+      </w:rPr>
+    </w:lvl>
+  </w:abstractNum>
+  <w:abstractNum w:abstractNumId="33">
     <w:nsid w:val="66326981"/>
     <w:multiLevelType w:val="hybridMultilevel"/>
     <w:tmpl w:val="AFA28022"/>
@@ -12420,7 +13887,7 @@
       </w:rPr>
     </w:lvl>
   </w:abstractNum>
-  <w:abstractNum w:abstractNumId="30" w15:restartNumberingAfterBreak="0">
+  <w:abstractNum w:abstractNumId="34">
     <w:nsid w:val="72933549"/>
     <w:multiLevelType w:val="multilevel"/>
     <w:tmpl w:val="BFCEEE0A"/>
@@ -12533,7 +14000,7 @@
       </w:pPr>
     </w:lvl>
   </w:abstractNum>
-  <w:abstractNum w:abstractNumId="31" w15:restartNumberingAfterBreak="0">
+  <w:abstractNum w:abstractNumId="35">
     <w:nsid w:val="76741B30"/>
     <w:multiLevelType w:val="multilevel"/>
     <w:tmpl w:val="5F3E2826"/>
@@ -12682,7 +14149,7 @@
       </w:rPr>
     </w:lvl>
   </w:abstractNum>
-  <w:abstractNum w:abstractNumId="32" w15:restartNumberingAfterBreak="0">
+  <w:abstractNum w:abstractNumId="36">
     <w:nsid w:val="76D93560"/>
     <w:multiLevelType w:val="hybridMultilevel"/>
     <w:tmpl w:val="D97E47F8"/>
@@ -12795,7 +14262,7 @@
       </w:rPr>
     </w:lvl>
   </w:abstractNum>
-  <w:abstractNum w:abstractNumId="33" w15:restartNumberingAfterBreak="0">
+  <w:abstractNum w:abstractNumId="37">
     <w:nsid w:val="795C1357"/>
     <w:multiLevelType w:val="hybridMultilevel"/>
     <w:tmpl w:val="B8A4EE98"/>
@@ -12884,7 +14351,7 @@
       </w:pPr>
     </w:lvl>
   </w:abstractNum>
-  <w:abstractNum w:abstractNumId="34" w15:restartNumberingAfterBreak="0">
+  <w:abstractNum w:abstractNumId="38">
     <w:nsid w:val="7AB71B9B"/>
     <w:multiLevelType w:val="hybridMultilevel"/>
     <w:tmpl w:val="618C9B84"/>
@@ -12997,7 +14464,7 @@
       </w:rPr>
     </w:lvl>
   </w:abstractNum>
-  <w:abstractNum w:abstractNumId="35" w15:restartNumberingAfterBreak="0">
+  <w:abstractNum w:abstractNumId="39">
     <w:nsid w:val="7B62233F"/>
     <w:multiLevelType w:val="hybridMultilevel"/>
     <w:tmpl w:val="FEA0CA6A"/>
@@ -13086,7 +14553,7 @@
       </w:pPr>
     </w:lvl>
   </w:abstractNum>
-  <w:abstractNum w:abstractNumId="36" w15:restartNumberingAfterBreak="0">
+  <w:abstractNum w:abstractNumId="40">
     <w:nsid w:val="7CDA1C34"/>
     <w:multiLevelType w:val="multilevel"/>
     <w:tmpl w:val="729E8C9A"/>
@@ -13199,122 +14666,371 @@
       </w:pPr>
     </w:lvl>
   </w:abstractNum>
+  <w:abstractNum w:abstractNumId="41">
+    <w:nsid w:val="7CDD77A3"/>
+    <w:multiLevelType w:val="hybridMultilevel"/>
+    <w:tmpl w:val="EAD6B0AA"/>
+    <w:lvl w:ilvl="0" w:tplc="04190001">
+      <w:start w:val="1"/>
+      <w:numFmt w:val="bullet"/>
+      <w:lvlText w:val=""/>
+      <w:lvlJc w:val="left"/>
+      <w:pPr>
+        <w:ind w:left="1961" w:hanging="360"/>
+      </w:pPr>
+      <w:rPr>
+        <w:rFonts w:ascii="Symbol" w:hAnsi="Symbol" w:hint="default"/>
+      </w:rPr>
+    </w:lvl>
+    <w:lvl w:ilvl="1" w:tplc="04190003" w:tentative="1">
+      <w:start w:val="1"/>
+      <w:numFmt w:val="bullet"/>
+      <w:lvlText w:val="o"/>
+      <w:lvlJc w:val="left"/>
+      <w:pPr>
+        <w:ind w:left="2681" w:hanging="360"/>
+      </w:pPr>
+      <w:rPr>
+        <w:rFonts w:ascii="Courier New" w:hAnsi="Courier New" w:cs="Courier New" w:hint="default"/>
+      </w:rPr>
+    </w:lvl>
+    <w:lvl w:ilvl="2" w:tplc="04190005" w:tentative="1">
+      <w:start w:val="1"/>
+      <w:numFmt w:val="bullet"/>
+      <w:lvlText w:val=""/>
+      <w:lvlJc w:val="left"/>
+      <w:pPr>
+        <w:ind w:left="3401" w:hanging="360"/>
+      </w:pPr>
+      <w:rPr>
+        <w:rFonts w:ascii="Wingdings" w:hAnsi="Wingdings" w:hint="default"/>
+      </w:rPr>
+    </w:lvl>
+    <w:lvl w:ilvl="3" w:tplc="04190001" w:tentative="1">
+      <w:start w:val="1"/>
+      <w:numFmt w:val="bullet"/>
+      <w:lvlText w:val=""/>
+      <w:lvlJc w:val="left"/>
+      <w:pPr>
+        <w:ind w:left="4121" w:hanging="360"/>
+      </w:pPr>
+      <w:rPr>
+        <w:rFonts w:ascii="Symbol" w:hAnsi="Symbol" w:hint="default"/>
+      </w:rPr>
+    </w:lvl>
+    <w:lvl w:ilvl="4" w:tplc="04190003" w:tentative="1">
+      <w:start w:val="1"/>
+      <w:numFmt w:val="bullet"/>
+      <w:lvlText w:val="o"/>
+      <w:lvlJc w:val="left"/>
+      <w:pPr>
+        <w:ind w:left="4841" w:hanging="360"/>
+      </w:pPr>
+      <w:rPr>
+        <w:rFonts w:ascii="Courier New" w:hAnsi="Courier New" w:cs="Courier New" w:hint="default"/>
+      </w:rPr>
+    </w:lvl>
+    <w:lvl w:ilvl="5" w:tplc="04190005" w:tentative="1">
+      <w:start w:val="1"/>
+      <w:numFmt w:val="bullet"/>
+      <w:lvlText w:val=""/>
+      <w:lvlJc w:val="left"/>
+      <w:pPr>
+        <w:ind w:left="5561" w:hanging="360"/>
+      </w:pPr>
+      <w:rPr>
+        <w:rFonts w:ascii="Wingdings" w:hAnsi="Wingdings" w:hint="default"/>
+      </w:rPr>
+    </w:lvl>
+    <w:lvl w:ilvl="6" w:tplc="04190001" w:tentative="1">
+      <w:start w:val="1"/>
+      <w:numFmt w:val="bullet"/>
+      <w:lvlText w:val=""/>
+      <w:lvlJc w:val="left"/>
+      <w:pPr>
+        <w:ind w:left="6281" w:hanging="360"/>
+      </w:pPr>
+      <w:rPr>
+        <w:rFonts w:ascii="Symbol" w:hAnsi="Symbol" w:hint="default"/>
+      </w:rPr>
+    </w:lvl>
+    <w:lvl w:ilvl="7" w:tplc="04190003" w:tentative="1">
+      <w:start w:val="1"/>
+      <w:numFmt w:val="bullet"/>
+      <w:lvlText w:val="o"/>
+      <w:lvlJc w:val="left"/>
+      <w:pPr>
+        <w:ind w:left="7001" w:hanging="360"/>
+      </w:pPr>
+      <w:rPr>
+        <w:rFonts w:ascii="Courier New" w:hAnsi="Courier New" w:cs="Courier New" w:hint="default"/>
+      </w:rPr>
+    </w:lvl>
+    <w:lvl w:ilvl="8" w:tplc="04190005" w:tentative="1">
+      <w:start w:val="1"/>
+      <w:numFmt w:val="bullet"/>
+      <w:lvlText w:val=""/>
+      <w:lvlJc w:val="left"/>
+      <w:pPr>
+        <w:ind w:left="7721" w:hanging="360"/>
+      </w:pPr>
+      <w:rPr>
+        <w:rFonts w:ascii="Wingdings" w:hAnsi="Wingdings" w:hint="default"/>
+      </w:rPr>
+    </w:lvl>
+  </w:abstractNum>
+  <w:abstractNum w:abstractNumId="42">
+    <w:nsid w:val="7D2E24D1"/>
+    <w:multiLevelType w:val="hybridMultilevel"/>
+    <w:tmpl w:val="5CDA8630"/>
+    <w:lvl w:ilvl="0" w:tplc="58DC4E56">
+      <w:start w:val="1"/>
+      <w:numFmt w:val="decimal"/>
+      <w:lvlText w:val="%1."/>
+      <w:lvlJc w:val="left"/>
+      <w:pPr>
+        <w:ind w:left="1241" w:hanging="425"/>
+      </w:pPr>
+      <w:rPr>
+        <w:rFonts w:ascii="Times New Roman" w:eastAsia="Times New Roman" w:hAnsi="Times New Roman" w:cs="Times New Roman" w:hint="default"/>
+        <w:spacing w:val="0"/>
+        <w:w w:val="99"/>
+        <w:sz w:val="32"/>
+        <w:szCs w:val="32"/>
+        <w:lang w:val="ru-RU" w:eastAsia="en-US" w:bidi="ar-SA"/>
+      </w:rPr>
+    </w:lvl>
+    <w:lvl w:ilvl="1" w:tplc="C038D004">
+      <w:numFmt w:val="bullet"/>
+      <w:lvlText w:val="•"/>
+      <w:lvlJc w:val="left"/>
+      <w:pPr>
+        <w:ind w:left="2080" w:hanging="425"/>
+      </w:pPr>
+      <w:rPr>
+        <w:rFonts w:hint="default"/>
+        <w:lang w:val="ru-RU" w:eastAsia="en-US" w:bidi="ar-SA"/>
+      </w:rPr>
+    </w:lvl>
+    <w:lvl w:ilvl="2" w:tplc="CFE63D42">
+      <w:numFmt w:val="bullet"/>
+      <w:lvlText w:val="•"/>
+      <w:lvlJc w:val="left"/>
+      <w:pPr>
+        <w:ind w:left="2921" w:hanging="425"/>
+      </w:pPr>
+      <w:rPr>
+        <w:rFonts w:hint="default"/>
+        <w:lang w:val="ru-RU" w:eastAsia="en-US" w:bidi="ar-SA"/>
+      </w:rPr>
+    </w:lvl>
+    <w:lvl w:ilvl="3" w:tplc="66E851FA">
+      <w:numFmt w:val="bullet"/>
+      <w:lvlText w:val="•"/>
+      <w:lvlJc w:val="left"/>
+      <w:pPr>
+        <w:ind w:left="3761" w:hanging="425"/>
+      </w:pPr>
+      <w:rPr>
+        <w:rFonts w:hint="default"/>
+        <w:lang w:val="ru-RU" w:eastAsia="en-US" w:bidi="ar-SA"/>
+      </w:rPr>
+    </w:lvl>
+    <w:lvl w:ilvl="4" w:tplc="69EABD9C">
+      <w:numFmt w:val="bullet"/>
+      <w:lvlText w:val="•"/>
+      <w:lvlJc w:val="left"/>
+      <w:pPr>
+        <w:ind w:left="4602" w:hanging="425"/>
+      </w:pPr>
+      <w:rPr>
+        <w:rFonts w:hint="default"/>
+        <w:lang w:val="ru-RU" w:eastAsia="en-US" w:bidi="ar-SA"/>
+      </w:rPr>
+    </w:lvl>
+    <w:lvl w:ilvl="5" w:tplc="B7B40712">
+      <w:numFmt w:val="bullet"/>
+      <w:lvlText w:val="•"/>
+      <w:lvlJc w:val="left"/>
+      <w:pPr>
+        <w:ind w:left="5443" w:hanging="425"/>
+      </w:pPr>
+      <w:rPr>
+        <w:rFonts w:hint="default"/>
+        <w:lang w:val="ru-RU" w:eastAsia="en-US" w:bidi="ar-SA"/>
+      </w:rPr>
+    </w:lvl>
+    <w:lvl w:ilvl="6" w:tplc="AF2EEF52">
+      <w:numFmt w:val="bullet"/>
+      <w:lvlText w:val="•"/>
+      <w:lvlJc w:val="left"/>
+      <w:pPr>
+        <w:ind w:left="6283" w:hanging="425"/>
+      </w:pPr>
+      <w:rPr>
+        <w:rFonts w:hint="default"/>
+        <w:lang w:val="ru-RU" w:eastAsia="en-US" w:bidi="ar-SA"/>
+      </w:rPr>
+    </w:lvl>
+    <w:lvl w:ilvl="7" w:tplc="A5A88666">
+      <w:numFmt w:val="bullet"/>
+      <w:lvlText w:val="•"/>
+      <w:lvlJc w:val="left"/>
+      <w:pPr>
+        <w:ind w:left="7124" w:hanging="425"/>
+      </w:pPr>
+      <w:rPr>
+        <w:rFonts w:hint="default"/>
+        <w:lang w:val="ru-RU" w:eastAsia="en-US" w:bidi="ar-SA"/>
+      </w:rPr>
+    </w:lvl>
+    <w:lvl w:ilvl="8" w:tplc="699ACB0A">
+      <w:numFmt w:val="bullet"/>
+      <w:lvlText w:val="•"/>
+      <w:lvlJc w:val="left"/>
+      <w:pPr>
+        <w:ind w:left="7965" w:hanging="425"/>
+      </w:pPr>
+      <w:rPr>
+        <w:rFonts w:hint="default"/>
+        <w:lang w:val="ru-RU" w:eastAsia="en-US" w:bidi="ar-SA"/>
+      </w:rPr>
+    </w:lvl>
+  </w:abstractNum>
   <w:num w:numId="1">
+    <w:abstractNumId w:val="28"/>
+  </w:num>
+  <w:num w:numId="2">
+    <w:abstractNumId w:val="14"/>
+  </w:num>
+  <w:num w:numId="3">
+    <w:abstractNumId w:val="39"/>
+  </w:num>
+  <w:num w:numId="4">
+    <w:abstractNumId w:val="18"/>
+  </w:num>
+  <w:num w:numId="5">
+    <w:abstractNumId w:val="12"/>
+  </w:num>
+  <w:num w:numId="6">
+    <w:abstractNumId w:val="33"/>
+  </w:num>
+  <w:num w:numId="7">
+    <w:abstractNumId w:val="17"/>
+  </w:num>
+  <w:num w:numId="8">
+    <w:abstractNumId w:val="21"/>
+  </w:num>
+  <w:num w:numId="9">
     <w:abstractNumId w:val="25"/>
   </w:num>
-  <w:num w:numId="2">
-    <w:abstractNumId w:val="12"/>
-  </w:num>
-  <w:num w:numId="3">
-    <w:abstractNumId w:val="35"/>
-  </w:num>
-  <w:num w:numId="4">
-    <w:abstractNumId w:val="16"/>
-  </w:num>
-  <w:num w:numId="5">
-    <w:abstractNumId w:val="10"/>
-  </w:num>
-  <w:num w:numId="6">
-    <w:abstractNumId w:val="29"/>
-  </w:num>
-  <w:num w:numId="7">
+  <w:num w:numId="10">
     <w:abstractNumId w:val="15"/>
-  </w:num>
-  <w:num w:numId="8">
-    <w:abstractNumId w:val="19"/>
-  </w:num>
-  <w:num w:numId="9">
-    <w:abstractNumId w:val="22"/>
-  </w:num>
-  <w:num w:numId="10">
-    <w:abstractNumId w:val="13"/>
   </w:num>
   <w:num w:numId="11">
     <w:abstractNumId w:val="2"/>
   </w:num>
   <w:num w:numId="12">
-    <w:abstractNumId w:val="33"/>
+    <w:abstractNumId w:val="37"/>
   </w:num>
   <w:num w:numId="13">
-    <w:abstractNumId w:val="17"/>
+    <w:abstractNumId w:val="19"/>
   </w:num>
   <w:num w:numId="14">
-    <w:abstractNumId w:val="27"/>
+    <w:abstractNumId w:val="30"/>
   </w:num>
   <w:num w:numId="15">
-    <w:abstractNumId w:val="11"/>
+    <w:abstractNumId w:val="13"/>
   </w:num>
   <w:num w:numId="16">
-    <w:abstractNumId w:val="21"/>
+    <w:abstractNumId w:val="24"/>
   </w:num>
   <w:num w:numId="17">
-    <w:abstractNumId w:val="32"/>
+    <w:abstractNumId w:val="36"/>
   </w:num>
   <w:num w:numId="18">
     <w:abstractNumId w:val="1"/>
   </w:num>
   <w:num w:numId="19">
-    <w:abstractNumId w:val="34"/>
+    <w:abstractNumId w:val="38"/>
   </w:num>
   <w:num w:numId="20">
-    <w:abstractNumId w:val="28"/>
+    <w:abstractNumId w:val="31"/>
   </w:num>
   <w:num w:numId="21">
-    <w:abstractNumId w:val="6"/>
+    <w:abstractNumId w:val="7"/>
   </w:num>
   <w:num w:numId="22">
-    <w:abstractNumId w:val="7"/>
+    <w:abstractNumId w:val="8"/>
   </w:num>
   <w:num w:numId="23">
-    <w:abstractNumId w:val="26"/>
+    <w:abstractNumId w:val="29"/>
   </w:num>
   <w:num w:numId="24">
     <w:abstractNumId w:val="0"/>
   </w:num>
   <w:num w:numId="25">
-    <w:abstractNumId w:val="14"/>
+    <w:abstractNumId w:val="16"/>
   </w:num>
   <w:num w:numId="26">
-    <w:abstractNumId w:val="18"/>
+    <w:abstractNumId w:val="20"/>
   </w:num>
   <w:num w:numId="27">
     <w:abstractNumId w:val="4"/>
   </w:num>
   <w:num w:numId="28">
-    <w:abstractNumId w:val="24"/>
+    <w:abstractNumId w:val="27"/>
   </w:num>
   <w:num w:numId="29">
-    <w:abstractNumId w:val="36"/>
+    <w:abstractNumId w:val="40"/>
   </w:num>
   <w:num w:numId="30">
-    <w:abstractNumId w:val="23"/>
+    <w:abstractNumId w:val="26"/>
   </w:num>
   <w:num w:numId="31">
-    <w:abstractNumId w:val="20"/>
+    <w:abstractNumId w:val="22"/>
   </w:num>
   <w:num w:numId="32">
     <w:abstractNumId w:val="3"/>
   </w:num>
   <w:num w:numId="33">
-    <w:abstractNumId w:val="30"/>
+    <w:abstractNumId w:val="34"/>
   </w:num>
   <w:num w:numId="34">
+    <w:abstractNumId w:val="6"/>
+  </w:num>
+  <w:num w:numId="35">
+    <w:abstractNumId w:val="9"/>
+  </w:num>
+  <w:num w:numId="36">
+    <w:abstractNumId w:val="35"/>
+  </w:num>
+  <w:num w:numId="37">
+    <w:abstractNumId w:val="11"/>
+  </w:num>
+  <w:num w:numId="38">
+    <w:abstractNumId w:val="32"/>
+  </w:num>
+  <w:num w:numId="39">
+    <w:abstractNumId w:val="10"/>
+  </w:num>
+  <w:num w:numId="40">
+    <w:abstractNumId w:val="42"/>
+  </w:num>
+  <w:num w:numId="41">
     <w:abstractNumId w:val="5"/>
   </w:num>
-  <w:num w:numId="35">
-    <w:abstractNumId w:val="8"/>
+  <w:num w:numId="42">
+    <w:abstractNumId w:val="23"/>
   </w:num>
-  <w:num w:numId="36">
-    <w:abstractNumId w:val="31"/>
-  </w:num>
-  <w:num w:numId="37">
-    <w:abstractNumId w:val="9"/>
+  <w:num w:numId="43">
+    <w:abstractNumId w:val="41"/>
   </w:num>
 </w:numbering>
 </file>
 
 <file path=word/styles.xml><?xml version="1.0" encoding="utf-8"?>
-<w:styles xmlns:mc="http://schemas.openxmlformats.org/markup-compatibility/2006" xmlns:r="http://schemas.openxmlformats.org/officeDocument/2006/relationships" xmlns:w="http://schemas.openxmlformats.org/wordprocessingml/2006/main" xmlns:w14="http://schemas.microsoft.com/office/word/2010/wordml" xmlns:w15="http://schemas.microsoft.com/office/word/2012/wordml" xmlns:w16cex="http://schemas.microsoft.com/office/word/2018/wordml/cex" xmlns:w16cid="http://schemas.microsoft.com/office/word/2016/wordml/cid" xmlns:w16="http://schemas.microsoft.com/office/word/2018/wordml" xmlns:w16se="http://schemas.microsoft.com/office/word/2015/wordml/symex" mc:Ignorable="w14 w15 w16se w16cid w16 w16cex">
+<w:styles xmlns:mc="http://schemas.openxmlformats.org/markup-compatibility/2006" xmlns:r="http://schemas.openxmlformats.org/officeDocument/2006/relationships" xmlns:w="http://schemas.openxmlformats.org/wordprocessingml/2006/main" xmlns:w14="http://schemas.microsoft.com/office/word/2010/wordml" xmlns:w15="http://schemas.microsoft.com/office/word/2012/wordml" mc:Ignorable="w14 w15">
   <w:docDefaults>
     <w:rPrDefault>
       <w:rPr>
@@ -13330,7 +15046,7 @@
       </w:pPr>
     </w:pPrDefault>
   </w:docDefaults>
-  <w:latentStyles w:defLockedState="0" w:defUIPriority="99" w:defSemiHidden="0" w:defUnhideWhenUsed="0" w:defQFormat="0" w:count="376">
+  <w:latentStyles w:defLockedState="0" w:defUIPriority="99" w:defSemiHidden="0" w:defUnhideWhenUsed="0" w:defQFormat="0" w:count="371">
     <w:lsdException w:name="Normal" w:uiPriority="0" w:qFormat="1"/>
     <w:lsdException w:name="heading 1" w:uiPriority="9"/>
     <w:lsdException w:name="heading 2" w:semiHidden="1" w:uiPriority="9" w:unhideWhenUsed="1" w:qFormat="1"/>
@@ -13397,7 +15113,7 @@
     <w:lsdException w:name="Closing" w:semiHidden="1" w:unhideWhenUsed="1"/>
     <w:lsdException w:name="Signature" w:semiHidden="1" w:unhideWhenUsed="1"/>
     <w:lsdException w:name="Default Paragraph Font" w:semiHidden="1" w:uiPriority="1" w:unhideWhenUsed="1"/>
-    <w:lsdException w:name="Body Text" w:semiHidden="1" w:unhideWhenUsed="1"/>
+    <w:lsdException w:name="Body Text" w:semiHidden="1" w:uiPriority="1" w:unhideWhenUsed="1" w:qFormat="1"/>
     <w:lsdException w:name="Body Text Indent" w:semiHidden="1" w:unhideWhenUsed="1"/>
     <w:lsdException w:name="List Continue" w:semiHidden="1" w:unhideWhenUsed="1"/>
     <w:lsdException w:name="List Continue 2" w:semiHidden="1" w:unhideWhenUsed="1"/>
@@ -13510,7 +15226,7 @@
     <w:lsdException w:name="Medium Shading 2 Accent 1" w:uiPriority="64"/>
     <w:lsdException w:name="Medium List 1 Accent 1" w:uiPriority="65"/>
     <w:lsdException w:name="Revision" w:semiHidden="1"/>
-    <w:lsdException w:name="List Paragraph" w:uiPriority="34" w:qFormat="1"/>
+    <w:lsdException w:name="List Paragraph" w:uiPriority="1" w:qFormat="1"/>
     <w:lsdException w:name="Quote" w:uiPriority="29" w:qFormat="1"/>
     <w:lsdException w:name="Intense Quote" w:uiPriority="30" w:qFormat="1"/>
     <w:lsdException w:name="Medium List 2 Accent 1" w:uiPriority="66"/>
@@ -13702,11 +15418,6 @@
     <w:lsdException w:name="List Table 5 Dark Accent 6" w:uiPriority="50"/>
     <w:lsdException w:name="List Table 6 Colorful Accent 6" w:uiPriority="51"/>
     <w:lsdException w:name="List Table 7 Colorful Accent 6" w:uiPriority="52"/>
-    <w:lsdException w:name="Mention" w:semiHidden="1" w:unhideWhenUsed="1"/>
-    <w:lsdException w:name="Smart Hyperlink" w:semiHidden="1" w:unhideWhenUsed="1"/>
-    <w:lsdException w:name="Hashtag" w:semiHidden="1" w:unhideWhenUsed="1"/>
-    <w:lsdException w:name="Unresolved Mention" w:semiHidden="1" w:unhideWhenUsed="1"/>
-    <w:lsdException w:name="Smart Link" w:semiHidden="1" w:unhideWhenUsed="1"/>
   </w:latentStyles>
   <w:style w:type="paragraph" w:default="1" w:styleId="a">
     <w:name w:val="Normal"/>
@@ -13730,16 +15441,18 @@
     <w:link w:val="10"/>
     <w:autoRedefine/>
     <w:uiPriority w:val="9"/>
-    <w:rsid w:val="00F9349E"/>
+    <w:rsid w:val="00653D56"/>
     <w:pPr>
       <w:keepNext/>
       <w:keepLines/>
+      <w:spacing w:before="0" w:after="240" w:line="240" w:lineRule="auto"/>
       <w:outlineLvl w:val="0"/>
     </w:pPr>
     <w:rPr>
       <w:rFonts w:eastAsiaTheme="majorEastAsia" w:cstheme="majorBidi"/>
       <w:b/>
       <w:color w:val="000000" w:themeColor="text1"/>
+      <w:sz w:val="32"/>
       <w:szCs w:val="32"/>
     </w:rPr>
   </w:style>
@@ -13799,11 +15512,12 @@
     <w:basedOn w:val="a1"/>
     <w:link w:val="1"/>
     <w:uiPriority w:val="9"/>
-    <w:rsid w:val="00F9349E"/>
+    <w:rsid w:val="00653D56"/>
     <w:rPr>
       <w:rFonts w:eastAsiaTheme="majorEastAsia" w:cstheme="majorBidi"/>
+      <w:b/>
       <w:color w:val="000000" w:themeColor="text1"/>
-      <w:sz w:val="28"/>
+      <w:sz w:val="32"/>
       <w:szCs w:val="32"/>
     </w:rPr>
   </w:style>
@@ -13838,7 +15552,6 @@
       <w:rFonts w:asciiTheme="majorHAnsi" w:hAnsiTheme="majorHAnsi"/>
       <w:b w:val="0"/>
       <w:color w:val="2E74B5" w:themeColor="accent1" w:themeShade="BF"/>
-      <w:sz w:val="32"/>
       <w:lang w:eastAsia="ru-RU"/>
     </w:rPr>
   </w:style>
@@ -13861,7 +15574,7 @@
   <w:style w:type="paragraph" w:styleId="a5">
     <w:name w:val="List Paragraph"/>
     <w:basedOn w:val="a"/>
-    <w:uiPriority w:val="34"/>
+    <w:uiPriority w:val="1"/>
     <w:qFormat/>
     <w:rsid w:val="004C35BD"/>
     <w:pPr>
@@ -13878,6 +15591,7 @@
       <w:spacing w:after="0" w:line="240" w:lineRule="auto"/>
     </w:pPr>
     <w:tblPr>
+      <w:tblInd w:w="0" w:type="dxa"/>
       <w:tblBorders>
         <w:top w:val="single" w:sz="4" w:space="0" w:color="auto"/>
         <w:left w:val="single" w:sz="4" w:space="0" w:color="auto"/>
@@ -13886,6 +15600,12 @@
         <w:insideH w:val="single" w:sz="4" w:space="0" w:color="auto"/>
         <w:insideV w:val="single" w:sz="4" w:space="0" w:color="auto"/>
       </w:tblBorders>
+      <w:tblCellMar>
+        <w:top w:w="0" w:type="dxa"/>
+        <w:left w:w="108" w:type="dxa"/>
+        <w:bottom w:w="0" w:type="dxa"/>
+        <w:right w:w="108" w:type="dxa"/>
+      </w:tblCellMar>
     </w:tblPr>
   </w:style>
   <w:style w:type="paragraph" w:styleId="a7">
@@ -13972,7 +15692,7 @@
     </w:rPr>
   </w:style>
   <w:style w:type="character" w:customStyle="1" w:styleId="ad">
-    <w:name w:val="Заголовок Знак"/>
+    <w:name w:val="Название Знак"/>
     <w:basedOn w:val="a1"/>
     <w:link w:val="ac"/>
     <w:uiPriority w:val="10"/>
@@ -14044,6 +15764,40 @@
     <w:semiHidden/>
     <w:unhideWhenUsed/>
     <w:rsid w:val="001864BB"/>
+  </w:style>
+  <w:style w:type="paragraph" w:styleId="af0">
+    <w:name w:val="Body Text"/>
+    <w:basedOn w:val="a"/>
+    <w:link w:val="af1"/>
+    <w:uiPriority w:val="1"/>
+    <w:qFormat/>
+    <w:rsid w:val="0066794F"/>
+    <w:pPr>
+      <w:widowControl w:val="0"/>
+      <w:suppressAutoHyphens w:val="0"/>
+      <w:autoSpaceDE w:val="0"/>
+      <w:autoSpaceDN w:val="0"/>
+      <w:spacing w:line="240" w:lineRule="auto"/>
+      <w:ind w:left="108" w:firstLine="0"/>
+      <w:jc w:val="left"/>
+    </w:pPr>
+    <w:rPr>
+      <w:rFonts w:eastAsia="Times New Roman" w:cs="Times New Roman"/>
+      <w:sz w:val="32"/>
+      <w:szCs w:val="32"/>
+    </w:rPr>
+  </w:style>
+  <w:style w:type="character" w:customStyle="1" w:styleId="af1">
+    <w:name w:val="Основной текст Знак"/>
+    <w:basedOn w:val="a1"/>
+    <w:link w:val="af0"/>
+    <w:uiPriority w:val="1"/>
+    <w:rsid w:val="0066794F"/>
+    <w:rPr>
+      <w:rFonts w:eastAsia="Times New Roman" w:cs="Times New Roman"/>
+      <w:sz w:val="32"/>
+      <w:szCs w:val="32"/>
+    </w:rPr>
   </w:style>
 </w:styles>
 </file>
@@ -14314,7 +16068,7 @@
 </file>
 
 <file path=customXml/itemProps1.xml><?xml version="1.0" encoding="utf-8"?>
-<ds:datastoreItem xmlns:ds="http://schemas.openxmlformats.org/officeDocument/2006/customXml" ds:itemID="{5BDB5AEA-52F7-4C43-B659-D37108478182}">
+<ds:datastoreItem xmlns:ds="http://schemas.openxmlformats.org/officeDocument/2006/customXml" ds:itemID="{636BE881-541E-4175-A314-E7E8DD748562}">
   <ds:schemaRefs>
     <ds:schemaRef ds:uri="http://schemas.openxmlformats.org/officeDocument/2006/bibliography"/>
   </ds:schemaRefs>
